--- a/BATTLE v0 DESIGN DOC.docx
+++ b/BATTLE v0 DESIGN DOC.docx
@@ -14,7 +14,7 @@
           <w:b/>
           <w:bCs/>
         </w:rPr>
-        <w:t>Fractured Order Battle System — MVP Design Doc (v0)</w:t>
+        <w:t>FRACTURED ORDER</w:t>
       </w:r>
     </w:p>
     <w:p>
@@ -29,7 +29,7 @@
           <w:b/>
           <w:bCs/>
         </w:rPr>
-        <w:t>0) Objective</w:t>
+        <w:t>Battle System — Core Rules (v1)</w:t>
       </w:r>
     </w:p>
     <w:p>
@@ -44,168 +44,8 @@
           <w:b/>
           <w:bCs/>
         </w:rPr>
-        <w:t>Make Campaign immediately playable as a 5v5 squad battle with:</w:t>
-      </w:r>
-    </w:p>
-    <w:p>
-      <w:pPr>
-        <w:numPr>
-          <w:ilvl w:val="0"/>
-          <w:numId w:val="22"/>
-        </w:numPr>
-        <w:rPr>
-          <w:b/>
-          <w:bCs/>
-        </w:rPr>
-      </w:pPr>
-      <w:r>
-        <w:rPr>
-          <w:b/>
-          <w:bCs/>
-        </w:rPr>
-        <w:t>Enemy team on top (clickable targets)</w:t>
-      </w:r>
-    </w:p>
-    <w:p>
-      <w:pPr>
-        <w:numPr>
-          <w:ilvl w:val="0"/>
-          <w:numId w:val="22"/>
-        </w:numPr>
-        <w:rPr>
-          <w:b/>
-          <w:bCs/>
-        </w:rPr>
-      </w:pPr>
-      <w:r>
-        <w:rPr>
-          <w:b/>
-          <w:bCs/>
-        </w:rPr>
-        <w:t>Player team in middle</w:t>
-      </w:r>
-    </w:p>
-    <w:p>
-      <w:pPr>
-        <w:numPr>
-          <w:ilvl w:val="0"/>
-          <w:numId w:val="22"/>
-        </w:numPr>
-        <w:rPr>
-          <w:b/>
-          <w:bCs/>
-        </w:rPr>
-      </w:pPr>
-      <w:r>
-        <w:rPr>
-          <w:b/>
-          <w:bCs/>
-        </w:rPr>
-        <w:t>Combat log at bottom</w:t>
-      </w:r>
-    </w:p>
-    <w:p>
-      <w:pPr>
-        <w:numPr>
-          <w:ilvl w:val="0"/>
-          <w:numId w:val="22"/>
-        </w:numPr>
-        <w:rPr>
-          <w:b/>
-          <w:bCs/>
-        </w:rPr>
-      </w:pPr>
-      <w:r>
-        <w:rPr>
-          <w:b/>
-          <w:bCs/>
-        </w:rPr>
-        <w:t xml:space="preserve">Battle proceeds in “real time” </w:t>
-      </w:r>
-      <w:proofErr w:type="gramStart"/>
-      <w:r>
-        <w:rPr>
-          <w:b/>
-          <w:bCs/>
-        </w:rPr>
-        <w:t>ticks, but</w:t>
-      </w:r>
-      <w:proofErr w:type="gramEnd"/>
-      <w:r>
-        <w:rPr>
-          <w:b/>
-          <w:bCs/>
-        </w:rPr>
-        <w:t xml:space="preserve"> pauses whenever a player unit is ready to act so the player can choose an ability and target.</w:t>
-      </w:r>
-    </w:p>
-    <w:p>
-      <w:pPr>
-        <w:rPr>
-          <w:b/>
-          <w:bCs/>
-        </w:rPr>
-      </w:pPr>
-      <w:r>
-        <w:rPr>
-          <w:b/>
-          <w:bCs/>
-        </w:rPr>
-        <w:t>Outcome:</w:t>
-      </w:r>
-    </w:p>
-    <w:p>
-      <w:pPr>
-        <w:numPr>
-          <w:ilvl w:val="0"/>
-          <w:numId w:val="23"/>
-        </w:numPr>
-        <w:rPr>
-          <w:b/>
-          <w:bCs/>
-        </w:rPr>
-      </w:pPr>
-      <w:r>
-        <w:rPr>
-          <w:b/>
-          <w:bCs/>
-        </w:rPr>
-        <w:t>Battle resolves to Win/Loss/Time-up (Morale).</w:t>
-      </w:r>
-    </w:p>
-    <w:p>
-      <w:pPr>
-        <w:numPr>
-          <w:ilvl w:val="0"/>
-          <w:numId w:val="23"/>
-        </w:numPr>
-        <w:rPr>
-          <w:b/>
-          <w:bCs/>
-        </w:rPr>
-      </w:pPr>
-      <w:r>
-        <w:rPr>
-          <w:b/>
-          <w:bCs/>
-        </w:rPr>
-        <w:t>XP is awarded to participating units.</w:t>
-      </w:r>
-    </w:p>
-    <w:p>
-      <w:pPr>
-        <w:rPr>
-          <w:b/>
-          <w:bCs/>
-        </w:rPr>
-      </w:pPr>
-      <w:r>
-        <w:rPr>
-          <w:b/>
-          <w:bCs/>
-        </w:rPr>
-        <w:pict w14:anchorId="5A273244">
-          <v:rect id="_x0000_i1241" style="width:0;height:1.5pt" o:hralign="center" o:hrstd="t" o:hr="t" fillcolor="#a0a0a0" stroked="f"/>
+        <w:pict w14:anchorId="47D914AF">
+          <v:rect id="_x0000_i1175" style="width:0;height:1.5pt" o:hralign="center" o:hrstd="t" o:hr="t" fillcolor="#a0a0a0" stroked="f"/>
         </w:pict>
       </w:r>
     </w:p>
@@ -221,11 +61,15 @@
           <w:b/>
           <w:bCs/>
         </w:rPr>
-        <w:t>1) Core Concepts</w:t>
+        <w:t>1. Battlefield Layout</w:t>
       </w:r>
     </w:p>
     <w:p>
       <w:pPr>
+        <w:numPr>
+          <w:ilvl w:val="0"/>
+          <w:numId w:val="54"/>
+        </w:numPr>
         <w:rPr>
           <w:b/>
           <w:bCs/>
@@ -236,14 +80,14 @@
           <w:b/>
           <w:bCs/>
         </w:rPr>
-        <w:t>1.1 Teams &amp; Formation</w:t>
+        <w:t>Battles take place on a 3×3 grid per side.</w:t>
       </w:r>
     </w:p>
     <w:p>
       <w:pPr>
         <w:numPr>
           <w:ilvl w:val="0"/>
-          <w:numId w:val="24"/>
+          <w:numId w:val="54"/>
         </w:numPr>
         <w:rPr>
           <w:b/>
@@ -255,14 +99,14 @@
           <w:b/>
           <w:bCs/>
         </w:rPr>
-        <w:t>Each side has up to 5 active units in the battle (MVP).</w:t>
+        <w:t>The grid consists of:</w:t>
       </w:r>
     </w:p>
     <w:p>
       <w:pPr>
         <w:numPr>
-          <w:ilvl w:val="0"/>
-          <w:numId w:val="24"/>
+          <w:ilvl w:val="1"/>
+          <w:numId w:val="54"/>
         </w:numPr>
         <w:rPr>
           <w:b/>
@@ -274,14 +118,14 @@
           <w:b/>
           <w:bCs/>
         </w:rPr>
-        <w:t>Each unit is placed into a row:</w:t>
+        <w:t>3 rows: Front, Mid, Back</w:t>
       </w:r>
     </w:p>
     <w:p>
       <w:pPr>
         <w:numPr>
           <w:ilvl w:val="1"/>
-          <w:numId w:val="24"/>
+          <w:numId w:val="54"/>
         </w:numPr>
         <w:rPr>
           <w:b/>
@@ -293,14 +137,14 @@
           <w:b/>
           <w:bCs/>
         </w:rPr>
-        <w:t>front</w:t>
+        <w:t>3 columns: Left, Center, Right</w:t>
       </w:r>
     </w:p>
     <w:p>
       <w:pPr>
         <w:numPr>
-          <w:ilvl w:val="1"/>
-          <w:numId w:val="24"/>
+          <w:ilvl w:val="0"/>
+          <w:numId w:val="54"/>
         </w:numPr>
         <w:rPr>
           <w:b/>
@@ -312,14 +156,14 @@
           <w:b/>
           <w:bCs/>
         </w:rPr>
-        <w:t>back</w:t>
+        <w:t>Rows define protection and damage rules.</w:t>
       </w:r>
     </w:p>
     <w:p>
       <w:pPr>
         <w:numPr>
           <w:ilvl w:val="0"/>
-          <w:numId w:val="24"/>
+          <w:numId w:val="54"/>
         </w:numPr>
         <w:rPr>
           <w:b/>
@@ -331,15 +175,11 @@
           <w:b/>
           <w:bCs/>
         </w:rPr>
-        <w:t>Row affects:</w:t>
+        <w:t>Columns define spatial blocking, size interactions, and summoning placement.</w:t>
       </w:r>
     </w:p>
     <w:p>
       <w:pPr>
-        <w:numPr>
-          <w:ilvl w:val="1"/>
-          <w:numId w:val="24"/>
-        </w:numPr>
         <w:rPr>
           <w:b/>
           <w:bCs/>
@@ -350,15 +190,11 @@
           <w:b/>
           <w:bCs/>
         </w:rPr>
-        <w:t>Targeting likelihood</w:t>
+        <w:t>The grid is a real tactical space, not just visual ordering.</w:t>
       </w:r>
     </w:p>
     <w:p>
       <w:pPr>
-        <w:numPr>
-          <w:ilvl w:val="1"/>
-          <w:numId w:val="24"/>
-        </w:numPr>
         <w:rPr>
           <w:b/>
           <w:bCs/>
@@ -369,330 +205,8 @@
           <w:b/>
           <w:bCs/>
         </w:rPr>
-        <w:t>(later) damage modifiers</w:t>
-      </w:r>
-    </w:p>
-    <w:p>
-      <w:pPr>
-        <w:numPr>
-          <w:ilvl w:val="0"/>
-          <w:numId w:val="24"/>
-        </w:numPr>
-        <w:rPr>
-          <w:b/>
-          <w:bCs/>
-        </w:rPr>
-      </w:pPr>
-      <w:r>
-        <w:rPr>
-          <w:b/>
-          <w:bCs/>
-        </w:rPr>
-        <w:t>Slots exist only for display ordering (0–4). Later you expand to 6/6.</w:t>
-      </w:r>
-    </w:p>
-    <w:p>
-      <w:pPr>
-        <w:rPr>
-          <w:b/>
-          <w:bCs/>
-        </w:rPr>
-      </w:pPr>
-      <w:r>
-        <w:rPr>
-          <w:b/>
-          <w:bCs/>
-        </w:rPr>
-        <w:t>1.2 Tick + Action Points (AP)</w:t>
-      </w:r>
-    </w:p>
-    <w:p>
-      <w:pPr>
-        <w:rPr>
-          <w:b/>
-          <w:bCs/>
-        </w:rPr>
-      </w:pPr>
-      <w:r>
-        <w:rPr>
-          <w:b/>
-          <w:bCs/>
-        </w:rPr>
-        <w:t>Battle runs on discrete ticks.</w:t>
-      </w:r>
-    </w:p>
-    <w:p>
-      <w:pPr>
-        <w:numPr>
-          <w:ilvl w:val="0"/>
-          <w:numId w:val="25"/>
-        </w:numPr>
-        <w:rPr>
-          <w:b/>
-          <w:bCs/>
-        </w:rPr>
-      </w:pPr>
-      <w:r>
-        <w:rPr>
-          <w:b/>
-          <w:bCs/>
-        </w:rPr>
-        <w:t>Tick limit: 400 ticks (MVP)</w:t>
-      </w:r>
-    </w:p>
-    <w:p>
-      <w:pPr>
-        <w:numPr>
-          <w:ilvl w:val="0"/>
-          <w:numId w:val="25"/>
-        </w:numPr>
-        <w:rPr>
-          <w:b/>
-          <w:bCs/>
-        </w:rPr>
-      </w:pPr>
-      <w:r>
-        <w:rPr>
-          <w:b/>
-          <w:bCs/>
-        </w:rPr>
-        <w:t>Each alive unit gains AP every tick:</w:t>
-      </w:r>
-    </w:p>
-    <w:p>
-      <w:pPr>
-        <w:numPr>
-          <w:ilvl w:val="1"/>
-          <w:numId w:val="25"/>
-        </w:numPr>
-        <w:rPr>
-          <w:b/>
-          <w:bCs/>
-        </w:rPr>
-      </w:pPr>
-      <w:r>
-        <w:rPr>
-          <w:b/>
-          <w:bCs/>
-        </w:rPr>
-        <w:lastRenderedPageBreak/>
-        <w:t xml:space="preserve">ap += </w:t>
-      </w:r>
-      <w:proofErr w:type="spellStart"/>
-      <w:r>
-        <w:rPr>
-          <w:b/>
-          <w:bCs/>
-        </w:rPr>
-        <w:t>spd</w:t>
-      </w:r>
-      <w:proofErr w:type="spellEnd"/>
-    </w:p>
-    <w:p>
-      <w:pPr>
-        <w:numPr>
-          <w:ilvl w:val="0"/>
-          <w:numId w:val="25"/>
-        </w:numPr>
-        <w:rPr>
-          <w:b/>
-          <w:bCs/>
-        </w:rPr>
-      </w:pPr>
-      <w:r>
-        <w:rPr>
-          <w:b/>
-          <w:bCs/>
-        </w:rPr>
-        <w:t>A unit becomes Ready when:</w:t>
-      </w:r>
-    </w:p>
-    <w:p>
-      <w:pPr>
-        <w:numPr>
-          <w:ilvl w:val="1"/>
-          <w:numId w:val="25"/>
-        </w:numPr>
-        <w:rPr>
-          <w:b/>
-          <w:bCs/>
-        </w:rPr>
-      </w:pPr>
-      <w:r>
-        <w:rPr>
-          <w:b/>
-          <w:bCs/>
-        </w:rPr>
-        <w:t>ap &gt;= 100</w:t>
-      </w:r>
-    </w:p>
-    <w:p>
-      <w:pPr>
-        <w:numPr>
-          <w:ilvl w:val="0"/>
-          <w:numId w:val="25"/>
-        </w:numPr>
-        <w:rPr>
-          <w:b/>
-          <w:bCs/>
-        </w:rPr>
-      </w:pPr>
-      <w:r>
-        <w:rPr>
-          <w:b/>
-          <w:bCs/>
-        </w:rPr>
-        <w:t>After performing an action:</w:t>
-      </w:r>
-    </w:p>
-    <w:p>
-      <w:pPr>
-        <w:numPr>
-          <w:ilvl w:val="1"/>
-          <w:numId w:val="25"/>
-        </w:numPr>
-        <w:rPr>
-          <w:b/>
-          <w:bCs/>
-        </w:rPr>
-      </w:pPr>
-      <w:r>
-        <w:rPr>
-          <w:rFonts w:ascii="Segoe UI Emoji" w:hAnsi="Segoe UI Emoji" w:cs="Segoe UI Emoji"/>
-          <w:b/>
-          <w:bCs/>
-        </w:rPr>
-        <w:t>✅</w:t>
-      </w:r>
-      <w:r>
-        <w:rPr>
-          <w:b/>
-          <w:bCs/>
-        </w:rPr>
-        <w:t xml:space="preserve"> Carryover AP: ap -= 100</w:t>
-      </w:r>
-      <w:r>
-        <w:rPr>
-          <w:b/>
-          <w:bCs/>
-        </w:rPr>
-        <w:br/>
-        <w:t>(fast units feel fast; no “reset penalty”)</w:t>
-      </w:r>
-    </w:p>
-    <w:p>
-      <w:pPr>
-        <w:rPr>
-          <w:b/>
-          <w:bCs/>
-        </w:rPr>
-      </w:pPr>
-      <w:r>
-        <w:rPr>
-          <w:b/>
-          <w:bCs/>
-        </w:rPr>
-        <w:t>1.3 Hard Pause</w:t>
-      </w:r>
-    </w:p>
-    <w:p>
-      <w:pPr>
-        <w:rPr>
-          <w:b/>
-          <w:bCs/>
-        </w:rPr>
-      </w:pPr>
-      <w:r>
-        <w:rPr>
-          <w:b/>
-          <w:bCs/>
-        </w:rPr>
-        <w:t>When at least one player unit becomes Ready, the battle enters:</w:t>
-      </w:r>
-    </w:p>
-    <w:p>
-      <w:pPr>
-        <w:numPr>
-          <w:ilvl w:val="0"/>
-          <w:numId w:val="26"/>
-        </w:numPr>
-        <w:rPr>
-          <w:b/>
-          <w:bCs/>
-        </w:rPr>
-      </w:pPr>
-      <w:r>
-        <w:rPr>
-          <w:b/>
-          <w:bCs/>
-        </w:rPr>
-        <w:t>phase = AWAIT_PLAYER_ACTION</w:t>
-      </w:r>
-    </w:p>
-    <w:p>
-      <w:pPr>
-        <w:numPr>
-          <w:ilvl w:val="0"/>
-          <w:numId w:val="26"/>
-        </w:numPr>
-        <w:rPr>
-          <w:b/>
-          <w:bCs/>
-        </w:rPr>
-      </w:pPr>
-      <w:r>
-        <w:rPr>
-          <w:b/>
-          <w:bCs/>
-        </w:rPr>
-        <w:t>Server stops advancing ticks until the player submits an action.</w:t>
-      </w:r>
-    </w:p>
-    <w:p>
-      <w:pPr>
-        <w:rPr>
-          <w:b/>
-          <w:bCs/>
-        </w:rPr>
-      </w:pPr>
-      <w:r>
-        <w:rPr>
-          <w:b/>
-          <w:bCs/>
-        </w:rPr>
-        <w:t xml:space="preserve">Enemy units do not </w:t>
-      </w:r>
-      <w:proofErr w:type="gramStart"/>
-      <w:r>
-        <w:rPr>
-          <w:b/>
-          <w:bCs/>
-        </w:rPr>
-        <w:t>pause:</w:t>
-      </w:r>
-      <w:proofErr w:type="gramEnd"/>
-      <w:r>
-        <w:rPr>
-          <w:b/>
-          <w:bCs/>
-        </w:rPr>
-        <w:t xml:space="preserve"> they act automatically.</w:t>
-      </w:r>
-    </w:p>
-    <w:p>
-      <w:pPr>
-        <w:rPr>
-          <w:b/>
-          <w:bCs/>
-        </w:rPr>
-      </w:pPr>
-      <w:r>
-        <w:rPr>
-          <w:b/>
-          <w:bCs/>
-        </w:rPr>
-        <w:pict w14:anchorId="2CC036CB">
-          <v:rect id="_x0000_i1242" style="width:0;height:1.5pt" o:hralign="center" o:hrstd="t" o:hr="t" fillcolor="#a0a0a0" stroked="f"/>
+        <w:pict w14:anchorId="6DFB5683">
+          <v:rect id="_x0000_i1176" style="width:0;height:1.5pt" o:hralign="center" o:hrstd="t" o:hr="t" fillcolor="#a0a0a0" stroked="f"/>
         </w:pict>
       </w:r>
     </w:p>
@@ -708,11 +222,15 @@
           <w:b/>
           <w:bCs/>
         </w:rPr>
-        <w:t>2) Battle Lifecycle (Server-Controlled)</w:t>
+        <w:t>2. Squad Size &amp; Limits</w:t>
       </w:r>
     </w:p>
     <w:p>
       <w:pPr>
+        <w:numPr>
+          <w:ilvl w:val="0"/>
+          <w:numId w:val="55"/>
+        </w:numPr>
         <w:rPr>
           <w:b/>
           <w:bCs/>
@@ -723,11 +241,15 @@
           <w:b/>
           <w:bCs/>
         </w:rPr>
-        <w:t>Battle runs as a sequence of “steps” (HTTP calls) instead of one monolithic request.</w:t>
+        <w:t>A squad may enter battle with up to 5 units.</w:t>
       </w:r>
     </w:p>
     <w:p>
       <w:pPr>
+        <w:numPr>
+          <w:ilvl w:val="0"/>
+          <w:numId w:val="55"/>
+        </w:numPr>
         <w:rPr>
           <w:b/>
           <w:bCs/>
@@ -738,14 +260,14 @@
           <w:b/>
           <w:bCs/>
         </w:rPr>
-        <w:t>Phases</w:t>
+        <w:t>Certain units, abilities, or effects may:</w:t>
       </w:r>
     </w:p>
     <w:p>
       <w:pPr>
         <w:numPr>
-          <w:ilvl w:val="0"/>
-          <w:numId w:val="27"/>
+          <w:ilvl w:val="1"/>
+          <w:numId w:val="55"/>
         </w:numPr>
         <w:rPr>
           <w:b/>
@@ -757,14 +279,14 @@
           <w:b/>
           <w:bCs/>
         </w:rPr>
-        <w:t>RUNNING — ticks advancing + enemies may act</w:t>
+        <w:t>Temporarily exceed this limit</w:t>
       </w:r>
     </w:p>
     <w:p>
       <w:pPr>
         <w:numPr>
-          <w:ilvl w:val="0"/>
-          <w:numId w:val="27"/>
+          <w:ilvl w:val="1"/>
+          <w:numId w:val="55"/>
         </w:numPr>
         <w:rPr>
           <w:b/>
@@ -776,14 +298,14 @@
           <w:b/>
           <w:bCs/>
         </w:rPr>
-        <w:t>AWAIT_PLAYER_ACTION — waiting for player input</w:t>
+        <w:t>Spawn additional units during battle</w:t>
       </w:r>
     </w:p>
     <w:p>
       <w:pPr>
         <w:numPr>
           <w:ilvl w:val="0"/>
-          <w:numId w:val="27"/>
+          <w:numId w:val="55"/>
         </w:numPr>
         <w:rPr>
           <w:b/>
@@ -795,7 +317,7 @@
           <w:b/>
           <w:bCs/>
         </w:rPr>
-        <w:t>ENDED — battle finished, XP calculated</w:t>
+        <w:t>Hard limit: the grid itself (maximum 9 occupied tiles).</w:t>
       </w:r>
     </w:p>
     <w:p>
@@ -810,7 +332,7 @@
           <w:b/>
           <w:bCs/>
         </w:rPr>
-        <w:t>Decision Points</w:t>
+        <w:t>Squad size limits control entry; the grid controls reality.</w:t>
       </w:r>
     </w:p>
     <w:p>
@@ -825,80 +347,8 @@
           <w:b/>
           <w:bCs/>
         </w:rPr>
-        <w:t>Battle step execution stops when:</w:t>
-      </w:r>
-    </w:p>
-    <w:p>
-      <w:pPr>
-        <w:numPr>
-          <w:ilvl w:val="0"/>
-          <w:numId w:val="28"/>
-        </w:numPr>
-        <w:rPr>
-          <w:b/>
-          <w:bCs/>
-        </w:rPr>
-      </w:pPr>
-      <w:r>
-        <w:rPr>
-          <w:b/>
-          <w:bCs/>
-        </w:rPr>
-        <w:t>A player unit becomes Ready → pause</w:t>
-      </w:r>
-    </w:p>
-    <w:p>
-      <w:pPr>
-        <w:numPr>
-          <w:ilvl w:val="0"/>
-          <w:numId w:val="28"/>
-        </w:numPr>
-        <w:rPr>
-          <w:b/>
-          <w:bCs/>
-        </w:rPr>
-      </w:pPr>
-      <w:r>
-        <w:rPr>
-          <w:b/>
-          <w:bCs/>
-        </w:rPr>
-        <w:t>Battle ends (all units on a team dead) → end</w:t>
-      </w:r>
-    </w:p>
-    <w:p>
-      <w:pPr>
-        <w:numPr>
-          <w:ilvl w:val="0"/>
-          <w:numId w:val="28"/>
-        </w:numPr>
-        <w:rPr>
-          <w:b/>
-          <w:bCs/>
-        </w:rPr>
-      </w:pPr>
-      <w:r>
-        <w:rPr>
-          <w:b/>
-          <w:bCs/>
-        </w:rPr>
-        <w:t>Tick reaches 400 → time-up (morale) end</w:t>
-      </w:r>
-    </w:p>
-    <w:p>
-      <w:pPr>
-        <w:rPr>
-          <w:b/>
-          <w:bCs/>
-        </w:rPr>
-      </w:pPr>
-      <w:r>
-        <w:rPr>
-          <w:b/>
-          <w:bCs/>
-        </w:rPr>
-        <w:pict w14:anchorId="6502C649">
-          <v:rect id="_x0000_i1243" style="width:0;height:1.5pt" o:hralign="center" o:hrstd="t" o:hr="t" fillcolor="#a0a0a0" stroked="f"/>
+        <w:pict w14:anchorId="5E32D0BB">
+          <v:rect id="_x0000_i1177" style="width:0;height:1.5pt" o:hralign="center" o:hrstd="t" o:hr="t" fillcolor="#a0a0a0" stroked="f"/>
         </w:pict>
       </w:r>
     </w:p>
@@ -914,7 +364,7 @@
           <w:b/>
           <w:bCs/>
         </w:rPr>
-        <w:t>3) UI Contract (Snapshot)</w:t>
+        <w:t>3. Unit Sizes</w:t>
       </w:r>
     </w:p>
     <w:p>
@@ -929,23 +379,7 @@
           <w:b/>
           <w:bCs/>
         </w:rPr>
-        <w:t xml:space="preserve">Every update returns a </w:t>
-      </w:r>
-      <w:proofErr w:type="spellStart"/>
-      <w:r>
-        <w:rPr>
-          <w:b/>
-          <w:bCs/>
-        </w:rPr>
-        <w:t>BattleSnapshot</w:t>
-      </w:r>
-      <w:proofErr w:type="spellEnd"/>
-      <w:r>
-        <w:rPr>
-          <w:b/>
-          <w:bCs/>
-        </w:rPr>
-        <w:t xml:space="preserve"> (JSON) used to render the screen.</w:t>
+        <w:t>There are three unit sizes in the game:</w:t>
       </w:r>
     </w:p>
     <w:p>
@@ -955,26 +389,20 @@
           <w:bCs/>
         </w:rPr>
       </w:pPr>
-      <w:proofErr w:type="spellStart"/>
       <w:r>
         <w:rPr>
           <w:b/>
           <w:bCs/>
         </w:rPr>
-        <w:lastRenderedPageBreak/>
-        <w:t>BattleSnapshot</w:t>
-      </w:r>
-      <w:proofErr w:type="spellEnd"/>
-      <w:r>
-        <w:rPr>
-          <w:b/>
-          <w:bCs/>
-        </w:rPr>
-        <w:t xml:space="preserve"> (JSON)</w:t>
+        <w:t>3.1 Normal Units (1×1)</w:t>
       </w:r>
     </w:p>
     <w:p>
       <w:pPr>
+        <w:numPr>
+          <w:ilvl w:val="0"/>
+          <w:numId w:val="56"/>
+        </w:numPr>
         <w:rPr>
           <w:b/>
           <w:bCs/>
@@ -985,11 +413,15 @@
           <w:b/>
           <w:bCs/>
         </w:rPr>
-        <w:t>{</w:t>
+        <w:t>Occupy a single tile.</w:t>
       </w:r>
     </w:p>
     <w:p>
       <w:pPr>
+        <w:numPr>
+          <w:ilvl w:val="0"/>
+          <w:numId w:val="56"/>
+        </w:numPr>
         <w:rPr>
           <w:b/>
           <w:bCs/>
@@ -1000,39 +432,7 @@
           <w:b/>
           <w:bCs/>
         </w:rPr>
-        <w:t xml:space="preserve">  "</w:t>
-      </w:r>
-      <w:proofErr w:type="spellStart"/>
-      <w:r>
-        <w:rPr>
-          <w:b/>
-          <w:bCs/>
-        </w:rPr>
-        <w:t>battleId</w:t>
-      </w:r>
-      <w:proofErr w:type="spellEnd"/>
-      <w:r>
-        <w:rPr>
-          <w:b/>
-          <w:bCs/>
-        </w:rPr>
-        <w:t>": "</w:t>
-      </w:r>
-      <w:proofErr w:type="spellStart"/>
-      <w:r>
-        <w:rPr>
-          <w:b/>
-          <w:bCs/>
-        </w:rPr>
-        <w:t>uuid</w:t>
-      </w:r>
-      <w:proofErr w:type="spellEnd"/>
-      <w:r>
-        <w:rPr>
-          <w:b/>
-          <w:bCs/>
-        </w:rPr>
-        <w:t>-or-session-key",</w:t>
+        <w:t>Standard units.</w:t>
       </w:r>
     </w:p>
     <w:p>
@@ -1047,738 +447,8 @@
           <w:b/>
           <w:bCs/>
         </w:rPr>
-        <w:t xml:space="preserve">  "tick": 137,</w:t>
-      </w:r>
-    </w:p>
-    <w:p>
-      <w:pPr>
-        <w:rPr>
-          <w:b/>
-          <w:bCs/>
-        </w:rPr>
-      </w:pPr>
-      <w:r>
-        <w:rPr>
-          <w:b/>
-          <w:bCs/>
-        </w:rPr>
-        <w:t xml:space="preserve">  "phase": "AWAIT_PLAYER_ACTION",</w:t>
-      </w:r>
-    </w:p>
-    <w:p>
-      <w:pPr>
-        <w:rPr>
-          <w:b/>
-          <w:bCs/>
-        </w:rPr>
-      </w:pPr>
-      <w:r>
-        <w:rPr>
-          <w:b/>
-          <w:bCs/>
-        </w:rPr>
-        <w:t xml:space="preserve">  "awaiting</w:t>
-      </w:r>
-      <w:proofErr w:type="gramStart"/>
-      <w:r>
-        <w:rPr>
-          <w:b/>
-          <w:bCs/>
-        </w:rPr>
-        <w:t>": {</w:t>
-      </w:r>
-      <w:proofErr w:type="gramEnd"/>
-    </w:p>
-    <w:p>
-      <w:pPr>
-        <w:rPr>
-          <w:b/>
-          <w:bCs/>
-        </w:rPr>
-      </w:pPr>
-      <w:r>
-        <w:rPr>
-          <w:b/>
-          <w:bCs/>
-        </w:rPr>
-        <w:t xml:space="preserve">    "</w:t>
-      </w:r>
-      <w:proofErr w:type="spellStart"/>
-      <w:r>
-        <w:rPr>
-          <w:b/>
-          <w:bCs/>
-        </w:rPr>
-        <w:t>actorId</w:t>
-      </w:r>
-      <w:proofErr w:type="spellEnd"/>
-      <w:r>
-        <w:rPr>
-          <w:b/>
-          <w:bCs/>
-        </w:rPr>
-        <w:t>": 7,</w:t>
-      </w:r>
-    </w:p>
-    <w:p>
-      <w:pPr>
-        <w:rPr>
-          <w:b/>
-          <w:bCs/>
-        </w:rPr>
-      </w:pPr>
-      <w:r>
-        <w:rPr>
-          <w:b/>
-          <w:bCs/>
-        </w:rPr>
-        <w:t xml:space="preserve">    "</w:t>
-      </w:r>
-      <w:proofErr w:type="spellStart"/>
-      <w:r>
-        <w:rPr>
-          <w:b/>
-          <w:bCs/>
-        </w:rPr>
-        <w:t>actorTeam</w:t>
-      </w:r>
-      <w:proofErr w:type="spellEnd"/>
-      <w:r>
-        <w:rPr>
-          <w:b/>
-          <w:bCs/>
-        </w:rPr>
-        <w:t>": "player",</w:t>
-      </w:r>
-    </w:p>
-    <w:p>
-      <w:pPr>
-        <w:rPr>
-          <w:b/>
-          <w:bCs/>
-        </w:rPr>
-      </w:pPr>
-      <w:r>
-        <w:rPr>
-          <w:b/>
-          <w:bCs/>
-        </w:rPr>
-        <w:t xml:space="preserve">    "abilities": [</w:t>
-      </w:r>
-    </w:p>
-    <w:p>
-      <w:pPr>
-        <w:rPr>
-          <w:b/>
-          <w:bCs/>
-        </w:rPr>
-      </w:pPr>
-      <w:r>
-        <w:rPr>
-          <w:b/>
-          <w:bCs/>
-        </w:rPr>
-        <w:t xml:space="preserve">      {"id":"BASIC_ATTACK","name":"Attack","cooldown":0,"targeting":"ENEMY_SINGLE"}</w:t>
-      </w:r>
-    </w:p>
-    <w:p>
-      <w:pPr>
-        <w:rPr>
-          <w:b/>
-          <w:bCs/>
-        </w:rPr>
-      </w:pPr>
-      <w:r>
-        <w:rPr>
-          <w:b/>
-          <w:bCs/>
-        </w:rPr>
-        <w:t xml:space="preserve">    ]</w:t>
-      </w:r>
-    </w:p>
-    <w:p>
-      <w:pPr>
-        <w:rPr>
-          <w:b/>
-          <w:bCs/>
-        </w:rPr>
-      </w:pPr>
-      <w:r>
-        <w:rPr>
-          <w:b/>
-          <w:bCs/>
-        </w:rPr>
-        <w:t xml:space="preserve">  },</w:t>
-      </w:r>
-    </w:p>
-    <w:p>
-      <w:pPr>
-        <w:rPr>
-          <w:b/>
-          <w:bCs/>
-        </w:rPr>
-      </w:pPr>
-      <w:r>
-        <w:rPr>
-          <w:b/>
-          <w:bCs/>
-        </w:rPr>
-        <w:t xml:space="preserve">  "player</w:t>
-      </w:r>
-      <w:proofErr w:type="gramStart"/>
-      <w:r>
-        <w:rPr>
-          <w:b/>
-          <w:bCs/>
-        </w:rPr>
-        <w:t>": {</w:t>
-      </w:r>
-      <w:proofErr w:type="gramEnd"/>
-    </w:p>
-    <w:p>
-      <w:pPr>
-        <w:rPr>
-          <w:b/>
-          <w:bCs/>
-        </w:rPr>
-      </w:pPr>
-      <w:r>
-        <w:rPr>
-          <w:b/>
-          <w:bCs/>
-        </w:rPr>
-        <w:t xml:space="preserve">    "front": [ ...units</w:t>
-      </w:r>
-      <w:proofErr w:type="gramStart"/>
-      <w:r>
-        <w:rPr>
-          <w:b/>
-          <w:bCs/>
-        </w:rPr>
-        <w:t>... ]</w:t>
-      </w:r>
-      <w:proofErr w:type="gramEnd"/>
-      <w:r>
-        <w:rPr>
-          <w:b/>
-          <w:bCs/>
-        </w:rPr>
-        <w:t>,</w:t>
-      </w:r>
-    </w:p>
-    <w:p>
-      <w:pPr>
-        <w:rPr>
-          <w:b/>
-          <w:bCs/>
-        </w:rPr>
-      </w:pPr>
-      <w:r>
-        <w:rPr>
-          <w:b/>
-          <w:bCs/>
-        </w:rPr>
-        <w:t xml:space="preserve">    "back"</w:t>
-      </w:r>
-      <w:proofErr w:type="gramStart"/>
-      <w:r>
-        <w:rPr>
-          <w:b/>
-          <w:bCs/>
-        </w:rPr>
-        <w:t>:  [</w:t>
-      </w:r>
-      <w:proofErr w:type="gramEnd"/>
-      <w:r>
-        <w:rPr>
-          <w:b/>
-          <w:bCs/>
-        </w:rPr>
-        <w:t xml:space="preserve"> ...units</w:t>
-      </w:r>
-      <w:proofErr w:type="gramStart"/>
-      <w:r>
-        <w:rPr>
-          <w:b/>
-          <w:bCs/>
-        </w:rPr>
-        <w:t>... ]</w:t>
-      </w:r>
-      <w:proofErr w:type="gramEnd"/>
-    </w:p>
-    <w:p>
-      <w:pPr>
-        <w:rPr>
-          <w:b/>
-          <w:bCs/>
-        </w:rPr>
-      </w:pPr>
-      <w:r>
-        <w:rPr>
-          <w:b/>
-          <w:bCs/>
-        </w:rPr>
-        <w:t xml:space="preserve">  },</w:t>
-      </w:r>
-    </w:p>
-    <w:p>
-      <w:pPr>
-        <w:rPr>
-          <w:b/>
-          <w:bCs/>
-        </w:rPr>
-      </w:pPr>
-      <w:r>
-        <w:rPr>
-          <w:b/>
-          <w:bCs/>
-        </w:rPr>
-        <w:t xml:space="preserve">  "enemy</w:t>
-      </w:r>
-      <w:proofErr w:type="gramStart"/>
-      <w:r>
-        <w:rPr>
-          <w:b/>
-          <w:bCs/>
-        </w:rPr>
-        <w:t>": {</w:t>
-      </w:r>
-      <w:proofErr w:type="gramEnd"/>
-    </w:p>
-    <w:p>
-      <w:pPr>
-        <w:rPr>
-          <w:b/>
-          <w:bCs/>
-        </w:rPr>
-      </w:pPr>
-      <w:r>
-        <w:rPr>
-          <w:b/>
-          <w:bCs/>
-        </w:rPr>
-        <w:t xml:space="preserve">    "front": [ ...units</w:t>
-      </w:r>
-      <w:proofErr w:type="gramStart"/>
-      <w:r>
-        <w:rPr>
-          <w:b/>
-          <w:bCs/>
-        </w:rPr>
-        <w:t>... ]</w:t>
-      </w:r>
-      <w:proofErr w:type="gramEnd"/>
-      <w:r>
-        <w:rPr>
-          <w:b/>
-          <w:bCs/>
-        </w:rPr>
-        <w:t>,</w:t>
-      </w:r>
-    </w:p>
-    <w:p>
-      <w:pPr>
-        <w:rPr>
-          <w:b/>
-          <w:bCs/>
-        </w:rPr>
-      </w:pPr>
-      <w:r>
-        <w:rPr>
-          <w:b/>
-          <w:bCs/>
-        </w:rPr>
-        <w:t xml:space="preserve">    "back"</w:t>
-      </w:r>
-      <w:proofErr w:type="gramStart"/>
-      <w:r>
-        <w:rPr>
-          <w:b/>
-          <w:bCs/>
-        </w:rPr>
-        <w:t>:  [</w:t>
-      </w:r>
-      <w:proofErr w:type="gramEnd"/>
-      <w:r>
-        <w:rPr>
-          <w:b/>
-          <w:bCs/>
-        </w:rPr>
-        <w:t xml:space="preserve"> ...units</w:t>
-      </w:r>
-      <w:proofErr w:type="gramStart"/>
-      <w:r>
-        <w:rPr>
-          <w:b/>
-          <w:bCs/>
-        </w:rPr>
-        <w:t>... ]</w:t>
-      </w:r>
-      <w:proofErr w:type="gramEnd"/>
-    </w:p>
-    <w:p>
-      <w:pPr>
-        <w:rPr>
-          <w:b/>
-          <w:bCs/>
-        </w:rPr>
-      </w:pPr>
-      <w:r>
-        <w:rPr>
-          <w:b/>
-          <w:bCs/>
-        </w:rPr>
-        <w:t xml:space="preserve">  },</w:t>
-      </w:r>
-    </w:p>
-    <w:p>
-      <w:pPr>
-        <w:rPr>
-          <w:b/>
-          <w:bCs/>
-        </w:rPr>
-      </w:pPr>
-      <w:r>
-        <w:rPr>
-          <w:b/>
-          <w:bCs/>
-        </w:rPr>
-        <w:t xml:space="preserve">  "log": [ ...last 40 entries</w:t>
-      </w:r>
-      <w:proofErr w:type="gramStart"/>
-      <w:r>
-        <w:rPr>
-          <w:b/>
-          <w:bCs/>
-        </w:rPr>
-        <w:t>... ]</w:t>
-      </w:r>
-      <w:proofErr w:type="gramEnd"/>
-      <w:r>
-        <w:rPr>
-          <w:b/>
-          <w:bCs/>
-        </w:rPr>
-        <w:t>,</w:t>
-      </w:r>
-    </w:p>
-    <w:p>
-      <w:pPr>
-        <w:rPr>
-          <w:b/>
-          <w:bCs/>
-        </w:rPr>
-      </w:pPr>
-      <w:r>
-        <w:rPr>
-          <w:b/>
-          <w:bCs/>
-        </w:rPr>
-        <w:t xml:space="preserve">  "ended": false,</w:t>
-      </w:r>
-    </w:p>
-    <w:p>
-      <w:pPr>
-        <w:rPr>
-          <w:b/>
-          <w:bCs/>
-        </w:rPr>
-      </w:pPr>
-      <w:r>
-        <w:rPr>
-          <w:b/>
-          <w:bCs/>
-        </w:rPr>
-        <w:t xml:space="preserve">  "result": null</w:t>
-      </w:r>
-    </w:p>
-    <w:p>
-      <w:pPr>
-        <w:rPr>
-          <w:b/>
-          <w:bCs/>
-        </w:rPr>
-      </w:pPr>
-      <w:r>
-        <w:rPr>
-          <w:b/>
-          <w:bCs/>
-        </w:rPr>
-        <w:t>}</w:t>
-      </w:r>
-    </w:p>
-    <w:p>
-      <w:pPr>
-        <w:rPr>
-          <w:b/>
-          <w:bCs/>
-        </w:rPr>
-      </w:pPr>
-      <w:r>
-        <w:rPr>
-          <w:b/>
-          <w:bCs/>
-        </w:rPr>
-        <w:t>Unit JSON (runtime view)</w:t>
-      </w:r>
-    </w:p>
-    <w:p>
-      <w:pPr>
-        <w:rPr>
-          <w:b/>
-          <w:bCs/>
-        </w:rPr>
-      </w:pPr>
-      <w:r>
-        <w:rPr>
-          <w:b/>
-          <w:bCs/>
-        </w:rPr>
-        <w:t>Each unit in front/back lists:</w:t>
-      </w:r>
-    </w:p>
-    <w:p>
-      <w:pPr>
-        <w:rPr>
-          <w:b/>
-          <w:bCs/>
-        </w:rPr>
-      </w:pPr>
-      <w:r>
-        <w:rPr>
-          <w:b/>
-          <w:bCs/>
-        </w:rPr>
-        <w:lastRenderedPageBreak/>
-        <w:t>{</w:t>
-      </w:r>
-    </w:p>
-    <w:p>
-      <w:pPr>
-        <w:rPr>
-          <w:b/>
-          <w:bCs/>
-        </w:rPr>
-      </w:pPr>
-      <w:r>
-        <w:rPr>
-          <w:b/>
-          <w:bCs/>
-        </w:rPr>
-        <w:t xml:space="preserve">  "id": 7,</w:t>
-      </w:r>
-    </w:p>
-    <w:p>
-      <w:pPr>
-        <w:rPr>
-          <w:b/>
-          <w:bCs/>
-        </w:rPr>
-      </w:pPr>
-      <w:r>
-        <w:rPr>
-          <w:b/>
-          <w:bCs/>
-        </w:rPr>
-        <w:t xml:space="preserve">  "name": "Skeleton Archer",</w:t>
-      </w:r>
-    </w:p>
-    <w:p>
-      <w:pPr>
-        <w:rPr>
-          <w:b/>
-          <w:bCs/>
-        </w:rPr>
-      </w:pPr>
-      <w:r>
-        <w:rPr>
-          <w:b/>
-          <w:bCs/>
-        </w:rPr>
-        <w:t xml:space="preserve">  "level": 22,</w:t>
-      </w:r>
-    </w:p>
-    <w:p>
-      <w:pPr>
-        <w:rPr>
-          <w:b/>
-          <w:bCs/>
-        </w:rPr>
-      </w:pPr>
-      <w:r>
-        <w:rPr>
-          <w:b/>
-          <w:bCs/>
-        </w:rPr>
-        <w:t xml:space="preserve">  "row": "back",</w:t>
-      </w:r>
-    </w:p>
-    <w:p>
-      <w:pPr>
-        <w:rPr>
-          <w:b/>
-          <w:bCs/>
-        </w:rPr>
-      </w:pPr>
-      <w:r>
-        <w:rPr>
-          <w:b/>
-          <w:bCs/>
-        </w:rPr>
-        <w:t xml:space="preserve">  "slot": 1,</w:t>
-      </w:r>
-    </w:p>
-    <w:p>
-      <w:pPr>
-        <w:rPr>
-          <w:b/>
-          <w:bCs/>
-        </w:rPr>
-      </w:pPr>
-      <w:r>
-        <w:rPr>
-          <w:b/>
-          <w:bCs/>
-        </w:rPr>
-        <w:t xml:space="preserve">  "hp": 412,</w:t>
-      </w:r>
-    </w:p>
-    <w:p>
-      <w:pPr>
-        <w:rPr>
-          <w:b/>
-          <w:bCs/>
-        </w:rPr>
-      </w:pPr>
-      <w:r>
-        <w:rPr>
-          <w:b/>
-          <w:bCs/>
-        </w:rPr>
-        <w:t xml:space="preserve">  "</w:t>
-      </w:r>
-      <w:proofErr w:type="spellStart"/>
-      <w:r>
-        <w:rPr>
-          <w:b/>
-          <w:bCs/>
-        </w:rPr>
-        <w:t>maxHp</w:t>
-      </w:r>
-      <w:proofErr w:type="spellEnd"/>
-      <w:r>
-        <w:rPr>
-          <w:b/>
-          <w:bCs/>
-        </w:rPr>
-        <w:t>": 900,</w:t>
-      </w:r>
-    </w:p>
-    <w:p>
-      <w:pPr>
-        <w:rPr>
-          <w:b/>
-          <w:bCs/>
-        </w:rPr>
-      </w:pPr>
-      <w:r>
-        <w:rPr>
-          <w:b/>
-          <w:bCs/>
-        </w:rPr>
-        <w:t xml:space="preserve">  "ap": 86,</w:t>
-      </w:r>
-    </w:p>
-    <w:p>
-      <w:pPr>
-        <w:rPr>
-          <w:b/>
-          <w:bCs/>
-        </w:rPr>
-      </w:pPr>
-      <w:r>
-        <w:rPr>
-          <w:b/>
-          <w:bCs/>
-        </w:rPr>
-        <w:t xml:space="preserve">  "</w:t>
-      </w:r>
-      <w:proofErr w:type="spellStart"/>
-      <w:r>
-        <w:rPr>
-          <w:b/>
-          <w:bCs/>
-        </w:rPr>
-        <w:t>spd</w:t>
-      </w:r>
-      <w:proofErr w:type="spellEnd"/>
-      <w:r>
-        <w:rPr>
-          <w:b/>
-          <w:bCs/>
-        </w:rPr>
-        <w:t>": 120,</w:t>
-      </w:r>
-    </w:p>
-    <w:p>
-      <w:pPr>
-        <w:rPr>
-          <w:b/>
-          <w:bCs/>
-        </w:rPr>
-      </w:pPr>
-      <w:r>
-        <w:rPr>
-          <w:b/>
-          <w:bCs/>
-        </w:rPr>
-        <w:t xml:space="preserve">  "alive": true,</w:t>
-      </w:r>
-    </w:p>
-    <w:p>
-      <w:pPr>
-        <w:rPr>
-          <w:b/>
-          <w:bCs/>
-        </w:rPr>
-      </w:pPr>
-      <w:r>
-        <w:rPr>
-          <w:b/>
-          <w:bCs/>
-        </w:rPr>
-        <w:t xml:space="preserve">  "cooldowns": {"POWER_SHOT": 12}</w:t>
-      </w:r>
-    </w:p>
-    <w:p>
-      <w:pPr>
-        <w:rPr>
-          <w:b/>
-          <w:bCs/>
-        </w:rPr>
-      </w:pPr>
-      <w:r>
-        <w:rPr>
-          <w:b/>
-          <w:bCs/>
-        </w:rPr>
-        <w:t>}</w:t>
-      </w:r>
-    </w:p>
-    <w:p>
-      <w:pPr>
-        <w:rPr>
-          <w:b/>
-          <w:bCs/>
-        </w:rPr>
-      </w:pPr>
-      <w:r>
-        <w:rPr>
-          <w:b/>
-          <w:bCs/>
-        </w:rPr>
-        <w:pict w14:anchorId="367DD5BB">
-          <v:rect id="_x0000_i1244" style="width:0;height:1.5pt" o:hralign="center" o:hrstd="t" o:hr="t" fillcolor="#a0a0a0" stroked="f"/>
+        <w:pict w14:anchorId="5E7E7A90">
+          <v:rect id="_x0000_i1178" style="width:0;height:1.5pt" o:hralign="center" o:hrstd="t" o:hr="t" fillcolor="#a0a0a0" stroked="f"/>
         </w:pict>
       </w:r>
     </w:p>
@@ -1794,11 +464,16 @@
           <w:b/>
           <w:bCs/>
         </w:rPr>
-        <w:t>4) Actions</w:t>
+        <w:lastRenderedPageBreak/>
+        <w:t>3.2 Large Units (2×1 — Vertical)</w:t>
       </w:r>
     </w:p>
     <w:p>
       <w:pPr>
+        <w:numPr>
+          <w:ilvl w:val="0"/>
+          <w:numId w:val="57"/>
+        </w:numPr>
         <w:rPr>
           <w:b/>
           <w:bCs/>
@@ -1809,11 +484,15 @@
           <w:b/>
           <w:bCs/>
         </w:rPr>
-        <w:t>4.1 Player Action Submission</w:t>
+        <w:t>Occupy two rows in the same column.</w:t>
       </w:r>
     </w:p>
     <w:p>
       <w:pPr>
+        <w:numPr>
+          <w:ilvl w:val="0"/>
+          <w:numId w:val="57"/>
+        </w:numPr>
         <w:rPr>
           <w:b/>
           <w:bCs/>
@@ -1824,81 +503,34 @@
           <w:b/>
           <w:bCs/>
         </w:rPr>
-        <w:t>Player submits:</w:t>
+        <w:t>Valid placements:</w:t>
       </w:r>
     </w:p>
     <w:p>
       <w:pPr>
         <w:numPr>
-          <w:ilvl w:val="0"/>
-          <w:numId w:val="29"/>
+          <w:ilvl w:val="1"/>
+          <w:numId w:val="57"/>
         </w:numPr>
         <w:rPr>
           <w:b/>
           <w:bCs/>
         </w:rPr>
       </w:pPr>
-      <w:proofErr w:type="spellStart"/>
       <w:r>
         <w:rPr>
           <w:b/>
           <w:bCs/>
         </w:rPr>
-        <w:t>actorId</w:t>
-      </w:r>
-      <w:proofErr w:type="spellEnd"/>
-    </w:p>
-    <w:p>
-      <w:pPr>
-        <w:numPr>
-          <w:ilvl w:val="0"/>
-          <w:numId w:val="29"/>
-        </w:numPr>
-        <w:rPr>
-          <w:b/>
-          <w:bCs/>
-        </w:rPr>
-      </w:pPr>
-      <w:proofErr w:type="spellStart"/>
-      <w:r>
-        <w:rPr>
-          <w:b/>
-          <w:bCs/>
-        </w:rPr>
-        <w:t>abilityId</w:t>
-      </w:r>
-      <w:proofErr w:type="spellEnd"/>
-    </w:p>
-    <w:p>
-      <w:pPr>
-        <w:numPr>
-          <w:ilvl w:val="0"/>
-          <w:numId w:val="29"/>
-        </w:numPr>
-        <w:rPr>
-          <w:b/>
-          <w:bCs/>
-        </w:rPr>
-      </w:pPr>
-      <w:proofErr w:type="spellStart"/>
-      <w:r>
-        <w:rPr>
-          <w:b/>
-          <w:bCs/>
-        </w:rPr>
-        <w:t>targetId</w:t>
-      </w:r>
-      <w:proofErr w:type="spellEnd"/>
-      <w:r>
-        <w:rPr>
-          <w:b/>
-          <w:bCs/>
-        </w:rPr>
-        <w:t xml:space="preserve"> (single target v0)</w:t>
+        <w:t>Front + Mid</w:t>
       </w:r>
     </w:p>
     <w:p>
       <w:pPr>
+        <w:numPr>
+          <w:ilvl w:val="1"/>
+          <w:numId w:val="57"/>
+        </w:numPr>
         <w:rPr>
           <w:b/>
           <w:bCs/>
@@ -1909,11 +541,15 @@
           <w:b/>
           <w:bCs/>
         </w:rPr>
-        <w:t>{</w:t>
+        <w:t>Mid + Back</w:t>
       </w:r>
     </w:p>
     <w:p>
       <w:pPr>
+        <w:numPr>
+          <w:ilvl w:val="0"/>
+          <w:numId w:val="57"/>
+        </w:numPr>
         <w:rPr>
           <w:b/>
           <w:bCs/>
@@ -1924,27 +560,15 @@
           <w:b/>
           <w:bCs/>
         </w:rPr>
-        <w:t xml:space="preserve">  "</w:t>
-      </w:r>
-      <w:proofErr w:type="spellStart"/>
-      <w:r>
-        <w:rPr>
-          <w:b/>
-          <w:bCs/>
-        </w:rPr>
-        <w:t>actorId</w:t>
-      </w:r>
-      <w:proofErr w:type="spellEnd"/>
-      <w:r>
-        <w:rPr>
-          <w:b/>
-          <w:bCs/>
-        </w:rPr>
-        <w:t>": 7,</w:t>
+        <w:t>Count as 1 unit for squad limits.</w:t>
       </w:r>
     </w:p>
     <w:p>
       <w:pPr>
+        <w:numPr>
+          <w:ilvl w:val="0"/>
+          <w:numId w:val="57"/>
+        </w:numPr>
         <w:rPr>
           <w:b/>
           <w:bCs/>
@@ -1955,27 +579,15 @@
           <w:b/>
           <w:bCs/>
         </w:rPr>
-        <w:t xml:space="preserve">  "</w:t>
-      </w:r>
-      <w:proofErr w:type="spellStart"/>
-      <w:r>
-        <w:rPr>
-          <w:b/>
-          <w:bCs/>
-        </w:rPr>
-        <w:t>abilityId</w:t>
-      </w:r>
-      <w:proofErr w:type="spellEnd"/>
-      <w:r>
-        <w:rPr>
-          <w:b/>
-          <w:bCs/>
-        </w:rPr>
-        <w:t>": "BASIC_ATTACK",</w:t>
+        <w:t>Block both occupied tiles for:</w:t>
       </w:r>
     </w:p>
     <w:p>
       <w:pPr>
+        <w:numPr>
+          <w:ilvl w:val="1"/>
+          <w:numId w:val="57"/>
+        </w:numPr>
         <w:rPr>
           <w:b/>
           <w:bCs/>
@@ -1986,27 +598,15 @@
           <w:b/>
           <w:bCs/>
         </w:rPr>
-        <w:t xml:space="preserve">  "</w:t>
-      </w:r>
-      <w:proofErr w:type="spellStart"/>
-      <w:r>
-        <w:rPr>
-          <w:b/>
-          <w:bCs/>
-        </w:rPr>
-        <w:t>targetId</w:t>
-      </w:r>
-      <w:proofErr w:type="spellEnd"/>
-      <w:r>
-        <w:rPr>
-          <w:b/>
-          <w:bCs/>
-        </w:rPr>
-        <w:t>": 201</w:t>
+        <w:t>Movement</w:t>
       </w:r>
     </w:p>
     <w:p>
       <w:pPr>
+        <w:numPr>
+          <w:ilvl w:val="1"/>
+          <w:numId w:val="57"/>
+        </w:numPr>
         <w:rPr>
           <w:b/>
           <w:bCs/>
@@ -2017,11 +617,15 @@
           <w:b/>
           <w:bCs/>
         </w:rPr>
-        <w:t>}</w:t>
+        <w:t>Targeting</w:t>
       </w:r>
     </w:p>
     <w:p>
       <w:pPr>
+        <w:numPr>
+          <w:ilvl w:val="1"/>
+          <w:numId w:val="57"/>
+        </w:numPr>
         <w:rPr>
           <w:b/>
           <w:bCs/>
@@ -2032,15 +636,11 @@
           <w:b/>
           <w:bCs/>
         </w:rPr>
-        <w:t>Server validates:</w:t>
+        <w:t>Summoning</w:t>
       </w:r>
     </w:p>
     <w:p>
       <w:pPr>
-        <w:numPr>
-          <w:ilvl w:val="0"/>
-          <w:numId w:val="30"/>
-        </w:numPr>
         <w:rPr>
           <w:b/>
           <w:bCs/>
@@ -2051,16 +651,11 @@
           <w:b/>
           <w:bCs/>
         </w:rPr>
-        <w:lastRenderedPageBreak/>
-        <w:t>correct phase (AWAIT_PLAYER_ACTION)</w:t>
+        <w:t>Some Large units may move between placements during battle (ability-specific).</w:t>
       </w:r>
     </w:p>
     <w:p>
       <w:pPr>
-        <w:numPr>
-          <w:ilvl w:val="0"/>
-          <w:numId w:val="30"/>
-        </w:numPr>
         <w:rPr>
           <w:b/>
           <w:bCs/>
@@ -2071,198 +666,8 @@
           <w:b/>
           <w:bCs/>
         </w:rPr>
-        <w:t>actor is Ready (ap &gt;= 100)</w:t>
-      </w:r>
-    </w:p>
-    <w:p>
-      <w:pPr>
-        <w:numPr>
-          <w:ilvl w:val="0"/>
-          <w:numId w:val="30"/>
-        </w:numPr>
-        <w:rPr>
-          <w:b/>
-          <w:bCs/>
-        </w:rPr>
-      </w:pPr>
-      <w:r>
-        <w:rPr>
-          <w:b/>
-          <w:bCs/>
-        </w:rPr>
-        <w:t>actor is alive and on player team</w:t>
-      </w:r>
-    </w:p>
-    <w:p>
-      <w:pPr>
-        <w:numPr>
-          <w:ilvl w:val="0"/>
-          <w:numId w:val="30"/>
-        </w:numPr>
-        <w:rPr>
-          <w:b/>
-          <w:bCs/>
-        </w:rPr>
-      </w:pPr>
-      <w:r>
-        <w:rPr>
-          <w:b/>
-          <w:bCs/>
-        </w:rPr>
-        <w:t>ability exists and is available</w:t>
-      </w:r>
-    </w:p>
-    <w:p>
-      <w:pPr>
-        <w:numPr>
-          <w:ilvl w:val="0"/>
-          <w:numId w:val="30"/>
-        </w:numPr>
-        <w:rPr>
-          <w:b/>
-          <w:bCs/>
-        </w:rPr>
-      </w:pPr>
-      <w:r>
-        <w:rPr>
-          <w:b/>
-          <w:bCs/>
-        </w:rPr>
-        <w:t>target exists, alive, and valid for targeting rule</w:t>
-      </w:r>
-    </w:p>
-    <w:p>
-      <w:pPr>
-        <w:rPr>
-          <w:b/>
-          <w:bCs/>
-        </w:rPr>
-      </w:pPr>
-      <w:r>
-        <w:rPr>
-          <w:b/>
-          <w:bCs/>
-        </w:rPr>
-        <w:t>Then resolves the action and returns updated snapshot.</w:t>
-      </w:r>
-    </w:p>
-    <w:p>
-      <w:pPr>
-        <w:rPr>
-          <w:b/>
-          <w:bCs/>
-        </w:rPr>
-      </w:pPr>
-      <w:r>
-        <w:rPr>
-          <w:b/>
-          <w:bCs/>
-        </w:rPr>
-        <w:t>4.2 Enemy Actions (Auto)</w:t>
-      </w:r>
-    </w:p>
-    <w:p>
-      <w:pPr>
-        <w:rPr>
-          <w:b/>
-          <w:bCs/>
-        </w:rPr>
-      </w:pPr>
-      <w:r>
-        <w:rPr>
-          <w:b/>
-          <w:bCs/>
-        </w:rPr>
-        <w:t>Enemy “AI” (MVP):</w:t>
-      </w:r>
-    </w:p>
-    <w:p>
-      <w:pPr>
-        <w:numPr>
-          <w:ilvl w:val="0"/>
-          <w:numId w:val="31"/>
-        </w:numPr>
-        <w:rPr>
-          <w:b/>
-          <w:bCs/>
-        </w:rPr>
-      </w:pPr>
-      <w:r>
-        <w:rPr>
-          <w:b/>
-          <w:bCs/>
-        </w:rPr>
-        <w:t>choose first available active ability (later)</w:t>
-      </w:r>
-    </w:p>
-    <w:p>
-      <w:pPr>
-        <w:numPr>
-          <w:ilvl w:val="0"/>
-          <w:numId w:val="31"/>
-        </w:numPr>
-        <w:rPr>
-          <w:b/>
-          <w:bCs/>
-        </w:rPr>
-      </w:pPr>
-      <w:r>
-        <w:rPr>
-          <w:b/>
-          <w:bCs/>
-        </w:rPr>
-        <w:t>for v0: always basic attack</w:t>
-      </w:r>
-    </w:p>
-    <w:p>
-      <w:pPr>
-        <w:numPr>
-          <w:ilvl w:val="0"/>
-          <w:numId w:val="31"/>
-        </w:numPr>
-        <w:rPr>
-          <w:b/>
-          <w:bCs/>
-        </w:rPr>
-      </w:pPr>
-      <w:r>
-        <w:rPr>
-          <w:b/>
-          <w:bCs/>
-        </w:rPr>
-        <w:t xml:space="preserve">choose target </w:t>
-      </w:r>
-      <w:proofErr w:type="gramStart"/>
-      <w:r>
-        <w:rPr>
-          <w:b/>
-          <w:bCs/>
-        </w:rPr>
-        <w:t>using targeting</w:t>
-      </w:r>
-      <w:proofErr w:type="gramEnd"/>
-      <w:r>
-        <w:rPr>
-          <w:b/>
-          <w:bCs/>
-        </w:rPr>
-        <w:t xml:space="preserve"> weights (section 5)</w:t>
-      </w:r>
-    </w:p>
-    <w:p>
-      <w:pPr>
-        <w:rPr>
-          <w:b/>
-          <w:bCs/>
-        </w:rPr>
-      </w:pPr>
-      <w:r>
-        <w:rPr>
-          <w:b/>
-          <w:bCs/>
-        </w:rPr>
-        <w:pict w14:anchorId="147D4067">
-          <v:rect id="_x0000_i1245" style="width:0;height:1.5pt" o:hralign="center" o:hrstd="t" o:hr="t" fillcolor="#a0a0a0" stroked="f"/>
+        <w:pict w14:anchorId="3530BDFB">
+          <v:rect id="_x0000_i1179" style="width:0;height:1.5pt" o:hralign="center" o:hrstd="t" o:hr="t" fillcolor="#a0a0a0" stroked="f"/>
         </w:pict>
       </w:r>
     </w:p>
@@ -2278,11 +683,15 @@
           <w:b/>
           <w:bCs/>
         </w:rPr>
-        <w:t>5) Targeting System (Rows Matter)</w:t>
+        <w:t>3.3 Huge Units (2×2)</w:t>
       </w:r>
     </w:p>
     <w:p>
       <w:pPr>
+        <w:numPr>
+          <w:ilvl w:val="0"/>
+          <w:numId w:val="58"/>
+        </w:numPr>
         <w:rPr>
           <w:b/>
           <w:bCs/>
@@ -2293,11 +702,15 @@
           <w:b/>
           <w:bCs/>
         </w:rPr>
-        <w:t>5.1 Weighted Random Targeting</w:t>
+        <w:t>Occupy two rows and two adjacent columns.</w:t>
       </w:r>
     </w:p>
     <w:p>
       <w:pPr>
+        <w:numPr>
+          <w:ilvl w:val="0"/>
+          <w:numId w:val="58"/>
+        </w:numPr>
         <w:rPr>
           <w:b/>
           <w:bCs/>
@@ -2308,14 +721,14 @@
           <w:b/>
           <w:bCs/>
         </w:rPr>
-        <w:t>Each potential target starts with:</w:t>
+        <w:t>Valid placements:</w:t>
       </w:r>
     </w:p>
     <w:p>
       <w:pPr>
         <w:numPr>
-          <w:ilvl w:val="0"/>
-          <w:numId w:val="32"/>
+          <w:ilvl w:val="1"/>
+          <w:numId w:val="58"/>
         </w:numPr>
         <w:rPr>
           <w:b/>
@@ -2327,11 +740,15 @@
           <w:b/>
           <w:bCs/>
         </w:rPr>
-        <w:t>weight = 100</w:t>
+        <w:t>Front + Mid</w:t>
       </w:r>
     </w:p>
     <w:p>
       <w:pPr>
+        <w:numPr>
+          <w:ilvl w:val="1"/>
+          <w:numId w:val="58"/>
+        </w:numPr>
         <w:rPr>
           <w:b/>
           <w:bCs/>
@@ -2342,14 +759,14 @@
           <w:b/>
           <w:bCs/>
         </w:rPr>
-        <w:t>Apply row multipliers:</w:t>
+        <w:t>Mid + Back</w:t>
       </w:r>
     </w:p>
     <w:p>
       <w:pPr>
         <w:numPr>
           <w:ilvl w:val="0"/>
-          <w:numId w:val="33"/>
+          <w:numId w:val="58"/>
         </w:numPr>
         <w:rPr>
           <w:b/>
@@ -2361,14 +778,14 @@
           <w:b/>
           <w:bCs/>
         </w:rPr>
-        <w:t>front: weight *= 1.2</w:t>
+        <w:t>Huge units may exist entirely outside the Front row.</w:t>
       </w:r>
     </w:p>
     <w:p>
       <w:pPr>
         <w:numPr>
           <w:ilvl w:val="0"/>
-          <w:numId w:val="33"/>
+          <w:numId w:val="58"/>
         </w:numPr>
         <w:rPr>
           <w:b/>
@@ -2380,11 +797,15 @@
           <w:b/>
           <w:bCs/>
         </w:rPr>
-        <w:t>back: weight *= 0.8</w:t>
+        <w:t>Count as 1 unit for squad limits.</w:t>
       </w:r>
     </w:p>
     <w:p>
       <w:pPr>
+        <w:numPr>
+          <w:ilvl w:val="0"/>
+          <w:numId w:val="58"/>
+        </w:numPr>
         <w:rPr>
           <w:b/>
           <w:bCs/>
@@ -2395,7 +816,7 @@
           <w:b/>
           <w:bCs/>
         </w:rPr>
-        <w:t>(Optionally later: taunt, stealth, passives)</w:t>
+        <w:t>Heavily restrict available grid space.</w:t>
       </w:r>
     </w:p>
     <w:p>
@@ -2410,7 +831,7 @@
           <w:b/>
           <w:bCs/>
         </w:rPr>
-        <w:t>Then choose one target by weighted random.</w:t>
+        <w:t>Huge units are battlefield anchors, not just big stats.</w:t>
       </w:r>
     </w:p>
     <w:p>
@@ -2425,141 +846,8 @@
           <w:b/>
           <w:bCs/>
         </w:rPr>
-        <w:t>5.2 Player Targeting</w:t>
-      </w:r>
-    </w:p>
-    <w:p>
-      <w:pPr>
-        <w:rPr>
-          <w:b/>
-          <w:bCs/>
-        </w:rPr>
-      </w:pPr>
-      <w:r>
-        <w:rPr>
-          <w:b/>
-          <w:bCs/>
-        </w:rPr>
-        <w:t>Player clicks target → no randomness.</w:t>
-      </w:r>
-    </w:p>
-    <w:p>
-      <w:pPr>
-        <w:rPr>
-          <w:b/>
-          <w:bCs/>
-        </w:rPr>
-      </w:pPr>
-      <w:r>
-        <w:rPr>
-          <w:b/>
-          <w:bCs/>
-        </w:rPr>
-        <w:t>5.3 Target Eligibility</w:t>
-      </w:r>
-    </w:p>
-    <w:p>
-      <w:pPr>
-        <w:rPr>
-          <w:b/>
-          <w:bCs/>
-        </w:rPr>
-      </w:pPr>
-      <w:r>
-        <w:rPr>
-          <w:b/>
-          <w:bCs/>
-        </w:rPr>
-        <w:t>For v0, only these targeting modes exist:</w:t>
-      </w:r>
-    </w:p>
-    <w:p>
-      <w:pPr>
-        <w:numPr>
-          <w:ilvl w:val="0"/>
-          <w:numId w:val="34"/>
-        </w:numPr>
-        <w:rPr>
-          <w:b/>
-          <w:bCs/>
-        </w:rPr>
-      </w:pPr>
-      <w:r>
-        <w:rPr>
-          <w:b/>
-          <w:bCs/>
-        </w:rPr>
-        <w:t>ENEMY_SINGLE (most common)</w:t>
-      </w:r>
-    </w:p>
-    <w:p>
-      <w:pPr>
-        <w:numPr>
-          <w:ilvl w:val="0"/>
-          <w:numId w:val="34"/>
-        </w:numPr>
-        <w:rPr>
-          <w:b/>
-          <w:bCs/>
-        </w:rPr>
-      </w:pPr>
-      <w:r>
-        <w:rPr>
-          <w:b/>
-          <w:bCs/>
-        </w:rPr>
-        <w:lastRenderedPageBreak/>
-        <w:t>ALLY_SINGLE (later)</w:t>
-      </w:r>
-    </w:p>
-    <w:p>
-      <w:pPr>
-        <w:numPr>
-          <w:ilvl w:val="0"/>
-          <w:numId w:val="34"/>
-        </w:numPr>
-        <w:rPr>
-          <w:b/>
-          <w:bCs/>
-        </w:rPr>
-      </w:pPr>
-      <w:r>
-        <w:rPr>
-          <w:b/>
-          <w:bCs/>
-        </w:rPr>
-        <w:t>SELF (later)</w:t>
-      </w:r>
-    </w:p>
-    <w:p>
-      <w:pPr>
-        <w:rPr>
-          <w:b/>
-          <w:bCs/>
-        </w:rPr>
-      </w:pPr>
-      <w:r>
-        <w:rPr>
-          <w:b/>
-          <w:bCs/>
-        </w:rPr>
-        <w:t>We implement ENEMY_SINGLE now.</w:t>
-      </w:r>
-    </w:p>
-    <w:p>
-      <w:pPr>
-        <w:rPr>
-          <w:b/>
-          <w:bCs/>
-        </w:rPr>
-      </w:pPr>
-      <w:r>
-        <w:rPr>
-          <w:b/>
-          <w:bCs/>
-        </w:rPr>
-        <w:pict w14:anchorId="241C5E40">
-          <v:rect id="_x0000_i1246" style="width:0;height:1.5pt" o:hralign="center" o:hrstd="t" o:hr="t" fillcolor="#a0a0a0" stroked="f"/>
+        <w:pict w14:anchorId="29F50D98">
+          <v:rect id="_x0000_i1180" style="width:0;height:1.5pt" o:hralign="center" o:hrstd="t" o:hr="t" fillcolor="#a0a0a0" stroked="f"/>
         </w:pict>
       </w:r>
     </w:p>
@@ -2575,7 +863,7 @@
           <w:b/>
           <w:bCs/>
         </w:rPr>
-        <w:t>6) Damage &amp; Resolution (MVP)</w:t>
+        <w:t>4. Formation &amp; Targeting Rules</w:t>
       </w:r>
     </w:p>
     <w:p>
@@ -2590,11 +878,15 @@
           <w:b/>
           <w:bCs/>
         </w:rPr>
-        <w:t>6.1 Stats Used</w:t>
+        <w:t>4.1 Row Protection (Core Rule)</w:t>
       </w:r>
     </w:p>
     <w:p>
       <w:pPr>
+        <w:numPr>
+          <w:ilvl w:val="0"/>
+          <w:numId w:val="59"/>
+        </w:numPr>
         <w:rPr>
           <w:b/>
           <w:bCs/>
@@ -2605,14 +897,14 @@
           <w:b/>
           <w:bCs/>
         </w:rPr>
-        <w:t>MVP uses the six stats you already defined:</w:t>
+        <w:t>Back Row units cannot be targeted if:</w:t>
       </w:r>
     </w:p>
     <w:p>
       <w:pPr>
         <w:numPr>
-          <w:ilvl w:val="0"/>
-          <w:numId w:val="35"/>
+          <w:ilvl w:val="1"/>
+          <w:numId w:val="59"/>
         </w:numPr>
         <w:rPr>
           <w:b/>
@@ -2624,11 +916,15 @@
           <w:b/>
           <w:bCs/>
         </w:rPr>
-        <w:t>HP, ATK, DEF, M.ATK, M.DEF, SPD</w:t>
+        <w:t>At least one unit exists in the Front Row, AND</w:t>
       </w:r>
     </w:p>
     <w:p>
       <w:pPr>
+        <w:numPr>
+          <w:ilvl w:val="1"/>
+          <w:numId w:val="59"/>
+        </w:numPr>
         <w:rPr>
           <w:b/>
           <w:bCs/>
@@ -2639,11 +935,16 @@
           <w:b/>
           <w:bCs/>
         </w:rPr>
-        <w:t>No crit, accuracy, elements, etc.</w:t>
+        <w:lastRenderedPageBreak/>
+        <w:t>At least one unit exists in the Mid Row</w:t>
       </w:r>
     </w:p>
     <w:p>
       <w:pPr>
+        <w:numPr>
+          <w:ilvl w:val="0"/>
+          <w:numId w:val="59"/>
+        </w:numPr>
         <w:rPr>
           <w:b/>
           <w:bCs/>
@@ -2654,11 +955,15 @@
           <w:b/>
           <w:bCs/>
         </w:rPr>
-        <w:t>6.2 Damage Formula</w:t>
+        <w:t>Once either Front or Mid is empty:</w:t>
       </w:r>
     </w:p>
     <w:p>
       <w:pPr>
+        <w:numPr>
+          <w:ilvl w:val="1"/>
+          <w:numId w:val="59"/>
+        </w:numPr>
         <w:rPr>
           <w:b/>
           <w:bCs/>
@@ -2669,15 +974,11 @@
           <w:b/>
           <w:bCs/>
         </w:rPr>
-        <w:t>For v0, basic attack = physical:</w:t>
+        <w:t>Back Row becomes targetable.</w:t>
       </w:r>
     </w:p>
     <w:p>
       <w:pPr>
-        <w:numPr>
-          <w:ilvl w:val="0"/>
-          <w:numId w:val="36"/>
-        </w:numPr>
         <w:rPr>
           <w:b/>
           <w:bCs/>
@@ -2688,15 +989,11 @@
           <w:b/>
           <w:bCs/>
         </w:rPr>
-        <w:t>raw = (ATK * power) - (DEF * mitigation)</w:t>
+        <w:t>This is the default rule.</w:t>
       </w:r>
     </w:p>
     <w:p>
       <w:pPr>
-        <w:numPr>
-          <w:ilvl w:val="0"/>
-          <w:numId w:val="36"/>
-        </w:numPr>
         <w:rPr>
           <w:b/>
           <w:bCs/>
@@ -2707,7 +1004,9 @@
           <w:b/>
           <w:bCs/>
         </w:rPr>
-        <w:t>Prototype: power = 1.0, mitigation = 0.5</w:t>
+        <w:pict w14:anchorId="391737AB">
+          <v:rect id="_x0000_i1181" style="width:0;height:1.5pt" o:hralign="center" o:hrstd="t" o:hr="t" fillcolor="#a0a0a0" stroked="f"/>
+        </w:pict>
       </w:r>
     </w:p>
     <w:p>
@@ -2722,74 +1021,29 @@
           <w:b/>
           <w:bCs/>
         </w:rPr>
-        <w:t>Damage floor:</w:t>
+        <w:t>4.2 Targeting Exceptions</w:t>
       </w:r>
     </w:p>
     <w:p>
       <w:pPr>
-        <w:numPr>
-          <w:ilvl w:val="0"/>
-          <w:numId w:val="37"/>
-        </w:numPr>
-        <w:rPr>
-          <w:b/>
-          <w:bCs/>
-        </w:rPr>
-      </w:pPr>
-      <w:proofErr w:type="spellStart"/>
+        <w:rPr>
+          <w:b/>
+          <w:bCs/>
+        </w:rPr>
+      </w:pPr>
       <w:r>
         <w:rPr>
           <w:b/>
           <w:bCs/>
         </w:rPr>
-        <w:t>min_damage</w:t>
-      </w:r>
-      <w:proofErr w:type="spellEnd"/>
-      <w:r>
-        <w:rPr>
-          <w:b/>
-          <w:bCs/>
-        </w:rPr>
-        <w:t xml:space="preserve"> = </w:t>
-      </w:r>
-      <w:proofErr w:type="gramStart"/>
-      <w:r>
-        <w:rPr>
-          <w:b/>
-          <w:bCs/>
-        </w:rPr>
-        <w:t>max(</w:t>
-      </w:r>
-      <w:proofErr w:type="gramEnd"/>
-      <w:r>
-        <w:rPr>
-          <w:b/>
-          <w:bCs/>
-        </w:rPr>
-        <w:t xml:space="preserve">1, </w:t>
-      </w:r>
-      <w:proofErr w:type="gramStart"/>
-      <w:r>
-        <w:rPr>
-          <w:b/>
-          <w:bCs/>
-        </w:rPr>
-        <w:t>int(</w:t>
-      </w:r>
-      <w:proofErr w:type="gramEnd"/>
-      <w:r>
-        <w:rPr>
-          <w:b/>
-          <w:bCs/>
-        </w:rPr>
-        <w:t>0.05 * ATK))</w:t>
+        <w:t>Some abilities and units may:</w:t>
       </w:r>
     </w:p>
     <w:p>
       <w:pPr>
         <w:numPr>
           <w:ilvl w:val="0"/>
-          <w:numId w:val="37"/>
+          <w:numId w:val="60"/>
         </w:numPr>
         <w:rPr>
           <w:b/>
@@ -2801,128 +1055,49 @@
           <w:b/>
           <w:bCs/>
         </w:rPr>
-        <w:t xml:space="preserve">damage = </w:t>
-      </w:r>
-      <w:proofErr w:type="gramStart"/>
-      <w:r>
-        <w:rPr>
-          <w:b/>
-          <w:bCs/>
-        </w:rPr>
-        <w:t>max(</w:t>
-      </w:r>
-      <w:proofErr w:type="spellStart"/>
-      <w:proofErr w:type="gramEnd"/>
-      <w:r>
-        <w:rPr>
-          <w:b/>
-          <w:bCs/>
-        </w:rPr>
-        <w:t>min_damage</w:t>
-      </w:r>
-      <w:proofErr w:type="spellEnd"/>
-      <w:r>
-        <w:rPr>
-          <w:b/>
-          <w:bCs/>
-        </w:rPr>
-        <w:t>, int(raw))</w:t>
+        <w:t>Ignore row protection</w:t>
       </w:r>
     </w:p>
     <w:p>
       <w:pPr>
-        <w:rPr>
-          <w:b/>
-          <w:bCs/>
-        </w:rPr>
-      </w:pPr>
-      <w:proofErr w:type="gramStart"/>
+        <w:numPr>
+          <w:ilvl w:val="0"/>
+          <w:numId w:val="60"/>
+        </w:numPr>
+        <w:rPr>
+          <w:b/>
+          <w:bCs/>
+        </w:rPr>
+      </w:pPr>
       <w:r>
         <w:rPr>
           <w:b/>
           <w:bCs/>
         </w:rPr>
-        <w:t>Apply</w:t>
-      </w:r>
-      <w:proofErr w:type="gramEnd"/>
-      <w:r>
-        <w:rPr>
-          <w:b/>
-          <w:bCs/>
-        </w:rPr>
-        <w:t>:</w:t>
+        <w:t>Target Back Row units directly</w:t>
       </w:r>
     </w:p>
     <w:p>
       <w:pPr>
         <w:numPr>
           <w:ilvl w:val="0"/>
-          <w:numId w:val="38"/>
+          <w:numId w:val="60"/>
         </w:numPr>
         <w:rPr>
           <w:b/>
           <w:bCs/>
         </w:rPr>
       </w:pPr>
-      <w:proofErr w:type="spellStart"/>
-      <w:proofErr w:type="gramStart"/>
       <w:r>
         <w:rPr>
           <w:b/>
           <w:bCs/>
         </w:rPr>
-        <w:t>target.hp</w:t>
-      </w:r>
-      <w:proofErr w:type="spellEnd"/>
-      <w:proofErr w:type="gramEnd"/>
-      <w:r>
-        <w:rPr>
-          <w:b/>
-          <w:bCs/>
-        </w:rPr>
-        <w:t xml:space="preserve"> = </w:t>
-      </w:r>
-      <w:proofErr w:type="gramStart"/>
-      <w:r>
-        <w:rPr>
-          <w:b/>
-          <w:bCs/>
-        </w:rPr>
-        <w:t>max(</w:t>
-      </w:r>
-      <w:proofErr w:type="gramEnd"/>
-      <w:r>
-        <w:rPr>
-          <w:b/>
-          <w:bCs/>
-        </w:rPr>
-        <w:t xml:space="preserve">0, </w:t>
-      </w:r>
-      <w:proofErr w:type="spellStart"/>
-      <w:proofErr w:type="gramStart"/>
-      <w:r>
-        <w:rPr>
-          <w:b/>
-          <w:bCs/>
-        </w:rPr>
-        <w:t>target.hp</w:t>
-      </w:r>
-      <w:proofErr w:type="spellEnd"/>
-      <w:proofErr w:type="gramEnd"/>
-      <w:r>
-        <w:rPr>
-          <w:b/>
-          <w:bCs/>
-        </w:rPr>
-        <w:t xml:space="preserve"> - damage)</w:t>
+        <w:t>Move while attacking to bypass protection</w:t>
       </w:r>
     </w:p>
     <w:p>
       <w:pPr>
-        <w:numPr>
-          <w:ilvl w:val="0"/>
-          <w:numId w:val="38"/>
-        </w:numPr>
         <w:rPr>
           <w:b/>
           <w:bCs/>
@@ -2933,7 +1108,7 @@
           <w:b/>
           <w:bCs/>
         </w:rPr>
-        <w:t>If hp == 0 → target dies.</w:t>
+        <w:t>All such cases are explicitly ability-based.</w:t>
       </w:r>
     </w:p>
     <w:p>
@@ -2948,7 +1123,9 @@
           <w:b/>
           <w:bCs/>
         </w:rPr>
-        <w:t>(Magic attacks later use M.ATK/M.DEF similarly.)</w:t>
+        <w:pict w14:anchorId="4ABF5E7B">
+          <v:rect id="_x0000_i1182" style="width:0;height:1.5pt" o:hralign="center" o:hrstd="t" o:hr="t" fillcolor="#a0a0a0" stroked="f"/>
+        </w:pict>
       </w:r>
     </w:p>
     <w:p>
@@ -2963,11 +1140,801 @@
           <w:b/>
           <w:bCs/>
         </w:rPr>
-        <w:t>6.3 Death &amp; Cleanup</w:t>
+        <w:t>5. Damage Mitigation from Formation</w:t>
       </w:r>
     </w:p>
     <w:p>
       <w:pPr>
+        <w:rPr>
+          <w:b/>
+          <w:bCs/>
+        </w:rPr>
+      </w:pPr>
+      <w:r>
+        <w:rPr>
+          <w:b/>
+          <w:bCs/>
+        </w:rPr>
+        <w:t>5.1 Physical Damage Reduction</w:t>
+      </w:r>
+    </w:p>
+    <w:p>
+      <w:pPr>
+        <w:numPr>
+          <w:ilvl w:val="0"/>
+          <w:numId w:val="61"/>
+        </w:numPr>
+        <w:rPr>
+          <w:b/>
+          <w:bCs/>
+        </w:rPr>
+      </w:pPr>
+      <w:r>
+        <w:rPr>
+          <w:b/>
+          <w:bCs/>
+        </w:rPr>
+        <w:t>If a unit has any allied unit in a row in front of it, it takes:</w:t>
+      </w:r>
+    </w:p>
+    <w:p>
+      <w:pPr>
+        <w:numPr>
+          <w:ilvl w:val="1"/>
+          <w:numId w:val="61"/>
+        </w:numPr>
+        <w:rPr>
+          <w:b/>
+          <w:bCs/>
+        </w:rPr>
+      </w:pPr>
+      <w:r>
+        <w:rPr>
+          <w:b/>
+          <w:bCs/>
+        </w:rPr>
+        <w:t>20% less physical damage</w:t>
+      </w:r>
+    </w:p>
+    <w:p>
+      <w:pPr>
+        <w:numPr>
+          <w:ilvl w:val="0"/>
+          <w:numId w:val="61"/>
+        </w:numPr>
+        <w:rPr>
+          <w:b/>
+          <w:bCs/>
+        </w:rPr>
+      </w:pPr>
+      <w:r>
+        <w:rPr>
+          <w:b/>
+          <w:bCs/>
+        </w:rPr>
+        <w:t>This reduction:</w:t>
+      </w:r>
+    </w:p>
+    <w:p>
+      <w:pPr>
+        <w:numPr>
+          <w:ilvl w:val="1"/>
+          <w:numId w:val="61"/>
+        </w:numPr>
+        <w:rPr>
+          <w:b/>
+          <w:bCs/>
+        </w:rPr>
+      </w:pPr>
+      <w:r>
+        <w:rPr>
+          <w:b/>
+          <w:bCs/>
+        </w:rPr>
+        <w:t>Does not stack</w:t>
+      </w:r>
+    </w:p>
+    <w:p>
+      <w:pPr>
+        <w:numPr>
+          <w:ilvl w:val="1"/>
+          <w:numId w:val="61"/>
+        </w:numPr>
+        <w:rPr>
+          <w:b/>
+          <w:bCs/>
+        </w:rPr>
+      </w:pPr>
+      <w:r>
+        <w:rPr>
+          <w:b/>
+          <w:bCs/>
+        </w:rPr>
+        <w:t>Applies only once</w:t>
+      </w:r>
+    </w:p>
+    <w:p>
+      <w:pPr>
+        <w:numPr>
+          <w:ilvl w:val="1"/>
+          <w:numId w:val="61"/>
+        </w:numPr>
+        <w:rPr>
+          <w:b/>
+          <w:bCs/>
+        </w:rPr>
+      </w:pPr>
+      <w:r>
+        <w:rPr>
+          <w:b/>
+          <w:bCs/>
+        </w:rPr>
+        <w:t>Applies only to physical damage</w:t>
+      </w:r>
+    </w:p>
+    <w:p>
+      <w:pPr>
+        <w:numPr>
+          <w:ilvl w:val="1"/>
+          <w:numId w:val="61"/>
+        </w:numPr>
+        <w:rPr>
+          <w:b/>
+          <w:bCs/>
+        </w:rPr>
+      </w:pPr>
+      <w:r>
+        <w:rPr>
+          <w:b/>
+          <w:bCs/>
+        </w:rPr>
+        <w:t>Does not apply to magic damage</w:t>
+      </w:r>
+    </w:p>
+    <w:p>
+      <w:pPr>
+        <w:rPr>
+          <w:b/>
+          <w:bCs/>
+        </w:rPr>
+      </w:pPr>
+      <w:r>
+        <w:rPr>
+          <w:b/>
+          <w:bCs/>
+        </w:rPr>
+        <w:t>Formation softens damage but does not make units invulnerable.</w:t>
+      </w:r>
+    </w:p>
+    <w:p>
+      <w:pPr>
+        <w:rPr>
+          <w:b/>
+          <w:bCs/>
+        </w:rPr>
+      </w:pPr>
+      <w:r>
+        <w:rPr>
+          <w:b/>
+          <w:bCs/>
+        </w:rPr>
+        <w:pict w14:anchorId="2A9879D7">
+          <v:rect id="_x0000_i1183" style="width:0;height:1.5pt" o:hralign="center" o:hrstd="t" o:hr="t" fillcolor="#a0a0a0" stroked="f"/>
+        </w:pict>
+      </w:r>
+    </w:p>
+    <w:p>
+      <w:pPr>
+        <w:rPr>
+          <w:b/>
+          <w:bCs/>
+        </w:rPr>
+      </w:pPr>
+      <w:r>
+        <w:rPr>
+          <w:b/>
+          <w:bCs/>
+        </w:rPr>
+        <w:t>5.2 Magic Damage</w:t>
+      </w:r>
+    </w:p>
+    <w:p>
+      <w:pPr>
+        <w:numPr>
+          <w:ilvl w:val="0"/>
+          <w:numId w:val="62"/>
+        </w:numPr>
+        <w:rPr>
+          <w:b/>
+          <w:bCs/>
+        </w:rPr>
+      </w:pPr>
+      <w:r>
+        <w:rPr>
+          <w:b/>
+          <w:bCs/>
+        </w:rPr>
+        <w:t>Magic damage ignores formation-based damage reduction.</w:t>
+      </w:r>
+    </w:p>
+    <w:p>
+      <w:pPr>
+        <w:numPr>
+          <w:ilvl w:val="0"/>
+          <w:numId w:val="62"/>
+        </w:numPr>
+        <w:rPr>
+          <w:b/>
+          <w:bCs/>
+        </w:rPr>
+      </w:pPr>
+      <w:r>
+        <w:rPr>
+          <w:b/>
+          <w:bCs/>
+        </w:rPr>
+        <w:t>Protection for magic comes from:</w:t>
+      </w:r>
+    </w:p>
+    <w:p>
+      <w:pPr>
+        <w:numPr>
+          <w:ilvl w:val="1"/>
+          <w:numId w:val="62"/>
+        </w:numPr>
+        <w:rPr>
+          <w:b/>
+          <w:bCs/>
+        </w:rPr>
+      </w:pPr>
+      <w:r>
+        <w:rPr>
+          <w:b/>
+          <w:bCs/>
+        </w:rPr>
+        <w:lastRenderedPageBreak/>
+        <w:t>Positioning</w:t>
+      </w:r>
+    </w:p>
+    <w:p>
+      <w:pPr>
+        <w:numPr>
+          <w:ilvl w:val="1"/>
+          <w:numId w:val="62"/>
+        </w:numPr>
+        <w:rPr>
+          <w:b/>
+          <w:bCs/>
+        </w:rPr>
+      </w:pPr>
+      <w:r>
+        <w:rPr>
+          <w:b/>
+          <w:bCs/>
+        </w:rPr>
+        <w:t>Unit abilities</w:t>
+      </w:r>
+    </w:p>
+    <w:p>
+      <w:pPr>
+        <w:numPr>
+          <w:ilvl w:val="1"/>
+          <w:numId w:val="62"/>
+        </w:numPr>
+        <w:rPr>
+          <w:b/>
+          <w:bCs/>
+        </w:rPr>
+      </w:pPr>
+      <w:r>
+        <w:rPr>
+          <w:b/>
+          <w:bCs/>
+        </w:rPr>
+        <w:t>Stats and resistances</w:t>
+      </w:r>
+    </w:p>
+    <w:p>
+      <w:pPr>
+        <w:rPr>
+          <w:b/>
+          <w:bCs/>
+        </w:rPr>
+      </w:pPr>
+      <w:r>
+        <w:rPr>
+          <w:b/>
+          <w:bCs/>
+        </w:rPr>
+        <w:pict w14:anchorId="3686E8D3">
+          <v:rect id="_x0000_i1184" style="width:0;height:1.5pt" o:hralign="center" o:hrstd="t" o:hr="t" fillcolor="#a0a0a0" stroked="f"/>
+        </w:pict>
+      </w:r>
+    </w:p>
+    <w:p>
+      <w:pPr>
+        <w:rPr>
+          <w:b/>
+          <w:bCs/>
+        </w:rPr>
+      </w:pPr>
+      <w:r>
+        <w:rPr>
+          <w:b/>
+          <w:bCs/>
+        </w:rPr>
+        <w:t>6. Movement &amp; Position Control</w:t>
+      </w:r>
+    </w:p>
+    <w:p>
+      <w:pPr>
+        <w:rPr>
+          <w:b/>
+          <w:bCs/>
+        </w:rPr>
+      </w:pPr>
+      <w:r>
+        <w:rPr>
+          <w:b/>
+          <w:bCs/>
+        </w:rPr>
+        <w:t>Some units and abilities can:</w:t>
+      </w:r>
+    </w:p>
+    <w:p>
+      <w:pPr>
+        <w:numPr>
+          <w:ilvl w:val="0"/>
+          <w:numId w:val="63"/>
+        </w:numPr>
+        <w:rPr>
+          <w:b/>
+          <w:bCs/>
+        </w:rPr>
+      </w:pPr>
+      <w:r>
+        <w:rPr>
+          <w:b/>
+          <w:bCs/>
+        </w:rPr>
+        <w:t>Push enemies between rows</w:t>
+      </w:r>
+    </w:p>
+    <w:p>
+      <w:pPr>
+        <w:numPr>
+          <w:ilvl w:val="0"/>
+          <w:numId w:val="63"/>
+        </w:numPr>
+        <w:rPr>
+          <w:b/>
+          <w:bCs/>
+        </w:rPr>
+      </w:pPr>
+      <w:r>
+        <w:rPr>
+          <w:b/>
+          <w:bCs/>
+        </w:rPr>
+        <w:t>Charge forward across rows</w:t>
+      </w:r>
+    </w:p>
+    <w:p>
+      <w:pPr>
+        <w:numPr>
+          <w:ilvl w:val="0"/>
+          <w:numId w:val="63"/>
+        </w:numPr>
+        <w:rPr>
+          <w:b/>
+          <w:bCs/>
+        </w:rPr>
+      </w:pPr>
+      <w:r>
+        <w:rPr>
+          <w:b/>
+          <w:bCs/>
+        </w:rPr>
+        <w:t>Reposition after attacking</w:t>
+      </w:r>
+    </w:p>
+    <w:p>
+      <w:pPr>
+        <w:numPr>
+          <w:ilvl w:val="0"/>
+          <w:numId w:val="63"/>
+        </w:numPr>
+        <w:rPr>
+          <w:b/>
+          <w:bCs/>
+        </w:rPr>
+      </w:pPr>
+      <w:r>
+        <w:rPr>
+          <w:b/>
+          <w:bCs/>
+        </w:rPr>
+        <w:t>Phase or ignore blocking rules</w:t>
+      </w:r>
+    </w:p>
+    <w:p>
+      <w:pPr>
+        <w:rPr>
+          <w:b/>
+          <w:bCs/>
+        </w:rPr>
+      </w:pPr>
+      <w:r>
+        <w:rPr>
+          <w:b/>
+          <w:bCs/>
+        </w:rPr>
+        <w:t>Movement effects:</w:t>
+      </w:r>
+    </w:p>
+    <w:p>
+      <w:pPr>
+        <w:numPr>
+          <w:ilvl w:val="0"/>
+          <w:numId w:val="64"/>
+        </w:numPr>
+        <w:rPr>
+          <w:b/>
+          <w:bCs/>
+        </w:rPr>
+      </w:pPr>
+      <w:r>
+        <w:rPr>
+          <w:b/>
+          <w:bCs/>
+        </w:rPr>
+        <w:t>Respect grid occupancy</w:t>
+      </w:r>
+    </w:p>
+    <w:p>
+      <w:pPr>
+        <w:numPr>
+          <w:ilvl w:val="0"/>
+          <w:numId w:val="64"/>
+        </w:numPr>
+        <w:rPr>
+          <w:b/>
+          <w:bCs/>
+        </w:rPr>
+      </w:pPr>
+      <w:r>
+        <w:rPr>
+          <w:b/>
+          <w:bCs/>
+        </w:rPr>
+        <w:t>Fail if no valid destination exists</w:t>
+      </w:r>
+    </w:p>
+    <w:p>
+      <w:pPr>
+        <w:numPr>
+          <w:ilvl w:val="0"/>
+          <w:numId w:val="64"/>
+        </w:numPr>
+        <w:rPr>
+          <w:b/>
+          <w:bCs/>
+        </w:rPr>
+      </w:pPr>
+      <w:r>
+        <w:rPr>
+          <w:b/>
+          <w:bCs/>
+        </w:rPr>
+        <w:t>Are resolved immediately</w:t>
+      </w:r>
+    </w:p>
+    <w:p>
+      <w:pPr>
+        <w:rPr>
+          <w:b/>
+          <w:bCs/>
+        </w:rPr>
+      </w:pPr>
+      <w:r>
+        <w:rPr>
+          <w:b/>
+          <w:bCs/>
+        </w:rPr>
+        <w:t>Position is a resource. Losing it is dangerous.</w:t>
+      </w:r>
+    </w:p>
+    <w:p>
+      <w:pPr>
+        <w:rPr>
+          <w:b/>
+          <w:bCs/>
+        </w:rPr>
+      </w:pPr>
+      <w:r>
+        <w:rPr>
+          <w:b/>
+          <w:bCs/>
+        </w:rPr>
+        <w:pict w14:anchorId="709EB792">
+          <v:rect id="_x0000_i1185" style="width:0;height:1.5pt" o:hralign="center" o:hrstd="t" o:hr="t" fillcolor="#a0a0a0" stroked="f"/>
+        </w:pict>
+      </w:r>
+    </w:p>
+    <w:p>
+      <w:pPr>
+        <w:rPr>
+          <w:b/>
+          <w:bCs/>
+        </w:rPr>
+      </w:pPr>
+      <w:r>
+        <w:rPr>
+          <w:b/>
+          <w:bCs/>
+        </w:rPr>
+        <w:t>7. Summoning Rules</w:t>
+      </w:r>
+    </w:p>
+    <w:p>
+      <w:pPr>
+        <w:numPr>
+          <w:ilvl w:val="0"/>
+          <w:numId w:val="65"/>
+        </w:numPr>
+        <w:rPr>
+          <w:b/>
+          <w:bCs/>
+        </w:rPr>
+      </w:pPr>
+      <w:r>
+        <w:rPr>
+          <w:b/>
+          <w:bCs/>
+        </w:rPr>
+        <w:t>Summoned units appear in empty grid tiles.</w:t>
+      </w:r>
+    </w:p>
+    <w:p>
+      <w:pPr>
+        <w:numPr>
+          <w:ilvl w:val="0"/>
+          <w:numId w:val="65"/>
+        </w:numPr>
+        <w:rPr>
+          <w:b/>
+          <w:bCs/>
+        </w:rPr>
+      </w:pPr>
+      <w:r>
+        <w:rPr>
+          <w:b/>
+          <w:bCs/>
+        </w:rPr>
+        <w:t>Placement may be:</w:t>
+      </w:r>
+    </w:p>
+    <w:p>
+      <w:pPr>
+        <w:numPr>
+          <w:ilvl w:val="1"/>
+          <w:numId w:val="65"/>
+        </w:numPr>
+        <w:rPr>
+          <w:b/>
+          <w:bCs/>
+        </w:rPr>
+      </w:pPr>
+      <w:r>
+        <w:rPr>
+          <w:b/>
+          <w:bCs/>
+        </w:rPr>
+        <w:t>Random</w:t>
+      </w:r>
+    </w:p>
+    <w:p>
+      <w:pPr>
+        <w:numPr>
+          <w:ilvl w:val="1"/>
+          <w:numId w:val="65"/>
+        </w:numPr>
+        <w:rPr>
+          <w:b/>
+          <w:bCs/>
+        </w:rPr>
+      </w:pPr>
+      <w:r>
+        <w:rPr>
+          <w:b/>
+          <w:bCs/>
+        </w:rPr>
+        <w:t>Row-restricted</w:t>
+      </w:r>
+    </w:p>
+    <w:p>
+      <w:pPr>
+        <w:numPr>
+          <w:ilvl w:val="1"/>
+          <w:numId w:val="65"/>
+        </w:numPr>
+        <w:rPr>
+          <w:b/>
+          <w:bCs/>
+        </w:rPr>
+      </w:pPr>
+      <w:r>
+        <w:rPr>
+          <w:b/>
+          <w:bCs/>
+        </w:rPr>
+        <w:t>Ability-defined</w:t>
+      </w:r>
+    </w:p>
+    <w:p>
+      <w:pPr>
+        <w:numPr>
+          <w:ilvl w:val="0"/>
+          <w:numId w:val="65"/>
+        </w:numPr>
+        <w:rPr>
+          <w:b/>
+          <w:bCs/>
+        </w:rPr>
+      </w:pPr>
+      <w:r>
+        <w:rPr>
+          <w:b/>
+          <w:bCs/>
+        </w:rPr>
+        <w:t>If no valid tile exists:</w:t>
+      </w:r>
+    </w:p>
+    <w:p>
+      <w:pPr>
+        <w:numPr>
+          <w:ilvl w:val="1"/>
+          <w:numId w:val="65"/>
+        </w:numPr>
+        <w:rPr>
+          <w:b/>
+          <w:bCs/>
+        </w:rPr>
+      </w:pPr>
+      <w:r>
+        <w:rPr>
+          <w:b/>
+          <w:bCs/>
+        </w:rPr>
+        <w:t>The summon fails.</w:t>
+      </w:r>
+    </w:p>
+    <w:p>
+      <w:pPr>
+        <w:rPr>
+          <w:b/>
+          <w:bCs/>
+        </w:rPr>
+      </w:pPr>
+      <w:r>
+        <w:rPr>
+          <w:b/>
+          <w:bCs/>
+        </w:rPr>
+        <w:t>Summons may:</w:t>
+      </w:r>
+    </w:p>
+    <w:p>
+      <w:pPr>
+        <w:numPr>
+          <w:ilvl w:val="0"/>
+          <w:numId w:val="66"/>
+        </w:numPr>
+        <w:rPr>
+          <w:b/>
+          <w:bCs/>
+        </w:rPr>
+      </w:pPr>
+      <w:r>
+        <w:rPr>
+          <w:b/>
+          <w:bCs/>
+        </w:rPr>
+        <w:t>Temporarily exceed the squad size limit</w:t>
+      </w:r>
+    </w:p>
+    <w:p>
+      <w:pPr>
+        <w:numPr>
+          <w:ilvl w:val="0"/>
+          <w:numId w:val="66"/>
+        </w:numPr>
+        <w:rPr>
+          <w:b/>
+          <w:bCs/>
+        </w:rPr>
+      </w:pPr>
+      <w:r>
+        <w:rPr>
+          <w:b/>
+          <w:bCs/>
+        </w:rPr>
+        <w:lastRenderedPageBreak/>
+        <w:t>Create awkward or suboptimal formations</w:t>
+      </w:r>
+    </w:p>
+    <w:p>
+      <w:pPr>
+        <w:numPr>
+          <w:ilvl w:val="0"/>
+          <w:numId w:val="66"/>
+        </w:numPr>
+        <w:rPr>
+          <w:b/>
+          <w:bCs/>
+        </w:rPr>
+      </w:pPr>
+      <w:r>
+        <w:rPr>
+          <w:b/>
+          <w:bCs/>
+        </w:rPr>
+        <w:t>Block allies unintentionally</w:t>
+      </w:r>
+    </w:p>
+    <w:p>
+      <w:pPr>
+        <w:rPr>
+          <w:b/>
+          <w:bCs/>
+        </w:rPr>
+      </w:pPr>
+      <w:r>
+        <w:rPr>
+          <w:b/>
+          <w:bCs/>
+        </w:rPr>
+        <w:t>Summoning is powerful, but not precise.</w:t>
+      </w:r>
+    </w:p>
+    <w:p>
+      <w:pPr>
+        <w:rPr>
+          <w:b/>
+          <w:bCs/>
+        </w:rPr>
+      </w:pPr>
+      <w:r>
+        <w:rPr>
+          <w:b/>
+          <w:bCs/>
+        </w:rPr>
+        <w:pict w14:anchorId="13F562D7">
+          <v:rect id="_x0000_i1186" style="width:0;height:1.5pt" o:hralign="center" o:hrstd="t" o:hr="t" fillcolor="#a0a0a0" stroked="f"/>
+        </w:pict>
+      </w:r>
+    </w:p>
+    <w:p>
+      <w:pPr>
+        <w:rPr>
+          <w:b/>
+          <w:bCs/>
+        </w:rPr>
+      </w:pPr>
+      <w:r>
+        <w:rPr>
+          <w:b/>
+          <w:bCs/>
+        </w:rPr>
+        <w:t>8. Death, Persistence, and Consequences</w:t>
+      </w:r>
+    </w:p>
+    <w:p>
+      <w:pPr>
+        <w:numPr>
+          <w:ilvl w:val="0"/>
+          <w:numId w:val="67"/>
+        </w:numPr>
         <w:rPr>
           <w:b/>
           <w:bCs/>
@@ -2984,8 +1951,8 @@
     <w:p>
       <w:pPr>
         <w:numPr>
-          <w:ilvl w:val="0"/>
-          <w:numId w:val="39"/>
+          <w:ilvl w:val="1"/>
+          <w:numId w:val="67"/>
         </w:numPr>
         <w:rPr>
           <w:b/>
@@ -2997,14 +1964,14 @@
           <w:b/>
           <w:bCs/>
         </w:rPr>
-        <w:t>mark alive = false</w:t>
+        <w:t>It is immediately removed from the grid</w:t>
       </w:r>
     </w:p>
     <w:p>
       <w:pPr>
         <w:numPr>
-          <w:ilvl w:val="0"/>
-          <w:numId w:val="39"/>
+          <w:ilvl w:val="1"/>
+          <w:numId w:val="67"/>
         </w:numPr>
         <w:rPr>
           <w:b/>
@@ -3016,14 +1983,14 @@
           <w:b/>
           <w:bCs/>
         </w:rPr>
-        <w:t>remove from targeting pool</w:t>
+        <w:t>Its tiles become available</w:t>
       </w:r>
     </w:p>
     <w:p>
       <w:pPr>
         <w:numPr>
           <w:ilvl w:val="0"/>
-          <w:numId w:val="39"/>
+          <w:numId w:val="67"/>
         </w:numPr>
         <w:rPr>
           <w:b/>
@@ -3035,11 +2002,15 @@
           <w:b/>
           <w:bCs/>
         </w:rPr>
-        <w:t>log a death event</w:t>
+        <w:t>Certain effects may:</w:t>
       </w:r>
     </w:p>
     <w:p>
       <w:pPr>
+        <w:numPr>
+          <w:ilvl w:val="1"/>
+          <w:numId w:val="67"/>
+        </w:numPr>
         <w:rPr>
           <w:b/>
           <w:bCs/>
@@ -3050,8 +2021,99 @@
           <w:b/>
           <w:bCs/>
         </w:rPr>
-        <w:pict w14:anchorId="6F5884E1">
-          <v:rect id="_x0000_i1247" style="width:0;height:1.5pt" o:hralign="center" o:hrstd="t" o:hr="t" fillcolor="#a0a0a0" stroked="f"/>
+        <w:t>Apply post-battle infections or corruption</w:t>
+      </w:r>
+    </w:p>
+    <w:p>
+      <w:pPr>
+        <w:numPr>
+          <w:ilvl w:val="1"/>
+          <w:numId w:val="67"/>
+        </w:numPr>
+        <w:rPr>
+          <w:b/>
+          <w:bCs/>
+        </w:rPr>
+      </w:pPr>
+      <w:r>
+        <w:rPr>
+          <w:b/>
+          <w:bCs/>
+        </w:rPr>
+        <w:t>Force curing, retreating, or risk permanent loss</w:t>
+      </w:r>
+    </w:p>
+    <w:p>
+      <w:pPr>
+        <w:numPr>
+          <w:ilvl w:val="0"/>
+          <w:numId w:val="67"/>
+        </w:numPr>
+        <w:rPr>
+          <w:b/>
+          <w:bCs/>
+        </w:rPr>
+      </w:pPr>
+      <w:r>
+        <w:rPr>
+          <w:b/>
+          <w:bCs/>
+        </w:rPr>
+        <w:t>Some summoned units may:</w:t>
+      </w:r>
+    </w:p>
+    <w:p>
+      <w:pPr>
+        <w:numPr>
+          <w:ilvl w:val="1"/>
+          <w:numId w:val="67"/>
+        </w:numPr>
+        <w:rPr>
+          <w:b/>
+          <w:bCs/>
+        </w:rPr>
+      </w:pPr>
+      <w:r>
+        <w:rPr>
+          <w:b/>
+          <w:bCs/>
+        </w:rPr>
+        <w:t>Persist after battle (ability-specific)</w:t>
+      </w:r>
+    </w:p>
+    <w:p>
+      <w:pPr>
+        <w:numPr>
+          <w:ilvl w:val="1"/>
+          <w:numId w:val="67"/>
+        </w:numPr>
+        <w:rPr>
+          <w:b/>
+          <w:bCs/>
+        </w:rPr>
+      </w:pPr>
+      <w:r>
+        <w:rPr>
+          <w:b/>
+          <w:bCs/>
+        </w:rPr>
+        <w:t>Contribute to long-term board saturation</w:t>
+      </w:r>
+    </w:p>
+    <w:p>
+      <w:pPr>
+        <w:rPr>
+          <w:b/>
+          <w:bCs/>
+        </w:rPr>
+      </w:pPr>
+      <w:r>
+        <w:rPr>
+          <w:b/>
+          <w:bCs/>
+        </w:rPr>
+        <w:pict w14:anchorId="47DD7CE4">
+          <v:rect id="_x0000_i1187" style="width:0;height:1.5pt" o:hralign="center" o:hrstd="t" o:hr="t" fillcolor="#a0a0a0" stroked="f"/>
         </w:pict>
       </w:r>
     </w:p>
@@ -3067,8 +2129,7 @@
           <w:b/>
           <w:bCs/>
         </w:rPr>
-        <w:lastRenderedPageBreak/>
-        <w:t>7) Tick Execution Details</w:t>
+        <w:t>9. Victory Conditions</w:t>
       </w:r>
     </w:p>
     <w:p>
@@ -3083,11 +2144,15 @@
           <w:b/>
           <w:bCs/>
         </w:rPr>
-        <w:t>7.1 Per Tick Updates</w:t>
+        <w:t>A battle ends when:</w:t>
       </w:r>
     </w:p>
     <w:p>
       <w:pPr>
+        <w:numPr>
+          <w:ilvl w:val="0"/>
+          <w:numId w:val="68"/>
+        </w:numPr>
         <w:rPr>
           <w:b/>
           <w:bCs/>
@@ -3098,14 +2163,14 @@
           <w:b/>
           <w:bCs/>
         </w:rPr>
-        <w:t>At each tick:</w:t>
+        <w:t>All units on one side are defeated, OR</w:t>
       </w:r>
     </w:p>
     <w:p>
       <w:pPr>
         <w:numPr>
           <w:ilvl w:val="0"/>
-          <w:numId w:val="40"/>
+          <w:numId w:val="68"/>
         </w:numPr>
         <w:rPr>
           <w:b/>
@@ -3117,15 +2182,11 @@
           <w:b/>
           <w:bCs/>
         </w:rPr>
-        <w:t>tick += 1</w:t>
+        <w:t>A time/morale condition is reached</w:t>
       </w:r>
     </w:p>
     <w:p>
       <w:pPr>
-        <w:numPr>
-          <w:ilvl w:val="0"/>
-          <w:numId w:val="40"/>
-        </w:numPr>
         <w:rPr>
           <w:b/>
           <w:bCs/>
@@ -3136,14 +2197,14 @@
           <w:b/>
           <w:bCs/>
         </w:rPr>
-        <w:t>For each alive unit:</w:t>
+        <w:t>Victory is determined by:</w:t>
       </w:r>
     </w:p>
     <w:p>
       <w:pPr>
         <w:numPr>
-          <w:ilvl w:val="1"/>
-          <w:numId w:val="40"/>
+          <w:ilvl w:val="0"/>
+          <w:numId w:val="69"/>
         </w:numPr>
         <w:rPr>
           <w:b/>
@@ -3155,42 +2216,14 @@
           <w:b/>
           <w:bCs/>
         </w:rPr>
-        <w:t xml:space="preserve">ap += </w:t>
-      </w:r>
-      <w:proofErr w:type="spellStart"/>
-      <w:r>
-        <w:rPr>
-          <w:b/>
-          <w:bCs/>
-        </w:rPr>
-        <w:t>spd</w:t>
-      </w:r>
-      <w:proofErr w:type="spellEnd"/>
-    </w:p>
-    <w:p>
-      <w:pPr>
-        <w:numPr>
-          <w:ilvl w:val="1"/>
-          <w:numId w:val="40"/>
-        </w:numPr>
-        <w:rPr>
-          <w:b/>
-          <w:bCs/>
-        </w:rPr>
-      </w:pPr>
-      <w:r>
-        <w:rPr>
-          <w:b/>
-          <w:bCs/>
-        </w:rPr>
-        <w:t>decrement cooldown timers (if any)</w:t>
+        <w:t>Survival</w:t>
       </w:r>
     </w:p>
     <w:p>
       <w:pPr>
         <w:numPr>
           <w:ilvl w:val="0"/>
-          <w:numId w:val="40"/>
+          <w:numId w:val="69"/>
         </w:numPr>
         <w:rPr>
           <w:b/>
@@ -3202,14 +2235,14 @@
           <w:b/>
           <w:bCs/>
         </w:rPr>
-        <w:t>Resolve actions in this order:</w:t>
+        <w:t>Board control</w:t>
       </w:r>
     </w:p>
     <w:p>
       <w:pPr>
         <w:numPr>
-          <w:ilvl w:val="1"/>
-          <w:numId w:val="40"/>
+          <w:ilvl w:val="0"/>
+          <w:numId w:val="69"/>
         </w:numPr>
         <w:rPr>
           <w:b/>
@@ -3221,15 +2254,11 @@
           <w:b/>
           <w:bCs/>
         </w:rPr>
-        <w:t>If any player unit is Ready → pause (do not auto-act)</w:t>
+        <w:t>Attrition</w:t>
       </w:r>
     </w:p>
     <w:p>
       <w:pPr>
-        <w:numPr>
-          <w:ilvl w:val="1"/>
-          <w:numId w:val="40"/>
-        </w:numPr>
         <w:rPr>
           <w:b/>
           <w:bCs/>
@@ -3240,171 +2269,8 @@
           <w:b/>
           <w:bCs/>
         </w:rPr>
-        <w:t>Else allow enemies to act if Ready (repeat until no enemy ready or pause condition hit)</w:t>
-      </w:r>
-    </w:p>
-    <w:p>
-      <w:pPr>
-        <w:rPr>
-          <w:b/>
-          <w:bCs/>
-        </w:rPr>
-      </w:pPr>
-      <w:r>
-        <w:rPr>
-          <w:b/>
-          <w:bCs/>
-        </w:rPr>
-        <w:t>7.2 Multiple Ready Units</w:t>
-      </w:r>
-    </w:p>
-    <w:p>
-      <w:pPr>
-        <w:rPr>
-          <w:b/>
-          <w:bCs/>
-        </w:rPr>
-      </w:pPr>
-      <w:r>
-        <w:rPr>
-          <w:b/>
-          <w:bCs/>
-        </w:rPr>
-        <w:t>If multiple player units become Ready same tick:</w:t>
-      </w:r>
-    </w:p>
-    <w:p>
-      <w:pPr>
-        <w:numPr>
-          <w:ilvl w:val="0"/>
-          <w:numId w:val="41"/>
-        </w:numPr>
-        <w:rPr>
-          <w:b/>
-          <w:bCs/>
-        </w:rPr>
-      </w:pPr>
-      <w:r>
-        <w:rPr>
-          <w:b/>
-          <w:bCs/>
-        </w:rPr>
-        <w:t>Choose the next actor deterministically:</w:t>
-      </w:r>
-    </w:p>
-    <w:p>
-      <w:pPr>
-        <w:numPr>
-          <w:ilvl w:val="1"/>
-          <w:numId w:val="41"/>
-        </w:numPr>
-        <w:rPr>
-          <w:b/>
-          <w:bCs/>
-        </w:rPr>
-      </w:pPr>
-      <w:r>
-        <w:rPr>
-          <w:b/>
-          <w:bCs/>
-        </w:rPr>
-        <w:t>highest ap</w:t>
-      </w:r>
-    </w:p>
-    <w:p>
-      <w:pPr>
-        <w:numPr>
-          <w:ilvl w:val="1"/>
-          <w:numId w:val="41"/>
-        </w:numPr>
-        <w:rPr>
-          <w:b/>
-          <w:bCs/>
-        </w:rPr>
-      </w:pPr>
-      <w:r>
-        <w:rPr>
-          <w:b/>
-          <w:bCs/>
-        </w:rPr>
-        <w:t xml:space="preserve">highest </w:t>
-      </w:r>
-      <w:proofErr w:type="spellStart"/>
-      <w:r>
-        <w:rPr>
-          <w:b/>
-          <w:bCs/>
-        </w:rPr>
-        <w:t>spd</w:t>
-      </w:r>
-      <w:proofErr w:type="spellEnd"/>
-    </w:p>
-    <w:p>
-      <w:pPr>
-        <w:numPr>
-          <w:ilvl w:val="1"/>
-          <w:numId w:val="41"/>
-        </w:numPr>
-        <w:rPr>
-          <w:b/>
-          <w:bCs/>
-        </w:rPr>
-      </w:pPr>
-      <w:r>
-        <w:rPr>
-          <w:b/>
-          <w:bCs/>
-        </w:rPr>
-        <w:t>stable order by (row front before back), slot, id</w:t>
-      </w:r>
-    </w:p>
-    <w:p>
-      <w:pPr>
-        <w:rPr>
-          <w:b/>
-          <w:bCs/>
-        </w:rPr>
-      </w:pPr>
-      <w:r>
-        <w:rPr>
-          <w:b/>
-          <w:bCs/>
-        </w:rPr>
-        <w:t xml:space="preserve">Store </w:t>
-      </w:r>
-      <w:proofErr w:type="spellStart"/>
-      <w:proofErr w:type="gramStart"/>
-      <w:r>
-        <w:rPr>
-          <w:b/>
-          <w:bCs/>
-        </w:rPr>
-        <w:t>awaiting.actorId</w:t>
-      </w:r>
-      <w:proofErr w:type="spellEnd"/>
-      <w:proofErr w:type="gramEnd"/>
-      <w:r>
-        <w:rPr>
-          <w:b/>
-          <w:bCs/>
-        </w:rPr>
-        <w:t xml:space="preserve"> accordingly.</w:t>
-      </w:r>
-    </w:p>
-    <w:p>
-      <w:pPr>
-        <w:rPr>
-          <w:b/>
-          <w:bCs/>
-        </w:rPr>
-      </w:pPr>
-      <w:r>
-        <w:rPr>
-          <w:b/>
-          <w:bCs/>
-        </w:rPr>
-        <w:pict w14:anchorId="31EE9E74">
-          <v:rect id="_x0000_i1248" style="width:0;height:1.5pt" o:hralign="center" o:hrstd="t" o:hr="t" fillcolor="#a0a0a0" stroked="f"/>
+        <w:pict w14:anchorId="170D05CE">
+          <v:rect id="_x0000_i1188" style="width:0;height:1.5pt" o:hralign="center" o:hrstd="t" o:hr="t" fillcolor="#a0a0a0" stroked="f"/>
         </w:pict>
       </w:r>
     </w:p>
@@ -3420,11 +2286,15 @@
           <w:b/>
           <w:bCs/>
         </w:rPr>
-        <w:t>8) End Conditions</w:t>
+        <w:t>10. Design Philosophy (Locked)</w:t>
       </w:r>
     </w:p>
     <w:p>
       <w:pPr>
+        <w:numPr>
+          <w:ilvl w:val="0"/>
+          <w:numId w:val="70"/>
+        </w:numPr>
         <w:rPr>
           <w:b/>
           <w:bCs/>
@@ -3435,11 +2305,15 @@
           <w:b/>
           <w:bCs/>
         </w:rPr>
-        <w:t>8.1 Win/Loss</w:t>
+        <w:t>Space matters more than raw damage</w:t>
       </w:r>
     </w:p>
     <w:p>
       <w:pPr>
+        <w:numPr>
+          <w:ilvl w:val="0"/>
+          <w:numId w:val="70"/>
+        </w:numPr>
         <w:rPr>
           <w:b/>
           <w:bCs/>
@@ -3450,14 +2324,15 @@
           <w:b/>
           <w:bCs/>
         </w:rPr>
-        <w:t>Battle ends immediately if:</w:t>
+        <w:lastRenderedPageBreak/>
+        <w:t>Formation is defense</w:t>
       </w:r>
     </w:p>
     <w:p>
       <w:pPr>
         <w:numPr>
           <w:ilvl w:val="0"/>
-          <w:numId w:val="42"/>
+          <w:numId w:val="70"/>
         </w:numPr>
         <w:rPr>
           <w:b/>
@@ -3469,55 +2344,34 @@
           <w:b/>
           <w:bCs/>
         </w:rPr>
-        <w:t xml:space="preserve">all enemy </w:t>
-      </w:r>
-      <w:proofErr w:type="gramStart"/>
-      <w:r>
-        <w:rPr>
-          <w:b/>
-          <w:bCs/>
-        </w:rPr>
-        <w:t>units</w:t>
-      </w:r>
-      <w:proofErr w:type="gramEnd"/>
-      <w:r>
-        <w:rPr>
-          <w:b/>
-          <w:bCs/>
-        </w:rPr>
-        <w:t xml:space="preserve"> dead → Player Win</w:t>
+        <w:t>Size is power, but also constraint</w:t>
       </w:r>
     </w:p>
     <w:p>
       <w:pPr>
         <w:numPr>
           <w:ilvl w:val="0"/>
-          <w:numId w:val="42"/>
+          <w:numId w:val="70"/>
         </w:numPr>
         <w:rPr>
           <w:b/>
           <w:bCs/>
         </w:rPr>
       </w:pPr>
-      <w:proofErr w:type="gramStart"/>
       <w:r>
         <w:rPr>
           <w:b/>
           <w:bCs/>
         </w:rPr>
-        <w:t>all player units dead →</w:t>
-      </w:r>
-      <w:proofErr w:type="gramEnd"/>
-      <w:r>
-        <w:rPr>
-          <w:b/>
-          <w:bCs/>
-        </w:rPr>
-        <w:t xml:space="preserve"> Player Loss</w:t>
+        <w:t>Undead win by filling the grid and punishing delay</w:t>
       </w:r>
     </w:p>
     <w:p>
       <w:pPr>
+        <w:numPr>
+          <w:ilvl w:val="0"/>
+          <w:numId w:val="70"/>
+        </w:numPr>
         <w:rPr>
           <w:b/>
           <w:bCs/>
@@ -3528,7 +2382,7 @@
           <w:b/>
           <w:bCs/>
         </w:rPr>
-        <w:t>8.2 Time-Up (Morale) at Tick 400</w:t>
+        <w:t>Retreat is sometimes the correct decision</w:t>
       </w:r>
     </w:p>
     <w:p>
@@ -3543,195 +2397,8 @@
           <w:b/>
           <w:bCs/>
         </w:rPr>
-        <w:t>If tick reaches 400 and both teams still have living units:</w:t>
-      </w:r>
-    </w:p>
-    <w:p>
-      <w:pPr>
-        <w:rPr>
-          <w:b/>
-          <w:bCs/>
-        </w:rPr>
-      </w:pPr>
-      <w:r>
-        <w:rPr>
-          <w:b/>
-          <w:bCs/>
-        </w:rPr>
-        <w:lastRenderedPageBreak/>
-        <w:t>Compute a morale score:</w:t>
-      </w:r>
-    </w:p>
-    <w:p>
-      <w:pPr>
-        <w:numPr>
-          <w:ilvl w:val="0"/>
-          <w:numId w:val="43"/>
-        </w:numPr>
-        <w:rPr>
-          <w:b/>
-          <w:bCs/>
-        </w:rPr>
-      </w:pPr>
-      <w:proofErr w:type="spellStart"/>
-      <w:r>
-        <w:rPr>
-          <w:b/>
-          <w:bCs/>
-        </w:rPr>
-        <w:t>living_units</w:t>
-      </w:r>
-      <w:proofErr w:type="spellEnd"/>
-      <w:r>
-        <w:rPr>
-          <w:b/>
-          <w:bCs/>
-        </w:rPr>
-        <w:t xml:space="preserve"> * 100</w:t>
-      </w:r>
-    </w:p>
-    <w:p>
-      <w:pPr>
-        <w:numPr>
-          <w:ilvl w:val="0"/>
-          <w:numId w:val="43"/>
-        </w:numPr>
-        <w:rPr>
-          <w:b/>
-          <w:bCs/>
-        </w:rPr>
-      </w:pPr>
-      <w:proofErr w:type="gramStart"/>
-      <w:r>
-        <w:rPr>
-          <w:b/>
-          <w:bCs/>
-        </w:rPr>
-        <w:t>plus</w:t>
-      </w:r>
-      <w:proofErr w:type="gramEnd"/>
-      <w:r>
-        <w:rPr>
-          <w:b/>
-          <w:bCs/>
-        </w:rPr>
-        <w:t xml:space="preserve"> </w:t>
-      </w:r>
-      <w:proofErr w:type="gramStart"/>
-      <w:r>
-        <w:rPr>
-          <w:b/>
-          <w:bCs/>
-        </w:rPr>
-        <w:t>sum(</w:t>
-      </w:r>
-      <w:proofErr w:type="gramEnd"/>
-      <w:r>
-        <w:rPr>
-          <w:b/>
-          <w:bCs/>
-        </w:rPr>
-        <w:t>hp/</w:t>
-      </w:r>
-      <w:proofErr w:type="spellStart"/>
-      <w:r>
-        <w:rPr>
-          <w:b/>
-          <w:bCs/>
-        </w:rPr>
-        <w:t>maxHp</w:t>
-      </w:r>
-      <w:proofErr w:type="spellEnd"/>
-      <w:r>
-        <w:rPr>
-          <w:b/>
-          <w:bCs/>
-        </w:rPr>
-        <w:t xml:space="preserve"> * 100) across living units (rounded)</w:t>
-      </w:r>
-    </w:p>
-    <w:p>
-      <w:pPr>
-        <w:rPr>
-          <w:b/>
-          <w:bCs/>
-        </w:rPr>
-      </w:pPr>
-      <w:r>
-        <w:rPr>
-          <w:b/>
-          <w:bCs/>
-        </w:rPr>
-        <w:t>Winner:</w:t>
-      </w:r>
-    </w:p>
-    <w:p>
-      <w:pPr>
-        <w:numPr>
-          <w:ilvl w:val="0"/>
-          <w:numId w:val="44"/>
-        </w:numPr>
-        <w:rPr>
-          <w:b/>
-          <w:bCs/>
-        </w:rPr>
-      </w:pPr>
-      <w:r>
-        <w:rPr>
-          <w:b/>
-          <w:bCs/>
-        </w:rPr>
-        <w:t>higher morale → win/loss</w:t>
-      </w:r>
-    </w:p>
-    <w:p>
-      <w:pPr>
-        <w:numPr>
-          <w:ilvl w:val="0"/>
-          <w:numId w:val="44"/>
-        </w:numPr>
-        <w:rPr>
-          <w:b/>
-          <w:bCs/>
-        </w:rPr>
-      </w:pPr>
-      <w:r>
-        <w:rPr>
-          <w:b/>
-          <w:bCs/>
-        </w:rPr>
-        <w:t>tie → draw (or count as loss, your choice)</w:t>
-      </w:r>
-    </w:p>
-    <w:p>
-      <w:pPr>
-        <w:rPr>
-          <w:b/>
-          <w:bCs/>
-        </w:rPr>
-      </w:pPr>
-      <w:r>
-        <w:rPr>
-          <w:b/>
-          <w:bCs/>
-        </w:rPr>
-        <w:t>Default: tie = draw.</w:t>
-      </w:r>
-    </w:p>
-    <w:p>
-      <w:pPr>
-        <w:rPr>
-          <w:b/>
-          <w:bCs/>
-        </w:rPr>
-      </w:pPr>
-      <w:r>
-        <w:rPr>
-          <w:b/>
-          <w:bCs/>
-        </w:rPr>
-        <w:pict w14:anchorId="2A41A594">
-          <v:rect id="_x0000_i1249" style="width:0;height:1.5pt" o:hralign="center" o:hrstd="t" o:hr="t" fillcolor="#a0a0a0" stroked="f"/>
+        <w:pict w14:anchorId="69A4748B">
+          <v:rect id="_x0000_i1189" style="width:0;height:1.5pt" o:hralign="center" o:hrstd="t" o:hr="t" fillcolor="#a0a0a0" stroked="f"/>
         </w:pict>
       </w:r>
     </w:p>
@@ -3747,11 +2414,15 @@
           <w:b/>
           <w:bCs/>
         </w:rPr>
-        <w:t>9) Combat Log (must-have for playability)</w:t>
+        <w:t>11. Explicit Non-Goals (v1)</w:t>
       </w:r>
     </w:p>
     <w:p>
       <w:pPr>
+        <w:numPr>
+          <w:ilvl w:val="0"/>
+          <w:numId w:val="71"/>
+        </w:numPr>
         <w:rPr>
           <w:b/>
           <w:bCs/>
@@ -3762,11 +2433,15 @@
           <w:b/>
           <w:bCs/>
         </w:rPr>
-        <w:t>Log is an ordered list of events; store full log server-side but return last 40.</w:t>
+        <w:t>No free movement</w:t>
       </w:r>
     </w:p>
     <w:p>
       <w:pPr>
+        <w:numPr>
+          <w:ilvl w:val="0"/>
+          <w:numId w:val="71"/>
+        </w:numPr>
         <w:rPr>
           <w:b/>
           <w:bCs/>
@@ -3777,14 +2452,14 @@
           <w:b/>
           <w:bCs/>
         </w:rPr>
-        <w:t>Event types:</w:t>
+        <w:t>No diagonal positioning</w:t>
       </w:r>
     </w:p>
     <w:p>
       <w:pPr>
         <w:numPr>
           <w:ilvl w:val="0"/>
-          <w:numId w:val="45"/>
+          <w:numId w:val="71"/>
         </w:numPr>
         <w:rPr>
           <w:b/>
@@ -3796,14 +2471,14 @@
           <w:b/>
           <w:bCs/>
         </w:rPr>
-        <w:t>TURN_START (optional)</w:t>
+        <w:t>No infinite summoning</w:t>
       </w:r>
     </w:p>
     <w:p>
       <w:pPr>
         <w:numPr>
           <w:ilvl w:val="0"/>
-          <w:numId w:val="45"/>
+          <w:numId w:val="71"/>
         </w:numPr>
         <w:rPr>
           <w:b/>
@@ -3815,918 +2490,7 @@
           <w:b/>
           <w:bCs/>
         </w:rPr>
-        <w:t>ACTION (actor used ability)</w:t>
-      </w:r>
-    </w:p>
-    <w:p>
-      <w:pPr>
-        <w:numPr>
-          <w:ilvl w:val="0"/>
-          <w:numId w:val="45"/>
-        </w:numPr>
-        <w:rPr>
-          <w:b/>
-          <w:bCs/>
-        </w:rPr>
-      </w:pPr>
-      <w:r>
-        <w:rPr>
-          <w:b/>
-          <w:bCs/>
-        </w:rPr>
-        <w:t>DAMAGE</w:t>
-      </w:r>
-    </w:p>
-    <w:p>
-      <w:pPr>
-        <w:numPr>
-          <w:ilvl w:val="0"/>
-          <w:numId w:val="45"/>
-        </w:numPr>
-        <w:rPr>
-          <w:b/>
-          <w:bCs/>
-        </w:rPr>
-      </w:pPr>
-      <w:r>
-        <w:rPr>
-          <w:b/>
-          <w:bCs/>
-        </w:rPr>
-        <w:t>DEATH</w:t>
-      </w:r>
-    </w:p>
-    <w:p>
-      <w:pPr>
-        <w:numPr>
-          <w:ilvl w:val="0"/>
-          <w:numId w:val="45"/>
-        </w:numPr>
-        <w:rPr>
-          <w:b/>
-          <w:bCs/>
-        </w:rPr>
-      </w:pPr>
-      <w:r>
-        <w:rPr>
-          <w:b/>
-          <w:bCs/>
-        </w:rPr>
-        <w:t>END</w:t>
-      </w:r>
-    </w:p>
-    <w:p>
-      <w:pPr>
-        <w:rPr>
-          <w:b/>
-          <w:bCs/>
-        </w:rPr>
-      </w:pPr>
-      <w:r>
-        <w:rPr>
-          <w:b/>
-          <w:bCs/>
-        </w:rPr>
-        <w:t>Example:</w:t>
-      </w:r>
-    </w:p>
-    <w:p>
-      <w:pPr>
-        <w:numPr>
-          <w:ilvl w:val="0"/>
-          <w:numId w:val="46"/>
-        </w:numPr>
-        <w:rPr>
-          <w:b/>
-          <w:bCs/>
-        </w:rPr>
-      </w:pPr>
-      <w:r>
-        <w:rPr>
-          <w:b/>
-          <w:bCs/>
-        </w:rPr>
-        <w:t>[t=137] Skeleton Archer uses Attack on Fungal Sporeling</w:t>
-      </w:r>
-    </w:p>
-    <w:p>
-      <w:pPr>
-        <w:numPr>
-          <w:ilvl w:val="0"/>
-          <w:numId w:val="46"/>
-        </w:numPr>
-        <w:rPr>
-          <w:b/>
-          <w:bCs/>
-        </w:rPr>
-      </w:pPr>
-      <w:r>
-        <w:rPr>
-          <w:b/>
-          <w:bCs/>
-        </w:rPr>
-        <w:t>[t=137] Fungal Sporeling takes 148 damage (HP 0/850)</w:t>
-      </w:r>
-    </w:p>
-    <w:p>
-      <w:pPr>
-        <w:numPr>
-          <w:ilvl w:val="0"/>
-          <w:numId w:val="46"/>
-        </w:numPr>
-        <w:rPr>
-          <w:b/>
-          <w:bCs/>
-        </w:rPr>
-      </w:pPr>
-      <w:r>
-        <w:rPr>
-          <w:b/>
-          <w:bCs/>
-        </w:rPr>
-        <w:t>[t=137] Fungal Sporeling dies</w:t>
-      </w:r>
-    </w:p>
-    <w:p>
-      <w:pPr>
-        <w:rPr>
-          <w:b/>
-          <w:bCs/>
-        </w:rPr>
-      </w:pPr>
-      <w:r>
-        <w:rPr>
-          <w:b/>
-          <w:bCs/>
-        </w:rPr>
-        <w:pict w14:anchorId="3379E5A6">
-          <v:rect id="_x0000_i1250" style="width:0;height:1.5pt" o:hralign="center" o:hrstd="t" o:hr="t" fillcolor="#a0a0a0" stroked="f"/>
-        </w:pict>
-      </w:r>
-    </w:p>
-    <w:p>
-      <w:pPr>
-        <w:rPr>
-          <w:b/>
-          <w:bCs/>
-        </w:rPr>
-      </w:pPr>
-      <w:r>
-        <w:rPr>
-          <w:b/>
-          <w:bCs/>
-        </w:rPr>
-        <w:t>10) XP Distribution (MVP)</w:t>
-      </w:r>
-    </w:p>
-    <w:p>
-      <w:pPr>
-        <w:rPr>
-          <w:b/>
-          <w:bCs/>
-        </w:rPr>
-      </w:pPr>
-      <w:r>
-        <w:rPr>
-          <w:b/>
-          <w:bCs/>
-        </w:rPr>
-        <w:t>Track contribution per unit during battle:</w:t>
-      </w:r>
-    </w:p>
-    <w:p>
-      <w:pPr>
-        <w:numPr>
-          <w:ilvl w:val="0"/>
-          <w:numId w:val="47"/>
-        </w:numPr>
-        <w:rPr>
-          <w:b/>
-          <w:bCs/>
-        </w:rPr>
-      </w:pPr>
-      <w:proofErr w:type="spellStart"/>
-      <w:r>
-        <w:rPr>
-          <w:b/>
-          <w:bCs/>
-        </w:rPr>
-        <w:t>damage_dealt</w:t>
-      </w:r>
-      <w:proofErr w:type="spellEnd"/>
-    </w:p>
-    <w:p>
-      <w:pPr>
-        <w:numPr>
-          <w:ilvl w:val="0"/>
-          <w:numId w:val="47"/>
-        </w:numPr>
-        <w:rPr>
-          <w:b/>
-          <w:bCs/>
-        </w:rPr>
-      </w:pPr>
-      <w:r>
-        <w:rPr>
-          <w:b/>
-          <w:bCs/>
-        </w:rPr>
-        <w:t>kills</w:t>
-      </w:r>
-    </w:p>
-    <w:p>
-      <w:pPr>
-        <w:rPr>
-          <w:b/>
-          <w:bCs/>
-        </w:rPr>
-      </w:pPr>
-      <w:r>
-        <w:rPr>
-          <w:b/>
-          <w:bCs/>
-        </w:rPr>
-        <w:t>XP per unit:</w:t>
-      </w:r>
-    </w:p>
-    <w:p>
-      <w:pPr>
-        <w:numPr>
-          <w:ilvl w:val="0"/>
-          <w:numId w:val="48"/>
-        </w:numPr>
-        <w:rPr>
-          <w:b/>
-          <w:bCs/>
-        </w:rPr>
-      </w:pPr>
-      <w:proofErr w:type="spellStart"/>
-      <w:r>
-        <w:rPr>
-          <w:b/>
-          <w:bCs/>
-        </w:rPr>
-        <w:lastRenderedPageBreak/>
-        <w:t>xp</w:t>
-      </w:r>
-      <w:proofErr w:type="spellEnd"/>
-      <w:r>
-        <w:rPr>
-          <w:b/>
-          <w:bCs/>
-        </w:rPr>
-        <w:t xml:space="preserve"> = </w:t>
-      </w:r>
-      <w:proofErr w:type="spellStart"/>
-      <w:r>
-        <w:rPr>
-          <w:b/>
-          <w:bCs/>
-        </w:rPr>
-        <w:t>base_xp</w:t>
-      </w:r>
-      <w:proofErr w:type="spellEnd"/>
-      <w:r>
-        <w:rPr>
-          <w:b/>
-          <w:bCs/>
-        </w:rPr>
-        <w:t xml:space="preserve"> + </w:t>
-      </w:r>
-      <w:proofErr w:type="spellStart"/>
-      <w:r>
-        <w:rPr>
-          <w:b/>
-          <w:bCs/>
-        </w:rPr>
-        <w:t>damage_dealt</w:t>
-      </w:r>
-      <w:proofErr w:type="spellEnd"/>
-      <w:r>
-        <w:rPr>
-          <w:b/>
-          <w:bCs/>
-        </w:rPr>
-        <w:t xml:space="preserve"> * k + kills * bonus</w:t>
-      </w:r>
-    </w:p>
-    <w:p>
-      <w:pPr>
-        <w:rPr>
-          <w:b/>
-          <w:bCs/>
-        </w:rPr>
-      </w:pPr>
-      <w:r>
-        <w:rPr>
-          <w:b/>
-          <w:bCs/>
-        </w:rPr>
-        <w:t>Keep it simple now:</w:t>
-      </w:r>
-    </w:p>
-    <w:p>
-      <w:pPr>
-        <w:numPr>
-          <w:ilvl w:val="0"/>
-          <w:numId w:val="49"/>
-        </w:numPr>
-        <w:rPr>
-          <w:b/>
-          <w:bCs/>
-        </w:rPr>
-      </w:pPr>
-      <w:proofErr w:type="spellStart"/>
-      <w:r>
-        <w:rPr>
-          <w:b/>
-          <w:bCs/>
-        </w:rPr>
-        <w:t>base_xp</w:t>
-      </w:r>
-      <w:proofErr w:type="spellEnd"/>
-      <w:r>
-        <w:rPr>
-          <w:b/>
-          <w:bCs/>
-        </w:rPr>
-        <w:t xml:space="preserve"> = 100</w:t>
-      </w:r>
-    </w:p>
-    <w:p>
-      <w:pPr>
-        <w:numPr>
-          <w:ilvl w:val="0"/>
-          <w:numId w:val="49"/>
-        </w:numPr>
-        <w:rPr>
-          <w:b/>
-          <w:bCs/>
-        </w:rPr>
-      </w:pPr>
-      <w:r>
-        <w:rPr>
-          <w:b/>
-          <w:bCs/>
-        </w:rPr>
-        <w:t xml:space="preserve">k = 0.05 (so 2000 dmg → +100 </w:t>
-      </w:r>
-      <w:proofErr w:type="spellStart"/>
-      <w:r>
-        <w:rPr>
-          <w:b/>
-          <w:bCs/>
-        </w:rPr>
-        <w:t>xp</w:t>
-      </w:r>
-      <w:proofErr w:type="spellEnd"/>
-      <w:r>
-        <w:rPr>
-          <w:b/>
-          <w:bCs/>
-        </w:rPr>
-        <w:t>)</w:t>
-      </w:r>
-    </w:p>
-    <w:p>
-      <w:pPr>
-        <w:numPr>
-          <w:ilvl w:val="0"/>
-          <w:numId w:val="49"/>
-        </w:numPr>
-        <w:rPr>
-          <w:b/>
-          <w:bCs/>
-        </w:rPr>
-      </w:pPr>
-      <w:r>
-        <w:rPr>
-          <w:b/>
-          <w:bCs/>
-        </w:rPr>
-        <w:t>kill bonus = +50</w:t>
-      </w:r>
-    </w:p>
-    <w:p>
-      <w:pPr>
-        <w:rPr>
-          <w:b/>
-          <w:bCs/>
-        </w:rPr>
-      </w:pPr>
-      <w:r>
-        <w:rPr>
-          <w:b/>
-          <w:bCs/>
-        </w:rPr>
-        <w:t>Only units that participated (in the 5) get XP.</w:t>
-      </w:r>
-    </w:p>
-    <w:p>
-      <w:pPr>
-        <w:rPr>
-          <w:b/>
-          <w:bCs/>
-        </w:rPr>
-      </w:pPr>
-      <w:r>
-        <w:rPr>
-          <w:b/>
-          <w:bCs/>
-        </w:rPr>
-        <w:pict w14:anchorId="666BE4B3">
-          <v:rect id="_x0000_i1251" style="width:0;height:1.5pt" o:hralign="center" o:hrstd="t" o:hr="t" fillcolor="#a0a0a0" stroked="f"/>
-        </w:pict>
-      </w:r>
-    </w:p>
-    <w:p>
-      <w:pPr>
-        <w:rPr>
-          <w:b/>
-          <w:bCs/>
-        </w:rPr>
-      </w:pPr>
-      <w:r>
-        <w:rPr>
-          <w:b/>
-          <w:bCs/>
-        </w:rPr>
-        <w:t>11) Implementation Plan (Engine + Django)</w:t>
-      </w:r>
-    </w:p>
-    <w:p>
-      <w:pPr>
-        <w:rPr>
-          <w:b/>
-          <w:bCs/>
-        </w:rPr>
-      </w:pPr>
-      <w:r>
-        <w:rPr>
-          <w:b/>
-          <w:bCs/>
-        </w:rPr>
-        <w:t>11.1 Engine responsibilities (</w:t>
-      </w:r>
-      <w:proofErr w:type="spellStart"/>
-      <w:r>
-        <w:rPr>
-          <w:b/>
-          <w:bCs/>
-        </w:rPr>
-        <w:t>FO_game</w:t>
-      </w:r>
-      <w:proofErr w:type="spellEnd"/>
-      <w:r>
-        <w:rPr>
-          <w:b/>
-          <w:bCs/>
-        </w:rPr>
-        <w:t>/engine/)</w:t>
-      </w:r>
-    </w:p>
-    <w:p>
-      <w:pPr>
-        <w:numPr>
-          <w:ilvl w:val="0"/>
-          <w:numId w:val="50"/>
-        </w:numPr>
-        <w:rPr>
-          <w:b/>
-          <w:bCs/>
-        </w:rPr>
-      </w:pPr>
-      <w:r>
-        <w:rPr>
-          <w:b/>
-          <w:bCs/>
-        </w:rPr>
-        <w:t xml:space="preserve">battle_state.py (or in battle.py): </w:t>
-      </w:r>
-      <w:proofErr w:type="spellStart"/>
-      <w:r>
-        <w:rPr>
-          <w:b/>
-          <w:bCs/>
-        </w:rPr>
-        <w:t>BattleState</w:t>
-      </w:r>
-      <w:proofErr w:type="spellEnd"/>
-      <w:r>
-        <w:rPr>
-          <w:b/>
-          <w:bCs/>
-        </w:rPr>
-        <w:t xml:space="preserve"> data structure</w:t>
-      </w:r>
-    </w:p>
-    <w:p>
-      <w:pPr>
-        <w:numPr>
-          <w:ilvl w:val="0"/>
-          <w:numId w:val="50"/>
-        </w:numPr>
-        <w:rPr>
-          <w:b/>
-          <w:bCs/>
-        </w:rPr>
-      </w:pPr>
-      <w:r>
-        <w:rPr>
-          <w:b/>
-          <w:bCs/>
-        </w:rPr>
-        <w:t>battle_step.py: advance until decision point</w:t>
-      </w:r>
-    </w:p>
-    <w:p>
-      <w:pPr>
-        <w:numPr>
-          <w:ilvl w:val="0"/>
-          <w:numId w:val="50"/>
-        </w:numPr>
-        <w:rPr>
-          <w:b/>
-          <w:bCs/>
-        </w:rPr>
-      </w:pPr>
-      <w:r>
-        <w:rPr>
-          <w:b/>
-          <w:bCs/>
-        </w:rPr>
-        <w:t>resolve_action.py: apply player/enemy action</w:t>
-      </w:r>
-    </w:p>
-    <w:p>
-      <w:pPr>
-        <w:numPr>
-          <w:ilvl w:val="0"/>
-          <w:numId w:val="50"/>
-        </w:numPr>
-        <w:rPr>
-          <w:b/>
-          <w:bCs/>
-        </w:rPr>
-      </w:pPr>
-      <w:r>
-        <w:rPr>
-          <w:b/>
-          <w:bCs/>
-        </w:rPr>
-        <w:t>targeting.py: weighted target selection</w:t>
-      </w:r>
-    </w:p>
-    <w:p>
-      <w:pPr>
-        <w:numPr>
-          <w:ilvl w:val="0"/>
-          <w:numId w:val="50"/>
-        </w:numPr>
-        <w:rPr>
-          <w:b/>
-          <w:bCs/>
-        </w:rPr>
-      </w:pPr>
-      <w:r>
-        <w:rPr>
-          <w:b/>
-          <w:bCs/>
-        </w:rPr>
-        <w:t>log.py: log helpers</w:t>
-      </w:r>
-    </w:p>
-    <w:p>
-      <w:pPr>
-        <w:rPr>
-          <w:b/>
-          <w:bCs/>
-        </w:rPr>
-      </w:pPr>
-      <w:r>
-        <w:rPr>
-          <w:b/>
-          <w:bCs/>
-        </w:rPr>
-        <w:t>11.2 Django responsibilities</w:t>
-      </w:r>
-    </w:p>
-    <w:p>
-      <w:pPr>
-        <w:numPr>
-          <w:ilvl w:val="0"/>
-          <w:numId w:val="51"/>
-        </w:numPr>
-        <w:rPr>
-          <w:b/>
-          <w:bCs/>
-        </w:rPr>
-      </w:pPr>
-      <w:proofErr w:type="spellStart"/>
-      <w:r>
-        <w:rPr>
-          <w:b/>
-          <w:bCs/>
-        </w:rPr>
-        <w:t>campaign_view</w:t>
-      </w:r>
-      <w:proofErr w:type="spellEnd"/>
-      <w:r>
-        <w:rPr>
-          <w:b/>
-          <w:bCs/>
-        </w:rPr>
-        <w:t>: render the page + initial context</w:t>
-      </w:r>
-    </w:p>
-    <w:p>
-      <w:pPr>
-        <w:numPr>
-          <w:ilvl w:val="0"/>
-          <w:numId w:val="51"/>
-        </w:numPr>
-        <w:rPr>
-          <w:b/>
-          <w:bCs/>
-        </w:rPr>
-      </w:pPr>
-      <w:r>
-        <w:rPr>
-          <w:b/>
-          <w:bCs/>
-        </w:rPr>
-        <w:t>API endpoints:</w:t>
-      </w:r>
-    </w:p>
-    <w:p>
-      <w:pPr>
-        <w:numPr>
-          <w:ilvl w:val="1"/>
-          <w:numId w:val="51"/>
-        </w:numPr>
-        <w:rPr>
-          <w:b/>
-          <w:bCs/>
-        </w:rPr>
-      </w:pPr>
-      <w:r>
-        <w:rPr>
-          <w:b/>
-          <w:bCs/>
-        </w:rPr>
-        <w:t>POST /battle/start/</w:t>
-      </w:r>
-    </w:p>
-    <w:p>
-      <w:pPr>
-        <w:numPr>
-          <w:ilvl w:val="1"/>
-          <w:numId w:val="51"/>
-        </w:numPr>
-        <w:rPr>
-          <w:b/>
-          <w:bCs/>
-        </w:rPr>
-      </w:pPr>
-      <w:r>
-        <w:rPr>
-          <w:b/>
-          <w:bCs/>
-        </w:rPr>
-        <w:t>POST /battle/step/</w:t>
-      </w:r>
-    </w:p>
-    <w:p>
-      <w:pPr>
-        <w:numPr>
-          <w:ilvl w:val="1"/>
-          <w:numId w:val="51"/>
-        </w:numPr>
-        <w:rPr>
-          <w:b/>
-          <w:bCs/>
-        </w:rPr>
-      </w:pPr>
-      <w:r>
-        <w:rPr>
-          <w:b/>
-          <w:bCs/>
-        </w:rPr>
-        <w:t>POST /battle/act/</w:t>
-      </w:r>
-    </w:p>
-    <w:p>
-      <w:pPr>
-        <w:rPr>
-          <w:b/>
-          <w:bCs/>
-        </w:rPr>
-      </w:pPr>
-      <w:proofErr w:type="spellStart"/>
-      <w:r>
-        <w:rPr>
-          <w:b/>
-          <w:bCs/>
-        </w:rPr>
-        <w:t>BattleState</w:t>
-      </w:r>
-      <w:proofErr w:type="spellEnd"/>
-      <w:r>
-        <w:rPr>
-          <w:b/>
-          <w:bCs/>
-        </w:rPr>
-        <w:t xml:space="preserve"> stored in session for MVP:</w:t>
-      </w:r>
-    </w:p>
-    <w:p>
-      <w:pPr>
-        <w:numPr>
-          <w:ilvl w:val="0"/>
-          <w:numId w:val="52"/>
-        </w:numPr>
-        <w:rPr>
-          <w:b/>
-          <w:bCs/>
-        </w:rPr>
-      </w:pPr>
-      <w:proofErr w:type="spellStart"/>
-      <w:proofErr w:type="gramStart"/>
-      <w:r>
-        <w:rPr>
-          <w:b/>
-          <w:bCs/>
-        </w:rPr>
-        <w:t>request.session</w:t>
-      </w:r>
-      <w:proofErr w:type="spellEnd"/>
-      <w:proofErr w:type="gramEnd"/>
-      <w:r>
-        <w:rPr>
-          <w:b/>
-          <w:bCs/>
-        </w:rPr>
-        <w:t>["</w:t>
-      </w:r>
-      <w:proofErr w:type="spellStart"/>
-      <w:r>
-        <w:rPr>
-          <w:b/>
-          <w:bCs/>
-        </w:rPr>
-        <w:t>battle_state</w:t>
-      </w:r>
-      <w:proofErr w:type="spellEnd"/>
-      <w:r>
-        <w:rPr>
-          <w:b/>
-          <w:bCs/>
-        </w:rPr>
-        <w:t>"] = {...}</w:t>
-      </w:r>
-    </w:p>
-    <w:p>
-      <w:pPr>
-        <w:rPr>
-          <w:b/>
-          <w:bCs/>
-        </w:rPr>
-      </w:pPr>
-      <w:r>
-        <w:rPr>
-          <w:b/>
-          <w:bCs/>
-        </w:rPr>
-        <w:pict w14:anchorId="5431873C">
-          <v:rect id="_x0000_i1252" style="width:0;height:1.5pt" o:hralign="center" o:hrstd="t" o:hr="t" fillcolor="#a0a0a0" stroked="f"/>
-        </w:pict>
-      </w:r>
-    </w:p>
-    <w:p>
-      <w:pPr>
-        <w:rPr>
-          <w:b/>
-          <w:bCs/>
-        </w:rPr>
-      </w:pPr>
-      <w:r>
-        <w:rPr>
-          <w:b/>
-          <w:bCs/>
-        </w:rPr>
-        <w:t xml:space="preserve">12) Explicit </w:t>
-      </w:r>
-      <w:proofErr w:type="gramStart"/>
-      <w:r>
-        <w:rPr>
-          <w:b/>
-          <w:bCs/>
-        </w:rPr>
-        <w:t>Non-Goals</w:t>
-      </w:r>
-      <w:proofErr w:type="gramEnd"/>
-      <w:r>
-        <w:rPr>
-          <w:b/>
-          <w:bCs/>
-        </w:rPr>
-        <w:t xml:space="preserve"> for v0</w:t>
-      </w:r>
-    </w:p>
-    <w:p>
-      <w:pPr>
-        <w:numPr>
-          <w:ilvl w:val="0"/>
-          <w:numId w:val="53"/>
-        </w:numPr>
-        <w:rPr>
-          <w:b/>
-          <w:bCs/>
-        </w:rPr>
-      </w:pPr>
-      <w:r>
-        <w:rPr>
-          <w:b/>
-          <w:bCs/>
-        </w:rPr>
-        <w:t>No multi-target / AOE</w:t>
-      </w:r>
-    </w:p>
-    <w:p>
-      <w:pPr>
-        <w:numPr>
-          <w:ilvl w:val="0"/>
-          <w:numId w:val="53"/>
-        </w:numPr>
-        <w:rPr>
-          <w:b/>
-          <w:bCs/>
-        </w:rPr>
-      </w:pPr>
-      <w:r>
-        <w:rPr>
-          <w:b/>
-          <w:bCs/>
-        </w:rPr>
-        <w:t>No passives required (but leave hooks)</w:t>
-      </w:r>
-    </w:p>
-    <w:p>
-      <w:pPr>
-        <w:numPr>
-          <w:ilvl w:val="0"/>
-          <w:numId w:val="53"/>
-        </w:numPr>
-        <w:rPr>
-          <w:b/>
-          <w:bCs/>
-        </w:rPr>
-      </w:pPr>
-      <w:r>
-        <w:rPr>
-          <w:b/>
-          <w:bCs/>
-        </w:rPr>
-        <w:lastRenderedPageBreak/>
-        <w:t>No buffs/debuffs required</w:t>
-      </w:r>
-    </w:p>
-    <w:p>
-      <w:pPr>
-        <w:numPr>
-          <w:ilvl w:val="0"/>
-          <w:numId w:val="53"/>
-        </w:numPr>
-        <w:rPr>
-          <w:b/>
-          <w:bCs/>
-        </w:rPr>
-      </w:pPr>
-      <w:r>
-        <w:rPr>
-          <w:b/>
-          <w:bCs/>
-        </w:rPr>
-        <w:t>No items/contracts</w:t>
-      </w:r>
-    </w:p>
-    <w:p>
-      <w:pPr>
-        <w:numPr>
-          <w:ilvl w:val="0"/>
-          <w:numId w:val="53"/>
-        </w:numPr>
-        <w:rPr>
-          <w:b/>
-          <w:bCs/>
-        </w:rPr>
-      </w:pPr>
-      <w:r>
-        <w:rPr>
-          <w:b/>
-          <w:bCs/>
-        </w:rPr>
-        <w:t>No formations beyond front/back</w:t>
+        <w:t>No ignoring the grid unless explicitly stated</w:t>
       </w:r>
     </w:p>
     <w:p/>
@@ -5786,6 +3550,155 @@
     </w:lvl>
   </w:abstractNum>
   <w:abstractNum w:abstractNumId="7" w15:restartNumberingAfterBreak="0">
+    <w:nsid w:val="0C472B00"/>
+    <w:multiLevelType w:val="multilevel"/>
+    <w:tmpl w:val="D60AE26E"/>
+    <w:lvl w:ilvl="0">
+      <w:start w:val="1"/>
+      <w:numFmt w:val="bullet"/>
+      <w:lvlText w:val=""/>
+      <w:lvlJc w:val="left"/>
+      <w:pPr>
+        <w:tabs>
+          <w:tab w:val="num" w:pos="720"/>
+        </w:tabs>
+        <w:ind w:left="720" w:hanging="360"/>
+      </w:pPr>
+      <w:rPr>
+        <w:rFonts w:ascii="Symbol" w:hAnsi="Symbol" w:hint="default"/>
+        <w:sz w:val="20"/>
+      </w:rPr>
+    </w:lvl>
+    <w:lvl w:ilvl="1" w:tentative="1">
+      <w:start w:val="1"/>
+      <w:numFmt w:val="bullet"/>
+      <w:lvlText w:val="o"/>
+      <w:lvlJc w:val="left"/>
+      <w:pPr>
+        <w:tabs>
+          <w:tab w:val="num" w:pos="1440"/>
+        </w:tabs>
+        <w:ind w:left="1440" w:hanging="360"/>
+      </w:pPr>
+      <w:rPr>
+        <w:rFonts w:ascii="Courier New" w:hAnsi="Courier New" w:hint="default"/>
+        <w:sz w:val="20"/>
+      </w:rPr>
+    </w:lvl>
+    <w:lvl w:ilvl="2" w:tentative="1">
+      <w:start w:val="1"/>
+      <w:numFmt w:val="bullet"/>
+      <w:lvlText w:val=""/>
+      <w:lvlJc w:val="left"/>
+      <w:pPr>
+        <w:tabs>
+          <w:tab w:val="num" w:pos="2160"/>
+        </w:tabs>
+        <w:ind w:left="2160" w:hanging="360"/>
+      </w:pPr>
+      <w:rPr>
+        <w:rFonts w:ascii="Wingdings" w:hAnsi="Wingdings" w:hint="default"/>
+        <w:sz w:val="20"/>
+      </w:rPr>
+    </w:lvl>
+    <w:lvl w:ilvl="3" w:tentative="1">
+      <w:start w:val="1"/>
+      <w:numFmt w:val="bullet"/>
+      <w:lvlText w:val=""/>
+      <w:lvlJc w:val="left"/>
+      <w:pPr>
+        <w:tabs>
+          <w:tab w:val="num" w:pos="2880"/>
+        </w:tabs>
+        <w:ind w:left="2880" w:hanging="360"/>
+      </w:pPr>
+      <w:rPr>
+        <w:rFonts w:ascii="Wingdings" w:hAnsi="Wingdings" w:hint="default"/>
+        <w:sz w:val="20"/>
+      </w:rPr>
+    </w:lvl>
+    <w:lvl w:ilvl="4" w:tentative="1">
+      <w:start w:val="1"/>
+      <w:numFmt w:val="bullet"/>
+      <w:lvlText w:val=""/>
+      <w:lvlJc w:val="left"/>
+      <w:pPr>
+        <w:tabs>
+          <w:tab w:val="num" w:pos="3600"/>
+        </w:tabs>
+        <w:ind w:left="3600" w:hanging="360"/>
+      </w:pPr>
+      <w:rPr>
+        <w:rFonts w:ascii="Wingdings" w:hAnsi="Wingdings" w:hint="default"/>
+        <w:sz w:val="20"/>
+      </w:rPr>
+    </w:lvl>
+    <w:lvl w:ilvl="5" w:tentative="1">
+      <w:start w:val="1"/>
+      <w:numFmt w:val="bullet"/>
+      <w:lvlText w:val=""/>
+      <w:lvlJc w:val="left"/>
+      <w:pPr>
+        <w:tabs>
+          <w:tab w:val="num" w:pos="4320"/>
+        </w:tabs>
+        <w:ind w:left="4320" w:hanging="360"/>
+      </w:pPr>
+      <w:rPr>
+        <w:rFonts w:ascii="Wingdings" w:hAnsi="Wingdings" w:hint="default"/>
+        <w:sz w:val="20"/>
+      </w:rPr>
+    </w:lvl>
+    <w:lvl w:ilvl="6" w:tentative="1">
+      <w:start w:val="1"/>
+      <w:numFmt w:val="bullet"/>
+      <w:lvlText w:val=""/>
+      <w:lvlJc w:val="left"/>
+      <w:pPr>
+        <w:tabs>
+          <w:tab w:val="num" w:pos="5040"/>
+        </w:tabs>
+        <w:ind w:left="5040" w:hanging="360"/>
+      </w:pPr>
+      <w:rPr>
+        <w:rFonts w:ascii="Wingdings" w:hAnsi="Wingdings" w:hint="default"/>
+        <w:sz w:val="20"/>
+      </w:rPr>
+    </w:lvl>
+    <w:lvl w:ilvl="7" w:tentative="1">
+      <w:start w:val="1"/>
+      <w:numFmt w:val="bullet"/>
+      <w:lvlText w:val=""/>
+      <w:lvlJc w:val="left"/>
+      <w:pPr>
+        <w:tabs>
+          <w:tab w:val="num" w:pos="5760"/>
+        </w:tabs>
+        <w:ind w:left="5760" w:hanging="360"/>
+      </w:pPr>
+      <w:rPr>
+        <w:rFonts w:ascii="Wingdings" w:hAnsi="Wingdings" w:hint="default"/>
+        <w:sz w:val="20"/>
+      </w:rPr>
+    </w:lvl>
+    <w:lvl w:ilvl="8" w:tentative="1">
+      <w:start w:val="1"/>
+      <w:numFmt w:val="bullet"/>
+      <w:lvlText w:val=""/>
+      <w:lvlJc w:val="left"/>
+      <w:pPr>
+        <w:tabs>
+          <w:tab w:val="num" w:pos="6480"/>
+        </w:tabs>
+        <w:ind w:left="6480" w:hanging="360"/>
+      </w:pPr>
+      <w:rPr>
+        <w:rFonts w:ascii="Wingdings" w:hAnsi="Wingdings" w:hint="default"/>
+        <w:sz w:val="20"/>
+      </w:rPr>
+    </w:lvl>
+  </w:abstractNum>
+  <w:abstractNum w:abstractNumId="8" w15:restartNumberingAfterBreak="0">
     <w:nsid w:val="0D2159BC"/>
     <w:multiLevelType w:val="multilevel"/>
     <w:tmpl w:val="734C8CE8"/>
@@ -5934,7 +3847,7 @@
       </w:rPr>
     </w:lvl>
   </w:abstractNum>
-  <w:abstractNum w:abstractNumId="8" w15:restartNumberingAfterBreak="0">
+  <w:abstractNum w:abstractNumId="9" w15:restartNumberingAfterBreak="0">
     <w:nsid w:val="118A0228"/>
     <w:multiLevelType w:val="multilevel"/>
     <w:tmpl w:val="B2889C24"/>
@@ -6083,7 +3996,7 @@
       </w:rPr>
     </w:lvl>
   </w:abstractNum>
-  <w:abstractNum w:abstractNumId="9" w15:restartNumberingAfterBreak="0">
+  <w:abstractNum w:abstractNumId="10" w15:restartNumberingAfterBreak="0">
     <w:nsid w:val="12207A3C"/>
     <w:multiLevelType w:val="multilevel"/>
     <w:tmpl w:val="2CF8A9FC"/>
@@ -6232,7 +4145,7 @@
       </w:rPr>
     </w:lvl>
   </w:abstractNum>
-  <w:abstractNum w:abstractNumId="10" w15:restartNumberingAfterBreak="0">
+  <w:abstractNum w:abstractNumId="11" w15:restartNumberingAfterBreak="0">
     <w:nsid w:val="14FD5029"/>
     <w:multiLevelType w:val="multilevel"/>
     <w:tmpl w:val="E40A0BCC"/>
@@ -6381,7 +4294,156 @@
       </w:rPr>
     </w:lvl>
   </w:abstractNum>
-  <w:abstractNum w:abstractNumId="11" w15:restartNumberingAfterBreak="0">
+  <w:abstractNum w:abstractNumId="12" w15:restartNumberingAfterBreak="0">
+    <w:nsid w:val="174E514B"/>
+    <w:multiLevelType w:val="multilevel"/>
+    <w:tmpl w:val="BF525D2E"/>
+    <w:lvl w:ilvl="0">
+      <w:start w:val="1"/>
+      <w:numFmt w:val="bullet"/>
+      <w:lvlText w:val=""/>
+      <w:lvlJc w:val="left"/>
+      <w:pPr>
+        <w:tabs>
+          <w:tab w:val="num" w:pos="720"/>
+        </w:tabs>
+        <w:ind w:left="720" w:hanging="360"/>
+      </w:pPr>
+      <w:rPr>
+        <w:rFonts w:ascii="Symbol" w:hAnsi="Symbol" w:hint="default"/>
+        <w:sz w:val="20"/>
+      </w:rPr>
+    </w:lvl>
+    <w:lvl w:ilvl="1">
+      <w:start w:val="1"/>
+      <w:numFmt w:val="bullet"/>
+      <w:lvlText w:val="o"/>
+      <w:lvlJc w:val="left"/>
+      <w:pPr>
+        <w:tabs>
+          <w:tab w:val="num" w:pos="1440"/>
+        </w:tabs>
+        <w:ind w:left="1440" w:hanging="360"/>
+      </w:pPr>
+      <w:rPr>
+        <w:rFonts w:ascii="Courier New" w:hAnsi="Courier New" w:hint="default"/>
+        <w:sz w:val="20"/>
+      </w:rPr>
+    </w:lvl>
+    <w:lvl w:ilvl="2" w:tentative="1">
+      <w:start w:val="1"/>
+      <w:numFmt w:val="bullet"/>
+      <w:lvlText w:val=""/>
+      <w:lvlJc w:val="left"/>
+      <w:pPr>
+        <w:tabs>
+          <w:tab w:val="num" w:pos="2160"/>
+        </w:tabs>
+        <w:ind w:left="2160" w:hanging="360"/>
+      </w:pPr>
+      <w:rPr>
+        <w:rFonts w:ascii="Wingdings" w:hAnsi="Wingdings" w:hint="default"/>
+        <w:sz w:val="20"/>
+      </w:rPr>
+    </w:lvl>
+    <w:lvl w:ilvl="3" w:tentative="1">
+      <w:start w:val="1"/>
+      <w:numFmt w:val="bullet"/>
+      <w:lvlText w:val=""/>
+      <w:lvlJc w:val="left"/>
+      <w:pPr>
+        <w:tabs>
+          <w:tab w:val="num" w:pos="2880"/>
+        </w:tabs>
+        <w:ind w:left="2880" w:hanging="360"/>
+      </w:pPr>
+      <w:rPr>
+        <w:rFonts w:ascii="Wingdings" w:hAnsi="Wingdings" w:hint="default"/>
+        <w:sz w:val="20"/>
+      </w:rPr>
+    </w:lvl>
+    <w:lvl w:ilvl="4" w:tentative="1">
+      <w:start w:val="1"/>
+      <w:numFmt w:val="bullet"/>
+      <w:lvlText w:val=""/>
+      <w:lvlJc w:val="left"/>
+      <w:pPr>
+        <w:tabs>
+          <w:tab w:val="num" w:pos="3600"/>
+        </w:tabs>
+        <w:ind w:left="3600" w:hanging="360"/>
+      </w:pPr>
+      <w:rPr>
+        <w:rFonts w:ascii="Wingdings" w:hAnsi="Wingdings" w:hint="default"/>
+        <w:sz w:val="20"/>
+      </w:rPr>
+    </w:lvl>
+    <w:lvl w:ilvl="5" w:tentative="1">
+      <w:start w:val="1"/>
+      <w:numFmt w:val="bullet"/>
+      <w:lvlText w:val=""/>
+      <w:lvlJc w:val="left"/>
+      <w:pPr>
+        <w:tabs>
+          <w:tab w:val="num" w:pos="4320"/>
+        </w:tabs>
+        <w:ind w:left="4320" w:hanging="360"/>
+      </w:pPr>
+      <w:rPr>
+        <w:rFonts w:ascii="Wingdings" w:hAnsi="Wingdings" w:hint="default"/>
+        <w:sz w:val="20"/>
+      </w:rPr>
+    </w:lvl>
+    <w:lvl w:ilvl="6" w:tentative="1">
+      <w:start w:val="1"/>
+      <w:numFmt w:val="bullet"/>
+      <w:lvlText w:val=""/>
+      <w:lvlJc w:val="left"/>
+      <w:pPr>
+        <w:tabs>
+          <w:tab w:val="num" w:pos="5040"/>
+        </w:tabs>
+        <w:ind w:left="5040" w:hanging="360"/>
+      </w:pPr>
+      <w:rPr>
+        <w:rFonts w:ascii="Wingdings" w:hAnsi="Wingdings" w:hint="default"/>
+        <w:sz w:val="20"/>
+      </w:rPr>
+    </w:lvl>
+    <w:lvl w:ilvl="7" w:tentative="1">
+      <w:start w:val="1"/>
+      <w:numFmt w:val="bullet"/>
+      <w:lvlText w:val=""/>
+      <w:lvlJc w:val="left"/>
+      <w:pPr>
+        <w:tabs>
+          <w:tab w:val="num" w:pos="5760"/>
+        </w:tabs>
+        <w:ind w:left="5760" w:hanging="360"/>
+      </w:pPr>
+      <w:rPr>
+        <w:rFonts w:ascii="Wingdings" w:hAnsi="Wingdings" w:hint="default"/>
+        <w:sz w:val="20"/>
+      </w:rPr>
+    </w:lvl>
+    <w:lvl w:ilvl="8" w:tentative="1">
+      <w:start w:val="1"/>
+      <w:numFmt w:val="bullet"/>
+      <w:lvlText w:val=""/>
+      <w:lvlJc w:val="left"/>
+      <w:pPr>
+        <w:tabs>
+          <w:tab w:val="num" w:pos="6480"/>
+        </w:tabs>
+        <w:ind w:left="6480" w:hanging="360"/>
+      </w:pPr>
+      <w:rPr>
+        <w:rFonts w:ascii="Wingdings" w:hAnsi="Wingdings" w:hint="default"/>
+        <w:sz w:val="20"/>
+      </w:rPr>
+    </w:lvl>
+  </w:abstractNum>
+  <w:abstractNum w:abstractNumId="13" w15:restartNumberingAfterBreak="0">
     <w:nsid w:val="18163911"/>
     <w:multiLevelType w:val="multilevel"/>
     <w:tmpl w:val="089A56CC"/>
@@ -6530,7 +4592,7 @@
       </w:rPr>
     </w:lvl>
   </w:abstractNum>
-  <w:abstractNum w:abstractNumId="12" w15:restartNumberingAfterBreak="0">
+  <w:abstractNum w:abstractNumId="14" w15:restartNumberingAfterBreak="0">
     <w:nsid w:val="1C202350"/>
     <w:multiLevelType w:val="multilevel"/>
     <w:tmpl w:val="EA6E1E46"/>
@@ -6679,7 +4741,305 @@
       </w:rPr>
     </w:lvl>
   </w:abstractNum>
-  <w:abstractNum w:abstractNumId="13" w15:restartNumberingAfterBreak="0">
+  <w:abstractNum w:abstractNumId="15" w15:restartNumberingAfterBreak="0">
+    <w:nsid w:val="1C226A78"/>
+    <w:multiLevelType w:val="multilevel"/>
+    <w:tmpl w:val="9028ECE2"/>
+    <w:lvl w:ilvl="0">
+      <w:start w:val="1"/>
+      <w:numFmt w:val="bullet"/>
+      <w:lvlText w:val=""/>
+      <w:lvlJc w:val="left"/>
+      <w:pPr>
+        <w:tabs>
+          <w:tab w:val="num" w:pos="720"/>
+        </w:tabs>
+        <w:ind w:left="720" w:hanging="360"/>
+      </w:pPr>
+      <w:rPr>
+        <w:rFonts w:ascii="Symbol" w:hAnsi="Symbol" w:hint="default"/>
+        <w:sz w:val="20"/>
+      </w:rPr>
+    </w:lvl>
+    <w:lvl w:ilvl="1" w:tentative="1">
+      <w:start w:val="1"/>
+      <w:numFmt w:val="bullet"/>
+      <w:lvlText w:val="o"/>
+      <w:lvlJc w:val="left"/>
+      <w:pPr>
+        <w:tabs>
+          <w:tab w:val="num" w:pos="1440"/>
+        </w:tabs>
+        <w:ind w:left="1440" w:hanging="360"/>
+      </w:pPr>
+      <w:rPr>
+        <w:rFonts w:ascii="Courier New" w:hAnsi="Courier New" w:hint="default"/>
+        <w:sz w:val="20"/>
+      </w:rPr>
+    </w:lvl>
+    <w:lvl w:ilvl="2" w:tentative="1">
+      <w:start w:val="1"/>
+      <w:numFmt w:val="bullet"/>
+      <w:lvlText w:val=""/>
+      <w:lvlJc w:val="left"/>
+      <w:pPr>
+        <w:tabs>
+          <w:tab w:val="num" w:pos="2160"/>
+        </w:tabs>
+        <w:ind w:left="2160" w:hanging="360"/>
+      </w:pPr>
+      <w:rPr>
+        <w:rFonts w:ascii="Wingdings" w:hAnsi="Wingdings" w:hint="default"/>
+        <w:sz w:val="20"/>
+      </w:rPr>
+    </w:lvl>
+    <w:lvl w:ilvl="3" w:tentative="1">
+      <w:start w:val="1"/>
+      <w:numFmt w:val="bullet"/>
+      <w:lvlText w:val=""/>
+      <w:lvlJc w:val="left"/>
+      <w:pPr>
+        <w:tabs>
+          <w:tab w:val="num" w:pos="2880"/>
+        </w:tabs>
+        <w:ind w:left="2880" w:hanging="360"/>
+      </w:pPr>
+      <w:rPr>
+        <w:rFonts w:ascii="Wingdings" w:hAnsi="Wingdings" w:hint="default"/>
+        <w:sz w:val="20"/>
+      </w:rPr>
+    </w:lvl>
+    <w:lvl w:ilvl="4" w:tentative="1">
+      <w:start w:val="1"/>
+      <w:numFmt w:val="bullet"/>
+      <w:lvlText w:val=""/>
+      <w:lvlJc w:val="left"/>
+      <w:pPr>
+        <w:tabs>
+          <w:tab w:val="num" w:pos="3600"/>
+        </w:tabs>
+        <w:ind w:left="3600" w:hanging="360"/>
+      </w:pPr>
+      <w:rPr>
+        <w:rFonts w:ascii="Wingdings" w:hAnsi="Wingdings" w:hint="default"/>
+        <w:sz w:val="20"/>
+      </w:rPr>
+    </w:lvl>
+    <w:lvl w:ilvl="5" w:tentative="1">
+      <w:start w:val="1"/>
+      <w:numFmt w:val="bullet"/>
+      <w:lvlText w:val=""/>
+      <w:lvlJc w:val="left"/>
+      <w:pPr>
+        <w:tabs>
+          <w:tab w:val="num" w:pos="4320"/>
+        </w:tabs>
+        <w:ind w:left="4320" w:hanging="360"/>
+      </w:pPr>
+      <w:rPr>
+        <w:rFonts w:ascii="Wingdings" w:hAnsi="Wingdings" w:hint="default"/>
+        <w:sz w:val="20"/>
+      </w:rPr>
+    </w:lvl>
+    <w:lvl w:ilvl="6" w:tentative="1">
+      <w:start w:val="1"/>
+      <w:numFmt w:val="bullet"/>
+      <w:lvlText w:val=""/>
+      <w:lvlJc w:val="left"/>
+      <w:pPr>
+        <w:tabs>
+          <w:tab w:val="num" w:pos="5040"/>
+        </w:tabs>
+        <w:ind w:left="5040" w:hanging="360"/>
+      </w:pPr>
+      <w:rPr>
+        <w:rFonts w:ascii="Wingdings" w:hAnsi="Wingdings" w:hint="default"/>
+        <w:sz w:val="20"/>
+      </w:rPr>
+    </w:lvl>
+    <w:lvl w:ilvl="7" w:tentative="1">
+      <w:start w:val="1"/>
+      <w:numFmt w:val="bullet"/>
+      <w:lvlText w:val=""/>
+      <w:lvlJc w:val="left"/>
+      <w:pPr>
+        <w:tabs>
+          <w:tab w:val="num" w:pos="5760"/>
+        </w:tabs>
+        <w:ind w:left="5760" w:hanging="360"/>
+      </w:pPr>
+      <w:rPr>
+        <w:rFonts w:ascii="Wingdings" w:hAnsi="Wingdings" w:hint="default"/>
+        <w:sz w:val="20"/>
+      </w:rPr>
+    </w:lvl>
+    <w:lvl w:ilvl="8" w:tentative="1">
+      <w:start w:val="1"/>
+      <w:numFmt w:val="bullet"/>
+      <w:lvlText w:val=""/>
+      <w:lvlJc w:val="left"/>
+      <w:pPr>
+        <w:tabs>
+          <w:tab w:val="num" w:pos="6480"/>
+        </w:tabs>
+        <w:ind w:left="6480" w:hanging="360"/>
+      </w:pPr>
+      <w:rPr>
+        <w:rFonts w:ascii="Wingdings" w:hAnsi="Wingdings" w:hint="default"/>
+        <w:sz w:val="20"/>
+      </w:rPr>
+    </w:lvl>
+  </w:abstractNum>
+  <w:abstractNum w:abstractNumId="16" w15:restartNumberingAfterBreak="0">
+    <w:nsid w:val="1CB914DF"/>
+    <w:multiLevelType w:val="multilevel"/>
+    <w:tmpl w:val="E8EC6BE6"/>
+    <w:lvl w:ilvl="0">
+      <w:start w:val="1"/>
+      <w:numFmt w:val="bullet"/>
+      <w:lvlText w:val=""/>
+      <w:lvlJc w:val="left"/>
+      <w:pPr>
+        <w:tabs>
+          <w:tab w:val="num" w:pos="720"/>
+        </w:tabs>
+        <w:ind w:left="720" w:hanging="360"/>
+      </w:pPr>
+      <w:rPr>
+        <w:rFonts w:ascii="Symbol" w:hAnsi="Symbol" w:hint="default"/>
+        <w:sz w:val="20"/>
+      </w:rPr>
+    </w:lvl>
+    <w:lvl w:ilvl="1">
+      <w:start w:val="1"/>
+      <w:numFmt w:val="bullet"/>
+      <w:lvlText w:val="o"/>
+      <w:lvlJc w:val="left"/>
+      <w:pPr>
+        <w:tabs>
+          <w:tab w:val="num" w:pos="1440"/>
+        </w:tabs>
+        <w:ind w:left="1440" w:hanging="360"/>
+      </w:pPr>
+      <w:rPr>
+        <w:rFonts w:ascii="Courier New" w:hAnsi="Courier New" w:hint="default"/>
+        <w:sz w:val="20"/>
+      </w:rPr>
+    </w:lvl>
+    <w:lvl w:ilvl="2" w:tentative="1">
+      <w:start w:val="1"/>
+      <w:numFmt w:val="bullet"/>
+      <w:lvlText w:val=""/>
+      <w:lvlJc w:val="left"/>
+      <w:pPr>
+        <w:tabs>
+          <w:tab w:val="num" w:pos="2160"/>
+        </w:tabs>
+        <w:ind w:left="2160" w:hanging="360"/>
+      </w:pPr>
+      <w:rPr>
+        <w:rFonts w:ascii="Wingdings" w:hAnsi="Wingdings" w:hint="default"/>
+        <w:sz w:val="20"/>
+      </w:rPr>
+    </w:lvl>
+    <w:lvl w:ilvl="3" w:tentative="1">
+      <w:start w:val="1"/>
+      <w:numFmt w:val="bullet"/>
+      <w:lvlText w:val=""/>
+      <w:lvlJc w:val="left"/>
+      <w:pPr>
+        <w:tabs>
+          <w:tab w:val="num" w:pos="2880"/>
+        </w:tabs>
+        <w:ind w:left="2880" w:hanging="360"/>
+      </w:pPr>
+      <w:rPr>
+        <w:rFonts w:ascii="Wingdings" w:hAnsi="Wingdings" w:hint="default"/>
+        <w:sz w:val="20"/>
+      </w:rPr>
+    </w:lvl>
+    <w:lvl w:ilvl="4" w:tentative="1">
+      <w:start w:val="1"/>
+      <w:numFmt w:val="bullet"/>
+      <w:lvlText w:val=""/>
+      <w:lvlJc w:val="left"/>
+      <w:pPr>
+        <w:tabs>
+          <w:tab w:val="num" w:pos="3600"/>
+        </w:tabs>
+        <w:ind w:left="3600" w:hanging="360"/>
+      </w:pPr>
+      <w:rPr>
+        <w:rFonts w:ascii="Wingdings" w:hAnsi="Wingdings" w:hint="default"/>
+        <w:sz w:val="20"/>
+      </w:rPr>
+    </w:lvl>
+    <w:lvl w:ilvl="5" w:tentative="1">
+      <w:start w:val="1"/>
+      <w:numFmt w:val="bullet"/>
+      <w:lvlText w:val=""/>
+      <w:lvlJc w:val="left"/>
+      <w:pPr>
+        <w:tabs>
+          <w:tab w:val="num" w:pos="4320"/>
+        </w:tabs>
+        <w:ind w:left="4320" w:hanging="360"/>
+      </w:pPr>
+      <w:rPr>
+        <w:rFonts w:ascii="Wingdings" w:hAnsi="Wingdings" w:hint="default"/>
+        <w:sz w:val="20"/>
+      </w:rPr>
+    </w:lvl>
+    <w:lvl w:ilvl="6" w:tentative="1">
+      <w:start w:val="1"/>
+      <w:numFmt w:val="bullet"/>
+      <w:lvlText w:val=""/>
+      <w:lvlJc w:val="left"/>
+      <w:pPr>
+        <w:tabs>
+          <w:tab w:val="num" w:pos="5040"/>
+        </w:tabs>
+        <w:ind w:left="5040" w:hanging="360"/>
+      </w:pPr>
+      <w:rPr>
+        <w:rFonts w:ascii="Wingdings" w:hAnsi="Wingdings" w:hint="default"/>
+        <w:sz w:val="20"/>
+      </w:rPr>
+    </w:lvl>
+    <w:lvl w:ilvl="7" w:tentative="1">
+      <w:start w:val="1"/>
+      <w:numFmt w:val="bullet"/>
+      <w:lvlText w:val=""/>
+      <w:lvlJc w:val="left"/>
+      <w:pPr>
+        <w:tabs>
+          <w:tab w:val="num" w:pos="5760"/>
+        </w:tabs>
+        <w:ind w:left="5760" w:hanging="360"/>
+      </w:pPr>
+      <w:rPr>
+        <w:rFonts w:ascii="Wingdings" w:hAnsi="Wingdings" w:hint="default"/>
+        <w:sz w:val="20"/>
+      </w:rPr>
+    </w:lvl>
+    <w:lvl w:ilvl="8" w:tentative="1">
+      <w:start w:val="1"/>
+      <w:numFmt w:val="bullet"/>
+      <w:lvlText w:val=""/>
+      <w:lvlJc w:val="left"/>
+      <w:pPr>
+        <w:tabs>
+          <w:tab w:val="num" w:pos="6480"/>
+        </w:tabs>
+        <w:ind w:left="6480" w:hanging="360"/>
+      </w:pPr>
+      <w:rPr>
+        <w:rFonts w:ascii="Wingdings" w:hAnsi="Wingdings" w:hint="default"/>
+        <w:sz w:val="20"/>
+      </w:rPr>
+    </w:lvl>
+  </w:abstractNum>
+  <w:abstractNum w:abstractNumId="17" w15:restartNumberingAfterBreak="0">
     <w:nsid w:val="1D446EBA"/>
     <w:multiLevelType w:val="multilevel"/>
     <w:tmpl w:val="2D6E583E"/>
@@ -6828,7 +5188,7 @@
       </w:rPr>
     </w:lvl>
   </w:abstractNum>
-  <w:abstractNum w:abstractNumId="14" w15:restartNumberingAfterBreak="0">
+  <w:abstractNum w:abstractNumId="18" w15:restartNumberingAfterBreak="0">
     <w:nsid w:val="1DFE5902"/>
     <w:multiLevelType w:val="multilevel"/>
     <w:tmpl w:val="E00E211C"/>
@@ -6977,7 +5337,7 @@
       </w:rPr>
     </w:lvl>
   </w:abstractNum>
-  <w:abstractNum w:abstractNumId="15" w15:restartNumberingAfterBreak="0">
+  <w:abstractNum w:abstractNumId="19" w15:restartNumberingAfterBreak="0">
     <w:nsid w:val="21062D65"/>
     <w:multiLevelType w:val="multilevel"/>
     <w:tmpl w:val="77B865CA"/>
@@ -7126,7 +5486,156 @@
       </w:rPr>
     </w:lvl>
   </w:abstractNum>
-  <w:abstractNum w:abstractNumId="16" w15:restartNumberingAfterBreak="0">
+  <w:abstractNum w:abstractNumId="20" w15:restartNumberingAfterBreak="0">
+    <w:nsid w:val="23036183"/>
+    <w:multiLevelType w:val="multilevel"/>
+    <w:tmpl w:val="705287CE"/>
+    <w:lvl w:ilvl="0">
+      <w:start w:val="1"/>
+      <w:numFmt w:val="bullet"/>
+      <w:lvlText w:val=""/>
+      <w:lvlJc w:val="left"/>
+      <w:pPr>
+        <w:tabs>
+          <w:tab w:val="num" w:pos="720"/>
+        </w:tabs>
+        <w:ind w:left="720" w:hanging="360"/>
+      </w:pPr>
+      <w:rPr>
+        <w:rFonts w:ascii="Symbol" w:hAnsi="Symbol" w:hint="default"/>
+        <w:sz w:val="20"/>
+      </w:rPr>
+    </w:lvl>
+    <w:lvl w:ilvl="1">
+      <w:start w:val="1"/>
+      <w:numFmt w:val="bullet"/>
+      <w:lvlText w:val="o"/>
+      <w:lvlJc w:val="left"/>
+      <w:pPr>
+        <w:tabs>
+          <w:tab w:val="num" w:pos="1440"/>
+        </w:tabs>
+        <w:ind w:left="1440" w:hanging="360"/>
+      </w:pPr>
+      <w:rPr>
+        <w:rFonts w:ascii="Courier New" w:hAnsi="Courier New" w:hint="default"/>
+        <w:sz w:val="20"/>
+      </w:rPr>
+    </w:lvl>
+    <w:lvl w:ilvl="2" w:tentative="1">
+      <w:start w:val="1"/>
+      <w:numFmt w:val="bullet"/>
+      <w:lvlText w:val=""/>
+      <w:lvlJc w:val="left"/>
+      <w:pPr>
+        <w:tabs>
+          <w:tab w:val="num" w:pos="2160"/>
+        </w:tabs>
+        <w:ind w:left="2160" w:hanging="360"/>
+      </w:pPr>
+      <w:rPr>
+        <w:rFonts w:ascii="Wingdings" w:hAnsi="Wingdings" w:hint="default"/>
+        <w:sz w:val="20"/>
+      </w:rPr>
+    </w:lvl>
+    <w:lvl w:ilvl="3" w:tentative="1">
+      <w:start w:val="1"/>
+      <w:numFmt w:val="bullet"/>
+      <w:lvlText w:val=""/>
+      <w:lvlJc w:val="left"/>
+      <w:pPr>
+        <w:tabs>
+          <w:tab w:val="num" w:pos="2880"/>
+        </w:tabs>
+        <w:ind w:left="2880" w:hanging="360"/>
+      </w:pPr>
+      <w:rPr>
+        <w:rFonts w:ascii="Wingdings" w:hAnsi="Wingdings" w:hint="default"/>
+        <w:sz w:val="20"/>
+      </w:rPr>
+    </w:lvl>
+    <w:lvl w:ilvl="4" w:tentative="1">
+      <w:start w:val="1"/>
+      <w:numFmt w:val="bullet"/>
+      <w:lvlText w:val=""/>
+      <w:lvlJc w:val="left"/>
+      <w:pPr>
+        <w:tabs>
+          <w:tab w:val="num" w:pos="3600"/>
+        </w:tabs>
+        <w:ind w:left="3600" w:hanging="360"/>
+      </w:pPr>
+      <w:rPr>
+        <w:rFonts w:ascii="Wingdings" w:hAnsi="Wingdings" w:hint="default"/>
+        <w:sz w:val="20"/>
+      </w:rPr>
+    </w:lvl>
+    <w:lvl w:ilvl="5" w:tentative="1">
+      <w:start w:val="1"/>
+      <w:numFmt w:val="bullet"/>
+      <w:lvlText w:val=""/>
+      <w:lvlJc w:val="left"/>
+      <w:pPr>
+        <w:tabs>
+          <w:tab w:val="num" w:pos="4320"/>
+        </w:tabs>
+        <w:ind w:left="4320" w:hanging="360"/>
+      </w:pPr>
+      <w:rPr>
+        <w:rFonts w:ascii="Wingdings" w:hAnsi="Wingdings" w:hint="default"/>
+        <w:sz w:val="20"/>
+      </w:rPr>
+    </w:lvl>
+    <w:lvl w:ilvl="6" w:tentative="1">
+      <w:start w:val="1"/>
+      <w:numFmt w:val="bullet"/>
+      <w:lvlText w:val=""/>
+      <w:lvlJc w:val="left"/>
+      <w:pPr>
+        <w:tabs>
+          <w:tab w:val="num" w:pos="5040"/>
+        </w:tabs>
+        <w:ind w:left="5040" w:hanging="360"/>
+      </w:pPr>
+      <w:rPr>
+        <w:rFonts w:ascii="Wingdings" w:hAnsi="Wingdings" w:hint="default"/>
+        <w:sz w:val="20"/>
+      </w:rPr>
+    </w:lvl>
+    <w:lvl w:ilvl="7" w:tentative="1">
+      <w:start w:val="1"/>
+      <w:numFmt w:val="bullet"/>
+      <w:lvlText w:val=""/>
+      <w:lvlJc w:val="left"/>
+      <w:pPr>
+        <w:tabs>
+          <w:tab w:val="num" w:pos="5760"/>
+        </w:tabs>
+        <w:ind w:left="5760" w:hanging="360"/>
+      </w:pPr>
+      <w:rPr>
+        <w:rFonts w:ascii="Wingdings" w:hAnsi="Wingdings" w:hint="default"/>
+        <w:sz w:val="20"/>
+      </w:rPr>
+    </w:lvl>
+    <w:lvl w:ilvl="8" w:tentative="1">
+      <w:start w:val="1"/>
+      <w:numFmt w:val="bullet"/>
+      <w:lvlText w:val=""/>
+      <w:lvlJc w:val="left"/>
+      <w:pPr>
+        <w:tabs>
+          <w:tab w:val="num" w:pos="6480"/>
+        </w:tabs>
+        <w:ind w:left="6480" w:hanging="360"/>
+      </w:pPr>
+      <w:rPr>
+        <w:rFonts w:ascii="Wingdings" w:hAnsi="Wingdings" w:hint="default"/>
+        <w:sz w:val="20"/>
+      </w:rPr>
+    </w:lvl>
+  </w:abstractNum>
+  <w:abstractNum w:abstractNumId="21" w15:restartNumberingAfterBreak="0">
     <w:nsid w:val="24A04805"/>
     <w:multiLevelType w:val="multilevel"/>
     <w:tmpl w:val="753CF002"/>
@@ -7275,7 +5784,305 @@
       </w:rPr>
     </w:lvl>
   </w:abstractNum>
-  <w:abstractNum w:abstractNumId="17" w15:restartNumberingAfterBreak="0">
+  <w:abstractNum w:abstractNumId="22" w15:restartNumberingAfterBreak="0">
+    <w:nsid w:val="28D51C9F"/>
+    <w:multiLevelType w:val="multilevel"/>
+    <w:tmpl w:val="6C903CF4"/>
+    <w:lvl w:ilvl="0">
+      <w:start w:val="1"/>
+      <w:numFmt w:val="bullet"/>
+      <w:lvlText w:val=""/>
+      <w:lvlJc w:val="left"/>
+      <w:pPr>
+        <w:tabs>
+          <w:tab w:val="num" w:pos="720"/>
+        </w:tabs>
+        <w:ind w:left="720" w:hanging="360"/>
+      </w:pPr>
+      <w:rPr>
+        <w:rFonts w:ascii="Symbol" w:hAnsi="Symbol" w:hint="default"/>
+        <w:sz w:val="20"/>
+      </w:rPr>
+    </w:lvl>
+    <w:lvl w:ilvl="1">
+      <w:start w:val="1"/>
+      <w:numFmt w:val="bullet"/>
+      <w:lvlText w:val="o"/>
+      <w:lvlJc w:val="left"/>
+      <w:pPr>
+        <w:tabs>
+          <w:tab w:val="num" w:pos="1440"/>
+        </w:tabs>
+        <w:ind w:left="1440" w:hanging="360"/>
+      </w:pPr>
+      <w:rPr>
+        <w:rFonts w:ascii="Courier New" w:hAnsi="Courier New" w:hint="default"/>
+        <w:sz w:val="20"/>
+      </w:rPr>
+    </w:lvl>
+    <w:lvl w:ilvl="2" w:tentative="1">
+      <w:start w:val="1"/>
+      <w:numFmt w:val="bullet"/>
+      <w:lvlText w:val=""/>
+      <w:lvlJc w:val="left"/>
+      <w:pPr>
+        <w:tabs>
+          <w:tab w:val="num" w:pos="2160"/>
+        </w:tabs>
+        <w:ind w:left="2160" w:hanging="360"/>
+      </w:pPr>
+      <w:rPr>
+        <w:rFonts w:ascii="Wingdings" w:hAnsi="Wingdings" w:hint="default"/>
+        <w:sz w:val="20"/>
+      </w:rPr>
+    </w:lvl>
+    <w:lvl w:ilvl="3" w:tentative="1">
+      <w:start w:val="1"/>
+      <w:numFmt w:val="bullet"/>
+      <w:lvlText w:val=""/>
+      <w:lvlJc w:val="left"/>
+      <w:pPr>
+        <w:tabs>
+          <w:tab w:val="num" w:pos="2880"/>
+        </w:tabs>
+        <w:ind w:left="2880" w:hanging="360"/>
+      </w:pPr>
+      <w:rPr>
+        <w:rFonts w:ascii="Wingdings" w:hAnsi="Wingdings" w:hint="default"/>
+        <w:sz w:val="20"/>
+      </w:rPr>
+    </w:lvl>
+    <w:lvl w:ilvl="4" w:tentative="1">
+      <w:start w:val="1"/>
+      <w:numFmt w:val="bullet"/>
+      <w:lvlText w:val=""/>
+      <w:lvlJc w:val="left"/>
+      <w:pPr>
+        <w:tabs>
+          <w:tab w:val="num" w:pos="3600"/>
+        </w:tabs>
+        <w:ind w:left="3600" w:hanging="360"/>
+      </w:pPr>
+      <w:rPr>
+        <w:rFonts w:ascii="Wingdings" w:hAnsi="Wingdings" w:hint="default"/>
+        <w:sz w:val="20"/>
+      </w:rPr>
+    </w:lvl>
+    <w:lvl w:ilvl="5" w:tentative="1">
+      <w:start w:val="1"/>
+      <w:numFmt w:val="bullet"/>
+      <w:lvlText w:val=""/>
+      <w:lvlJc w:val="left"/>
+      <w:pPr>
+        <w:tabs>
+          <w:tab w:val="num" w:pos="4320"/>
+        </w:tabs>
+        <w:ind w:left="4320" w:hanging="360"/>
+      </w:pPr>
+      <w:rPr>
+        <w:rFonts w:ascii="Wingdings" w:hAnsi="Wingdings" w:hint="default"/>
+        <w:sz w:val="20"/>
+      </w:rPr>
+    </w:lvl>
+    <w:lvl w:ilvl="6" w:tentative="1">
+      <w:start w:val="1"/>
+      <w:numFmt w:val="bullet"/>
+      <w:lvlText w:val=""/>
+      <w:lvlJc w:val="left"/>
+      <w:pPr>
+        <w:tabs>
+          <w:tab w:val="num" w:pos="5040"/>
+        </w:tabs>
+        <w:ind w:left="5040" w:hanging="360"/>
+      </w:pPr>
+      <w:rPr>
+        <w:rFonts w:ascii="Wingdings" w:hAnsi="Wingdings" w:hint="default"/>
+        <w:sz w:val="20"/>
+      </w:rPr>
+    </w:lvl>
+    <w:lvl w:ilvl="7" w:tentative="1">
+      <w:start w:val="1"/>
+      <w:numFmt w:val="bullet"/>
+      <w:lvlText w:val=""/>
+      <w:lvlJc w:val="left"/>
+      <w:pPr>
+        <w:tabs>
+          <w:tab w:val="num" w:pos="5760"/>
+        </w:tabs>
+        <w:ind w:left="5760" w:hanging="360"/>
+      </w:pPr>
+      <w:rPr>
+        <w:rFonts w:ascii="Wingdings" w:hAnsi="Wingdings" w:hint="default"/>
+        <w:sz w:val="20"/>
+      </w:rPr>
+    </w:lvl>
+    <w:lvl w:ilvl="8" w:tentative="1">
+      <w:start w:val="1"/>
+      <w:numFmt w:val="bullet"/>
+      <w:lvlText w:val=""/>
+      <w:lvlJc w:val="left"/>
+      <w:pPr>
+        <w:tabs>
+          <w:tab w:val="num" w:pos="6480"/>
+        </w:tabs>
+        <w:ind w:left="6480" w:hanging="360"/>
+      </w:pPr>
+      <w:rPr>
+        <w:rFonts w:ascii="Wingdings" w:hAnsi="Wingdings" w:hint="default"/>
+        <w:sz w:val="20"/>
+      </w:rPr>
+    </w:lvl>
+  </w:abstractNum>
+  <w:abstractNum w:abstractNumId="23" w15:restartNumberingAfterBreak="0">
+    <w:nsid w:val="2B2B4F40"/>
+    <w:multiLevelType w:val="multilevel"/>
+    <w:tmpl w:val="3A5C369C"/>
+    <w:lvl w:ilvl="0">
+      <w:start w:val="1"/>
+      <w:numFmt w:val="bullet"/>
+      <w:lvlText w:val=""/>
+      <w:lvlJc w:val="left"/>
+      <w:pPr>
+        <w:tabs>
+          <w:tab w:val="num" w:pos="720"/>
+        </w:tabs>
+        <w:ind w:left="720" w:hanging="360"/>
+      </w:pPr>
+      <w:rPr>
+        <w:rFonts w:ascii="Symbol" w:hAnsi="Symbol" w:hint="default"/>
+        <w:sz w:val="20"/>
+      </w:rPr>
+    </w:lvl>
+    <w:lvl w:ilvl="1" w:tentative="1">
+      <w:start w:val="1"/>
+      <w:numFmt w:val="bullet"/>
+      <w:lvlText w:val="o"/>
+      <w:lvlJc w:val="left"/>
+      <w:pPr>
+        <w:tabs>
+          <w:tab w:val="num" w:pos="1440"/>
+        </w:tabs>
+        <w:ind w:left="1440" w:hanging="360"/>
+      </w:pPr>
+      <w:rPr>
+        <w:rFonts w:ascii="Courier New" w:hAnsi="Courier New" w:hint="default"/>
+        <w:sz w:val="20"/>
+      </w:rPr>
+    </w:lvl>
+    <w:lvl w:ilvl="2" w:tentative="1">
+      <w:start w:val="1"/>
+      <w:numFmt w:val="bullet"/>
+      <w:lvlText w:val=""/>
+      <w:lvlJc w:val="left"/>
+      <w:pPr>
+        <w:tabs>
+          <w:tab w:val="num" w:pos="2160"/>
+        </w:tabs>
+        <w:ind w:left="2160" w:hanging="360"/>
+      </w:pPr>
+      <w:rPr>
+        <w:rFonts w:ascii="Wingdings" w:hAnsi="Wingdings" w:hint="default"/>
+        <w:sz w:val="20"/>
+      </w:rPr>
+    </w:lvl>
+    <w:lvl w:ilvl="3" w:tentative="1">
+      <w:start w:val="1"/>
+      <w:numFmt w:val="bullet"/>
+      <w:lvlText w:val=""/>
+      <w:lvlJc w:val="left"/>
+      <w:pPr>
+        <w:tabs>
+          <w:tab w:val="num" w:pos="2880"/>
+        </w:tabs>
+        <w:ind w:left="2880" w:hanging="360"/>
+      </w:pPr>
+      <w:rPr>
+        <w:rFonts w:ascii="Wingdings" w:hAnsi="Wingdings" w:hint="default"/>
+        <w:sz w:val="20"/>
+      </w:rPr>
+    </w:lvl>
+    <w:lvl w:ilvl="4" w:tentative="1">
+      <w:start w:val="1"/>
+      <w:numFmt w:val="bullet"/>
+      <w:lvlText w:val=""/>
+      <w:lvlJc w:val="left"/>
+      <w:pPr>
+        <w:tabs>
+          <w:tab w:val="num" w:pos="3600"/>
+        </w:tabs>
+        <w:ind w:left="3600" w:hanging="360"/>
+      </w:pPr>
+      <w:rPr>
+        <w:rFonts w:ascii="Wingdings" w:hAnsi="Wingdings" w:hint="default"/>
+        <w:sz w:val="20"/>
+      </w:rPr>
+    </w:lvl>
+    <w:lvl w:ilvl="5" w:tentative="1">
+      <w:start w:val="1"/>
+      <w:numFmt w:val="bullet"/>
+      <w:lvlText w:val=""/>
+      <w:lvlJc w:val="left"/>
+      <w:pPr>
+        <w:tabs>
+          <w:tab w:val="num" w:pos="4320"/>
+        </w:tabs>
+        <w:ind w:left="4320" w:hanging="360"/>
+      </w:pPr>
+      <w:rPr>
+        <w:rFonts w:ascii="Wingdings" w:hAnsi="Wingdings" w:hint="default"/>
+        <w:sz w:val="20"/>
+      </w:rPr>
+    </w:lvl>
+    <w:lvl w:ilvl="6" w:tentative="1">
+      <w:start w:val="1"/>
+      <w:numFmt w:val="bullet"/>
+      <w:lvlText w:val=""/>
+      <w:lvlJc w:val="left"/>
+      <w:pPr>
+        <w:tabs>
+          <w:tab w:val="num" w:pos="5040"/>
+        </w:tabs>
+        <w:ind w:left="5040" w:hanging="360"/>
+      </w:pPr>
+      <w:rPr>
+        <w:rFonts w:ascii="Wingdings" w:hAnsi="Wingdings" w:hint="default"/>
+        <w:sz w:val="20"/>
+      </w:rPr>
+    </w:lvl>
+    <w:lvl w:ilvl="7" w:tentative="1">
+      <w:start w:val="1"/>
+      <w:numFmt w:val="bullet"/>
+      <w:lvlText w:val=""/>
+      <w:lvlJc w:val="left"/>
+      <w:pPr>
+        <w:tabs>
+          <w:tab w:val="num" w:pos="5760"/>
+        </w:tabs>
+        <w:ind w:left="5760" w:hanging="360"/>
+      </w:pPr>
+      <w:rPr>
+        <w:rFonts w:ascii="Wingdings" w:hAnsi="Wingdings" w:hint="default"/>
+        <w:sz w:val="20"/>
+      </w:rPr>
+    </w:lvl>
+    <w:lvl w:ilvl="8" w:tentative="1">
+      <w:start w:val="1"/>
+      <w:numFmt w:val="bullet"/>
+      <w:lvlText w:val=""/>
+      <w:lvlJc w:val="left"/>
+      <w:pPr>
+        <w:tabs>
+          <w:tab w:val="num" w:pos="6480"/>
+        </w:tabs>
+        <w:ind w:left="6480" w:hanging="360"/>
+      </w:pPr>
+      <w:rPr>
+        <w:rFonts w:ascii="Wingdings" w:hAnsi="Wingdings" w:hint="default"/>
+        <w:sz w:val="20"/>
+      </w:rPr>
+    </w:lvl>
+  </w:abstractNum>
+  <w:abstractNum w:abstractNumId="24" w15:restartNumberingAfterBreak="0">
     <w:nsid w:val="2E2A3217"/>
     <w:multiLevelType w:val="multilevel"/>
     <w:tmpl w:val="B6FC61A2"/>
@@ -7424,7 +6231,156 @@
       </w:rPr>
     </w:lvl>
   </w:abstractNum>
-  <w:abstractNum w:abstractNumId="18" w15:restartNumberingAfterBreak="0">
+  <w:abstractNum w:abstractNumId="25" w15:restartNumberingAfterBreak="0">
+    <w:nsid w:val="2F04792E"/>
+    <w:multiLevelType w:val="multilevel"/>
+    <w:tmpl w:val="3836C15A"/>
+    <w:lvl w:ilvl="0">
+      <w:start w:val="1"/>
+      <w:numFmt w:val="bullet"/>
+      <w:lvlText w:val=""/>
+      <w:lvlJc w:val="left"/>
+      <w:pPr>
+        <w:tabs>
+          <w:tab w:val="num" w:pos="720"/>
+        </w:tabs>
+        <w:ind w:left="720" w:hanging="360"/>
+      </w:pPr>
+      <w:rPr>
+        <w:rFonts w:ascii="Symbol" w:hAnsi="Symbol" w:hint="default"/>
+        <w:sz w:val="20"/>
+      </w:rPr>
+    </w:lvl>
+    <w:lvl w:ilvl="1" w:tentative="1">
+      <w:start w:val="1"/>
+      <w:numFmt w:val="bullet"/>
+      <w:lvlText w:val="o"/>
+      <w:lvlJc w:val="left"/>
+      <w:pPr>
+        <w:tabs>
+          <w:tab w:val="num" w:pos="1440"/>
+        </w:tabs>
+        <w:ind w:left="1440" w:hanging="360"/>
+      </w:pPr>
+      <w:rPr>
+        <w:rFonts w:ascii="Courier New" w:hAnsi="Courier New" w:hint="default"/>
+        <w:sz w:val="20"/>
+      </w:rPr>
+    </w:lvl>
+    <w:lvl w:ilvl="2" w:tentative="1">
+      <w:start w:val="1"/>
+      <w:numFmt w:val="bullet"/>
+      <w:lvlText w:val=""/>
+      <w:lvlJc w:val="left"/>
+      <w:pPr>
+        <w:tabs>
+          <w:tab w:val="num" w:pos="2160"/>
+        </w:tabs>
+        <w:ind w:left="2160" w:hanging="360"/>
+      </w:pPr>
+      <w:rPr>
+        <w:rFonts w:ascii="Wingdings" w:hAnsi="Wingdings" w:hint="default"/>
+        <w:sz w:val="20"/>
+      </w:rPr>
+    </w:lvl>
+    <w:lvl w:ilvl="3" w:tentative="1">
+      <w:start w:val="1"/>
+      <w:numFmt w:val="bullet"/>
+      <w:lvlText w:val=""/>
+      <w:lvlJc w:val="left"/>
+      <w:pPr>
+        <w:tabs>
+          <w:tab w:val="num" w:pos="2880"/>
+        </w:tabs>
+        <w:ind w:left="2880" w:hanging="360"/>
+      </w:pPr>
+      <w:rPr>
+        <w:rFonts w:ascii="Wingdings" w:hAnsi="Wingdings" w:hint="default"/>
+        <w:sz w:val="20"/>
+      </w:rPr>
+    </w:lvl>
+    <w:lvl w:ilvl="4" w:tentative="1">
+      <w:start w:val="1"/>
+      <w:numFmt w:val="bullet"/>
+      <w:lvlText w:val=""/>
+      <w:lvlJc w:val="left"/>
+      <w:pPr>
+        <w:tabs>
+          <w:tab w:val="num" w:pos="3600"/>
+        </w:tabs>
+        <w:ind w:left="3600" w:hanging="360"/>
+      </w:pPr>
+      <w:rPr>
+        <w:rFonts w:ascii="Wingdings" w:hAnsi="Wingdings" w:hint="default"/>
+        <w:sz w:val="20"/>
+      </w:rPr>
+    </w:lvl>
+    <w:lvl w:ilvl="5" w:tentative="1">
+      <w:start w:val="1"/>
+      <w:numFmt w:val="bullet"/>
+      <w:lvlText w:val=""/>
+      <w:lvlJc w:val="left"/>
+      <w:pPr>
+        <w:tabs>
+          <w:tab w:val="num" w:pos="4320"/>
+        </w:tabs>
+        <w:ind w:left="4320" w:hanging="360"/>
+      </w:pPr>
+      <w:rPr>
+        <w:rFonts w:ascii="Wingdings" w:hAnsi="Wingdings" w:hint="default"/>
+        <w:sz w:val="20"/>
+      </w:rPr>
+    </w:lvl>
+    <w:lvl w:ilvl="6" w:tentative="1">
+      <w:start w:val="1"/>
+      <w:numFmt w:val="bullet"/>
+      <w:lvlText w:val=""/>
+      <w:lvlJc w:val="left"/>
+      <w:pPr>
+        <w:tabs>
+          <w:tab w:val="num" w:pos="5040"/>
+        </w:tabs>
+        <w:ind w:left="5040" w:hanging="360"/>
+      </w:pPr>
+      <w:rPr>
+        <w:rFonts w:ascii="Wingdings" w:hAnsi="Wingdings" w:hint="default"/>
+        <w:sz w:val="20"/>
+      </w:rPr>
+    </w:lvl>
+    <w:lvl w:ilvl="7" w:tentative="1">
+      <w:start w:val="1"/>
+      <w:numFmt w:val="bullet"/>
+      <w:lvlText w:val=""/>
+      <w:lvlJc w:val="left"/>
+      <w:pPr>
+        <w:tabs>
+          <w:tab w:val="num" w:pos="5760"/>
+        </w:tabs>
+        <w:ind w:left="5760" w:hanging="360"/>
+      </w:pPr>
+      <w:rPr>
+        <w:rFonts w:ascii="Wingdings" w:hAnsi="Wingdings" w:hint="default"/>
+        <w:sz w:val="20"/>
+      </w:rPr>
+    </w:lvl>
+    <w:lvl w:ilvl="8" w:tentative="1">
+      <w:start w:val="1"/>
+      <w:numFmt w:val="bullet"/>
+      <w:lvlText w:val=""/>
+      <w:lvlJc w:val="left"/>
+      <w:pPr>
+        <w:tabs>
+          <w:tab w:val="num" w:pos="6480"/>
+        </w:tabs>
+        <w:ind w:left="6480" w:hanging="360"/>
+      </w:pPr>
+      <w:rPr>
+        <w:rFonts w:ascii="Wingdings" w:hAnsi="Wingdings" w:hint="default"/>
+        <w:sz w:val="20"/>
+      </w:rPr>
+    </w:lvl>
+  </w:abstractNum>
+  <w:abstractNum w:abstractNumId="26" w15:restartNumberingAfterBreak="0">
     <w:nsid w:val="3087720D"/>
     <w:multiLevelType w:val="multilevel"/>
     <w:tmpl w:val="5FF6C33E"/>
@@ -7573,7 +6529,7 @@
       </w:rPr>
     </w:lvl>
   </w:abstractNum>
-  <w:abstractNum w:abstractNumId="19" w15:restartNumberingAfterBreak="0">
+  <w:abstractNum w:abstractNumId="27" w15:restartNumberingAfterBreak="0">
     <w:nsid w:val="32662083"/>
     <w:multiLevelType w:val="multilevel"/>
     <w:tmpl w:val="DF0A221A"/>
@@ -7722,7 +6678,305 @@
       </w:rPr>
     </w:lvl>
   </w:abstractNum>
-  <w:abstractNum w:abstractNumId="20" w15:restartNumberingAfterBreak="0">
+  <w:abstractNum w:abstractNumId="28" w15:restartNumberingAfterBreak="0">
+    <w:nsid w:val="3743468D"/>
+    <w:multiLevelType w:val="multilevel"/>
+    <w:tmpl w:val="AC5249C2"/>
+    <w:lvl w:ilvl="0">
+      <w:start w:val="1"/>
+      <w:numFmt w:val="bullet"/>
+      <w:lvlText w:val=""/>
+      <w:lvlJc w:val="left"/>
+      <w:pPr>
+        <w:tabs>
+          <w:tab w:val="num" w:pos="720"/>
+        </w:tabs>
+        <w:ind w:left="720" w:hanging="360"/>
+      </w:pPr>
+      <w:rPr>
+        <w:rFonts w:ascii="Symbol" w:hAnsi="Symbol" w:hint="default"/>
+        <w:sz w:val="20"/>
+      </w:rPr>
+    </w:lvl>
+    <w:lvl w:ilvl="1">
+      <w:start w:val="1"/>
+      <w:numFmt w:val="bullet"/>
+      <w:lvlText w:val="o"/>
+      <w:lvlJc w:val="left"/>
+      <w:pPr>
+        <w:tabs>
+          <w:tab w:val="num" w:pos="1440"/>
+        </w:tabs>
+        <w:ind w:left="1440" w:hanging="360"/>
+      </w:pPr>
+      <w:rPr>
+        <w:rFonts w:ascii="Courier New" w:hAnsi="Courier New" w:hint="default"/>
+        <w:sz w:val="20"/>
+      </w:rPr>
+    </w:lvl>
+    <w:lvl w:ilvl="2" w:tentative="1">
+      <w:start w:val="1"/>
+      <w:numFmt w:val="bullet"/>
+      <w:lvlText w:val=""/>
+      <w:lvlJc w:val="left"/>
+      <w:pPr>
+        <w:tabs>
+          <w:tab w:val="num" w:pos="2160"/>
+        </w:tabs>
+        <w:ind w:left="2160" w:hanging="360"/>
+      </w:pPr>
+      <w:rPr>
+        <w:rFonts w:ascii="Wingdings" w:hAnsi="Wingdings" w:hint="default"/>
+        <w:sz w:val="20"/>
+      </w:rPr>
+    </w:lvl>
+    <w:lvl w:ilvl="3" w:tentative="1">
+      <w:start w:val="1"/>
+      <w:numFmt w:val="bullet"/>
+      <w:lvlText w:val=""/>
+      <w:lvlJc w:val="left"/>
+      <w:pPr>
+        <w:tabs>
+          <w:tab w:val="num" w:pos="2880"/>
+        </w:tabs>
+        <w:ind w:left="2880" w:hanging="360"/>
+      </w:pPr>
+      <w:rPr>
+        <w:rFonts w:ascii="Wingdings" w:hAnsi="Wingdings" w:hint="default"/>
+        <w:sz w:val="20"/>
+      </w:rPr>
+    </w:lvl>
+    <w:lvl w:ilvl="4" w:tentative="1">
+      <w:start w:val="1"/>
+      <w:numFmt w:val="bullet"/>
+      <w:lvlText w:val=""/>
+      <w:lvlJc w:val="left"/>
+      <w:pPr>
+        <w:tabs>
+          <w:tab w:val="num" w:pos="3600"/>
+        </w:tabs>
+        <w:ind w:left="3600" w:hanging="360"/>
+      </w:pPr>
+      <w:rPr>
+        <w:rFonts w:ascii="Wingdings" w:hAnsi="Wingdings" w:hint="default"/>
+        <w:sz w:val="20"/>
+      </w:rPr>
+    </w:lvl>
+    <w:lvl w:ilvl="5" w:tentative="1">
+      <w:start w:val="1"/>
+      <w:numFmt w:val="bullet"/>
+      <w:lvlText w:val=""/>
+      <w:lvlJc w:val="left"/>
+      <w:pPr>
+        <w:tabs>
+          <w:tab w:val="num" w:pos="4320"/>
+        </w:tabs>
+        <w:ind w:left="4320" w:hanging="360"/>
+      </w:pPr>
+      <w:rPr>
+        <w:rFonts w:ascii="Wingdings" w:hAnsi="Wingdings" w:hint="default"/>
+        <w:sz w:val="20"/>
+      </w:rPr>
+    </w:lvl>
+    <w:lvl w:ilvl="6" w:tentative="1">
+      <w:start w:val="1"/>
+      <w:numFmt w:val="bullet"/>
+      <w:lvlText w:val=""/>
+      <w:lvlJc w:val="left"/>
+      <w:pPr>
+        <w:tabs>
+          <w:tab w:val="num" w:pos="5040"/>
+        </w:tabs>
+        <w:ind w:left="5040" w:hanging="360"/>
+      </w:pPr>
+      <w:rPr>
+        <w:rFonts w:ascii="Wingdings" w:hAnsi="Wingdings" w:hint="default"/>
+        <w:sz w:val="20"/>
+      </w:rPr>
+    </w:lvl>
+    <w:lvl w:ilvl="7" w:tentative="1">
+      <w:start w:val="1"/>
+      <w:numFmt w:val="bullet"/>
+      <w:lvlText w:val=""/>
+      <w:lvlJc w:val="left"/>
+      <w:pPr>
+        <w:tabs>
+          <w:tab w:val="num" w:pos="5760"/>
+        </w:tabs>
+        <w:ind w:left="5760" w:hanging="360"/>
+      </w:pPr>
+      <w:rPr>
+        <w:rFonts w:ascii="Wingdings" w:hAnsi="Wingdings" w:hint="default"/>
+        <w:sz w:val="20"/>
+      </w:rPr>
+    </w:lvl>
+    <w:lvl w:ilvl="8" w:tentative="1">
+      <w:start w:val="1"/>
+      <w:numFmt w:val="bullet"/>
+      <w:lvlText w:val=""/>
+      <w:lvlJc w:val="left"/>
+      <w:pPr>
+        <w:tabs>
+          <w:tab w:val="num" w:pos="6480"/>
+        </w:tabs>
+        <w:ind w:left="6480" w:hanging="360"/>
+      </w:pPr>
+      <w:rPr>
+        <w:rFonts w:ascii="Wingdings" w:hAnsi="Wingdings" w:hint="default"/>
+        <w:sz w:val="20"/>
+      </w:rPr>
+    </w:lvl>
+  </w:abstractNum>
+  <w:abstractNum w:abstractNumId="29" w15:restartNumberingAfterBreak="0">
+    <w:nsid w:val="3A8D01CB"/>
+    <w:multiLevelType w:val="multilevel"/>
+    <w:tmpl w:val="03BE07EA"/>
+    <w:lvl w:ilvl="0">
+      <w:start w:val="1"/>
+      <w:numFmt w:val="bullet"/>
+      <w:lvlText w:val=""/>
+      <w:lvlJc w:val="left"/>
+      <w:pPr>
+        <w:tabs>
+          <w:tab w:val="num" w:pos="720"/>
+        </w:tabs>
+        <w:ind w:left="720" w:hanging="360"/>
+      </w:pPr>
+      <w:rPr>
+        <w:rFonts w:ascii="Symbol" w:hAnsi="Symbol" w:hint="default"/>
+        <w:sz w:val="20"/>
+      </w:rPr>
+    </w:lvl>
+    <w:lvl w:ilvl="1">
+      <w:start w:val="1"/>
+      <w:numFmt w:val="bullet"/>
+      <w:lvlText w:val="o"/>
+      <w:lvlJc w:val="left"/>
+      <w:pPr>
+        <w:tabs>
+          <w:tab w:val="num" w:pos="1440"/>
+        </w:tabs>
+        <w:ind w:left="1440" w:hanging="360"/>
+      </w:pPr>
+      <w:rPr>
+        <w:rFonts w:ascii="Courier New" w:hAnsi="Courier New" w:hint="default"/>
+        <w:sz w:val="20"/>
+      </w:rPr>
+    </w:lvl>
+    <w:lvl w:ilvl="2" w:tentative="1">
+      <w:start w:val="1"/>
+      <w:numFmt w:val="bullet"/>
+      <w:lvlText w:val=""/>
+      <w:lvlJc w:val="left"/>
+      <w:pPr>
+        <w:tabs>
+          <w:tab w:val="num" w:pos="2160"/>
+        </w:tabs>
+        <w:ind w:left="2160" w:hanging="360"/>
+      </w:pPr>
+      <w:rPr>
+        <w:rFonts w:ascii="Wingdings" w:hAnsi="Wingdings" w:hint="default"/>
+        <w:sz w:val="20"/>
+      </w:rPr>
+    </w:lvl>
+    <w:lvl w:ilvl="3" w:tentative="1">
+      <w:start w:val="1"/>
+      <w:numFmt w:val="bullet"/>
+      <w:lvlText w:val=""/>
+      <w:lvlJc w:val="left"/>
+      <w:pPr>
+        <w:tabs>
+          <w:tab w:val="num" w:pos="2880"/>
+        </w:tabs>
+        <w:ind w:left="2880" w:hanging="360"/>
+      </w:pPr>
+      <w:rPr>
+        <w:rFonts w:ascii="Wingdings" w:hAnsi="Wingdings" w:hint="default"/>
+        <w:sz w:val="20"/>
+      </w:rPr>
+    </w:lvl>
+    <w:lvl w:ilvl="4" w:tentative="1">
+      <w:start w:val="1"/>
+      <w:numFmt w:val="bullet"/>
+      <w:lvlText w:val=""/>
+      <w:lvlJc w:val="left"/>
+      <w:pPr>
+        <w:tabs>
+          <w:tab w:val="num" w:pos="3600"/>
+        </w:tabs>
+        <w:ind w:left="3600" w:hanging="360"/>
+      </w:pPr>
+      <w:rPr>
+        <w:rFonts w:ascii="Wingdings" w:hAnsi="Wingdings" w:hint="default"/>
+        <w:sz w:val="20"/>
+      </w:rPr>
+    </w:lvl>
+    <w:lvl w:ilvl="5" w:tentative="1">
+      <w:start w:val="1"/>
+      <w:numFmt w:val="bullet"/>
+      <w:lvlText w:val=""/>
+      <w:lvlJc w:val="left"/>
+      <w:pPr>
+        <w:tabs>
+          <w:tab w:val="num" w:pos="4320"/>
+        </w:tabs>
+        <w:ind w:left="4320" w:hanging="360"/>
+      </w:pPr>
+      <w:rPr>
+        <w:rFonts w:ascii="Wingdings" w:hAnsi="Wingdings" w:hint="default"/>
+        <w:sz w:val="20"/>
+      </w:rPr>
+    </w:lvl>
+    <w:lvl w:ilvl="6" w:tentative="1">
+      <w:start w:val="1"/>
+      <w:numFmt w:val="bullet"/>
+      <w:lvlText w:val=""/>
+      <w:lvlJc w:val="left"/>
+      <w:pPr>
+        <w:tabs>
+          <w:tab w:val="num" w:pos="5040"/>
+        </w:tabs>
+        <w:ind w:left="5040" w:hanging="360"/>
+      </w:pPr>
+      <w:rPr>
+        <w:rFonts w:ascii="Wingdings" w:hAnsi="Wingdings" w:hint="default"/>
+        <w:sz w:val="20"/>
+      </w:rPr>
+    </w:lvl>
+    <w:lvl w:ilvl="7" w:tentative="1">
+      <w:start w:val="1"/>
+      <w:numFmt w:val="bullet"/>
+      <w:lvlText w:val=""/>
+      <w:lvlJc w:val="left"/>
+      <w:pPr>
+        <w:tabs>
+          <w:tab w:val="num" w:pos="5760"/>
+        </w:tabs>
+        <w:ind w:left="5760" w:hanging="360"/>
+      </w:pPr>
+      <w:rPr>
+        <w:rFonts w:ascii="Wingdings" w:hAnsi="Wingdings" w:hint="default"/>
+        <w:sz w:val="20"/>
+      </w:rPr>
+    </w:lvl>
+    <w:lvl w:ilvl="8" w:tentative="1">
+      <w:start w:val="1"/>
+      <w:numFmt w:val="bullet"/>
+      <w:lvlText w:val=""/>
+      <w:lvlJc w:val="left"/>
+      <w:pPr>
+        <w:tabs>
+          <w:tab w:val="num" w:pos="6480"/>
+        </w:tabs>
+        <w:ind w:left="6480" w:hanging="360"/>
+      </w:pPr>
+      <w:rPr>
+        <w:rFonts w:ascii="Wingdings" w:hAnsi="Wingdings" w:hint="default"/>
+        <w:sz w:val="20"/>
+      </w:rPr>
+    </w:lvl>
+  </w:abstractNum>
+  <w:abstractNum w:abstractNumId="30" w15:restartNumberingAfterBreak="0">
     <w:nsid w:val="3CBE7364"/>
     <w:multiLevelType w:val="multilevel"/>
     <w:tmpl w:val="115EBF42"/>
@@ -7871,7 +7125,7 @@
       </w:rPr>
     </w:lvl>
   </w:abstractNum>
-  <w:abstractNum w:abstractNumId="21" w15:restartNumberingAfterBreak="0">
+  <w:abstractNum w:abstractNumId="31" w15:restartNumberingAfterBreak="0">
     <w:nsid w:val="3EFC11CE"/>
     <w:multiLevelType w:val="multilevel"/>
     <w:tmpl w:val="6C5A1D4C"/>
@@ -8020,7 +7274,7 @@
       </w:rPr>
     </w:lvl>
   </w:abstractNum>
-  <w:abstractNum w:abstractNumId="22" w15:restartNumberingAfterBreak="0">
+  <w:abstractNum w:abstractNumId="32" w15:restartNumberingAfterBreak="0">
     <w:nsid w:val="40DB5C43"/>
     <w:multiLevelType w:val="multilevel"/>
     <w:tmpl w:val="7AA6B2C4"/>
@@ -8169,7 +7423,7 @@
       </w:rPr>
     </w:lvl>
   </w:abstractNum>
-  <w:abstractNum w:abstractNumId="23" w15:restartNumberingAfterBreak="0">
+  <w:abstractNum w:abstractNumId="33" w15:restartNumberingAfterBreak="0">
     <w:nsid w:val="44AD6E98"/>
     <w:multiLevelType w:val="multilevel"/>
     <w:tmpl w:val="F3FA4A80"/>
@@ -8318,7 +7572,7 @@
       </w:rPr>
     </w:lvl>
   </w:abstractNum>
-  <w:abstractNum w:abstractNumId="24" w15:restartNumberingAfterBreak="0">
+  <w:abstractNum w:abstractNumId="34" w15:restartNumberingAfterBreak="0">
     <w:nsid w:val="48D6095F"/>
     <w:multiLevelType w:val="multilevel"/>
     <w:tmpl w:val="7AB25A6C"/>
@@ -8467,7 +7721,156 @@
       </w:rPr>
     </w:lvl>
   </w:abstractNum>
-  <w:abstractNum w:abstractNumId="25" w15:restartNumberingAfterBreak="0">
+  <w:abstractNum w:abstractNumId="35" w15:restartNumberingAfterBreak="0">
+    <w:nsid w:val="506D26BD"/>
+    <w:multiLevelType w:val="multilevel"/>
+    <w:tmpl w:val="A7CCED82"/>
+    <w:lvl w:ilvl="0">
+      <w:start w:val="1"/>
+      <w:numFmt w:val="bullet"/>
+      <w:lvlText w:val=""/>
+      <w:lvlJc w:val="left"/>
+      <w:pPr>
+        <w:tabs>
+          <w:tab w:val="num" w:pos="720"/>
+        </w:tabs>
+        <w:ind w:left="720" w:hanging="360"/>
+      </w:pPr>
+      <w:rPr>
+        <w:rFonts w:ascii="Symbol" w:hAnsi="Symbol" w:hint="default"/>
+        <w:sz w:val="20"/>
+      </w:rPr>
+    </w:lvl>
+    <w:lvl w:ilvl="1" w:tentative="1">
+      <w:start w:val="1"/>
+      <w:numFmt w:val="bullet"/>
+      <w:lvlText w:val="o"/>
+      <w:lvlJc w:val="left"/>
+      <w:pPr>
+        <w:tabs>
+          <w:tab w:val="num" w:pos="1440"/>
+        </w:tabs>
+        <w:ind w:left="1440" w:hanging="360"/>
+      </w:pPr>
+      <w:rPr>
+        <w:rFonts w:ascii="Courier New" w:hAnsi="Courier New" w:hint="default"/>
+        <w:sz w:val="20"/>
+      </w:rPr>
+    </w:lvl>
+    <w:lvl w:ilvl="2" w:tentative="1">
+      <w:start w:val="1"/>
+      <w:numFmt w:val="bullet"/>
+      <w:lvlText w:val=""/>
+      <w:lvlJc w:val="left"/>
+      <w:pPr>
+        <w:tabs>
+          <w:tab w:val="num" w:pos="2160"/>
+        </w:tabs>
+        <w:ind w:left="2160" w:hanging="360"/>
+      </w:pPr>
+      <w:rPr>
+        <w:rFonts w:ascii="Wingdings" w:hAnsi="Wingdings" w:hint="default"/>
+        <w:sz w:val="20"/>
+      </w:rPr>
+    </w:lvl>
+    <w:lvl w:ilvl="3" w:tentative="1">
+      <w:start w:val="1"/>
+      <w:numFmt w:val="bullet"/>
+      <w:lvlText w:val=""/>
+      <w:lvlJc w:val="left"/>
+      <w:pPr>
+        <w:tabs>
+          <w:tab w:val="num" w:pos="2880"/>
+        </w:tabs>
+        <w:ind w:left="2880" w:hanging="360"/>
+      </w:pPr>
+      <w:rPr>
+        <w:rFonts w:ascii="Wingdings" w:hAnsi="Wingdings" w:hint="default"/>
+        <w:sz w:val="20"/>
+      </w:rPr>
+    </w:lvl>
+    <w:lvl w:ilvl="4" w:tentative="1">
+      <w:start w:val="1"/>
+      <w:numFmt w:val="bullet"/>
+      <w:lvlText w:val=""/>
+      <w:lvlJc w:val="left"/>
+      <w:pPr>
+        <w:tabs>
+          <w:tab w:val="num" w:pos="3600"/>
+        </w:tabs>
+        <w:ind w:left="3600" w:hanging="360"/>
+      </w:pPr>
+      <w:rPr>
+        <w:rFonts w:ascii="Wingdings" w:hAnsi="Wingdings" w:hint="default"/>
+        <w:sz w:val="20"/>
+      </w:rPr>
+    </w:lvl>
+    <w:lvl w:ilvl="5" w:tentative="1">
+      <w:start w:val="1"/>
+      <w:numFmt w:val="bullet"/>
+      <w:lvlText w:val=""/>
+      <w:lvlJc w:val="left"/>
+      <w:pPr>
+        <w:tabs>
+          <w:tab w:val="num" w:pos="4320"/>
+        </w:tabs>
+        <w:ind w:left="4320" w:hanging="360"/>
+      </w:pPr>
+      <w:rPr>
+        <w:rFonts w:ascii="Wingdings" w:hAnsi="Wingdings" w:hint="default"/>
+        <w:sz w:val="20"/>
+      </w:rPr>
+    </w:lvl>
+    <w:lvl w:ilvl="6" w:tentative="1">
+      <w:start w:val="1"/>
+      <w:numFmt w:val="bullet"/>
+      <w:lvlText w:val=""/>
+      <w:lvlJc w:val="left"/>
+      <w:pPr>
+        <w:tabs>
+          <w:tab w:val="num" w:pos="5040"/>
+        </w:tabs>
+        <w:ind w:left="5040" w:hanging="360"/>
+      </w:pPr>
+      <w:rPr>
+        <w:rFonts w:ascii="Wingdings" w:hAnsi="Wingdings" w:hint="default"/>
+        <w:sz w:val="20"/>
+      </w:rPr>
+    </w:lvl>
+    <w:lvl w:ilvl="7" w:tentative="1">
+      <w:start w:val="1"/>
+      <w:numFmt w:val="bullet"/>
+      <w:lvlText w:val=""/>
+      <w:lvlJc w:val="left"/>
+      <w:pPr>
+        <w:tabs>
+          <w:tab w:val="num" w:pos="5760"/>
+        </w:tabs>
+        <w:ind w:left="5760" w:hanging="360"/>
+      </w:pPr>
+      <w:rPr>
+        <w:rFonts w:ascii="Wingdings" w:hAnsi="Wingdings" w:hint="default"/>
+        <w:sz w:val="20"/>
+      </w:rPr>
+    </w:lvl>
+    <w:lvl w:ilvl="8" w:tentative="1">
+      <w:start w:val="1"/>
+      <w:numFmt w:val="bullet"/>
+      <w:lvlText w:val=""/>
+      <w:lvlJc w:val="left"/>
+      <w:pPr>
+        <w:tabs>
+          <w:tab w:val="num" w:pos="6480"/>
+        </w:tabs>
+        <w:ind w:left="6480" w:hanging="360"/>
+      </w:pPr>
+      <w:rPr>
+        <w:rFonts w:ascii="Wingdings" w:hAnsi="Wingdings" w:hint="default"/>
+        <w:sz w:val="20"/>
+      </w:rPr>
+    </w:lvl>
+  </w:abstractNum>
+  <w:abstractNum w:abstractNumId="36" w15:restartNumberingAfterBreak="0">
     <w:nsid w:val="51BC646C"/>
     <w:multiLevelType w:val="multilevel"/>
     <w:tmpl w:val="C41E34E4"/>
@@ -8616,7 +8019,7 @@
       </w:rPr>
     </w:lvl>
   </w:abstractNum>
-  <w:abstractNum w:abstractNumId="26" w15:restartNumberingAfterBreak="0">
+  <w:abstractNum w:abstractNumId="37" w15:restartNumberingAfterBreak="0">
     <w:nsid w:val="52AD029A"/>
     <w:multiLevelType w:val="multilevel"/>
     <w:tmpl w:val="1CC88876"/>
@@ -8765,7 +8168,7 @@
       </w:rPr>
     </w:lvl>
   </w:abstractNum>
-  <w:abstractNum w:abstractNumId="27" w15:restartNumberingAfterBreak="0">
+  <w:abstractNum w:abstractNumId="38" w15:restartNumberingAfterBreak="0">
     <w:nsid w:val="5472565C"/>
     <w:multiLevelType w:val="multilevel"/>
     <w:tmpl w:val="C1D47F14"/>
@@ -8914,7 +8317,7 @@
       </w:rPr>
     </w:lvl>
   </w:abstractNum>
-  <w:abstractNum w:abstractNumId="28" w15:restartNumberingAfterBreak="0">
+  <w:abstractNum w:abstractNumId="39" w15:restartNumberingAfterBreak="0">
     <w:nsid w:val="54CC657F"/>
     <w:multiLevelType w:val="multilevel"/>
     <w:tmpl w:val="FB42B1A4"/>
@@ -9059,7 +8462,7 @@
       </w:rPr>
     </w:lvl>
   </w:abstractNum>
-  <w:abstractNum w:abstractNumId="29" w15:restartNumberingAfterBreak="0">
+  <w:abstractNum w:abstractNumId="40" w15:restartNumberingAfterBreak="0">
     <w:nsid w:val="56954AF2"/>
     <w:multiLevelType w:val="multilevel"/>
     <w:tmpl w:val="E0885958"/>
@@ -9208,7 +8611,7 @@
       </w:rPr>
     </w:lvl>
   </w:abstractNum>
-  <w:abstractNum w:abstractNumId="30" w15:restartNumberingAfterBreak="0">
+  <w:abstractNum w:abstractNumId="41" w15:restartNumberingAfterBreak="0">
     <w:nsid w:val="58B72E8E"/>
     <w:multiLevelType w:val="multilevel"/>
     <w:tmpl w:val="84203FF0"/>
@@ -9357,7 +8760,7 @@
       </w:rPr>
     </w:lvl>
   </w:abstractNum>
-  <w:abstractNum w:abstractNumId="31" w15:restartNumberingAfterBreak="0">
+  <w:abstractNum w:abstractNumId="42" w15:restartNumberingAfterBreak="0">
     <w:nsid w:val="58D41590"/>
     <w:multiLevelType w:val="multilevel"/>
     <w:tmpl w:val="F4540172"/>
@@ -9506,7 +8909,305 @@
       </w:rPr>
     </w:lvl>
   </w:abstractNum>
-  <w:abstractNum w:abstractNumId="32" w15:restartNumberingAfterBreak="0">
+  <w:abstractNum w:abstractNumId="43" w15:restartNumberingAfterBreak="0">
+    <w:nsid w:val="5A5D686E"/>
+    <w:multiLevelType w:val="multilevel"/>
+    <w:tmpl w:val="1286DCC6"/>
+    <w:lvl w:ilvl="0">
+      <w:start w:val="1"/>
+      <w:numFmt w:val="bullet"/>
+      <w:lvlText w:val=""/>
+      <w:lvlJc w:val="left"/>
+      <w:pPr>
+        <w:tabs>
+          <w:tab w:val="num" w:pos="720"/>
+        </w:tabs>
+        <w:ind w:left="720" w:hanging="360"/>
+      </w:pPr>
+      <w:rPr>
+        <w:rFonts w:ascii="Symbol" w:hAnsi="Symbol" w:hint="default"/>
+        <w:sz w:val="20"/>
+      </w:rPr>
+    </w:lvl>
+    <w:lvl w:ilvl="1" w:tentative="1">
+      <w:start w:val="1"/>
+      <w:numFmt w:val="bullet"/>
+      <w:lvlText w:val="o"/>
+      <w:lvlJc w:val="left"/>
+      <w:pPr>
+        <w:tabs>
+          <w:tab w:val="num" w:pos="1440"/>
+        </w:tabs>
+        <w:ind w:left="1440" w:hanging="360"/>
+      </w:pPr>
+      <w:rPr>
+        <w:rFonts w:ascii="Courier New" w:hAnsi="Courier New" w:hint="default"/>
+        <w:sz w:val="20"/>
+      </w:rPr>
+    </w:lvl>
+    <w:lvl w:ilvl="2" w:tentative="1">
+      <w:start w:val="1"/>
+      <w:numFmt w:val="bullet"/>
+      <w:lvlText w:val=""/>
+      <w:lvlJc w:val="left"/>
+      <w:pPr>
+        <w:tabs>
+          <w:tab w:val="num" w:pos="2160"/>
+        </w:tabs>
+        <w:ind w:left="2160" w:hanging="360"/>
+      </w:pPr>
+      <w:rPr>
+        <w:rFonts w:ascii="Wingdings" w:hAnsi="Wingdings" w:hint="default"/>
+        <w:sz w:val="20"/>
+      </w:rPr>
+    </w:lvl>
+    <w:lvl w:ilvl="3" w:tentative="1">
+      <w:start w:val="1"/>
+      <w:numFmt w:val="bullet"/>
+      <w:lvlText w:val=""/>
+      <w:lvlJc w:val="left"/>
+      <w:pPr>
+        <w:tabs>
+          <w:tab w:val="num" w:pos="2880"/>
+        </w:tabs>
+        <w:ind w:left="2880" w:hanging="360"/>
+      </w:pPr>
+      <w:rPr>
+        <w:rFonts w:ascii="Wingdings" w:hAnsi="Wingdings" w:hint="default"/>
+        <w:sz w:val="20"/>
+      </w:rPr>
+    </w:lvl>
+    <w:lvl w:ilvl="4" w:tentative="1">
+      <w:start w:val="1"/>
+      <w:numFmt w:val="bullet"/>
+      <w:lvlText w:val=""/>
+      <w:lvlJc w:val="left"/>
+      <w:pPr>
+        <w:tabs>
+          <w:tab w:val="num" w:pos="3600"/>
+        </w:tabs>
+        <w:ind w:left="3600" w:hanging="360"/>
+      </w:pPr>
+      <w:rPr>
+        <w:rFonts w:ascii="Wingdings" w:hAnsi="Wingdings" w:hint="default"/>
+        <w:sz w:val="20"/>
+      </w:rPr>
+    </w:lvl>
+    <w:lvl w:ilvl="5" w:tentative="1">
+      <w:start w:val="1"/>
+      <w:numFmt w:val="bullet"/>
+      <w:lvlText w:val=""/>
+      <w:lvlJc w:val="left"/>
+      <w:pPr>
+        <w:tabs>
+          <w:tab w:val="num" w:pos="4320"/>
+        </w:tabs>
+        <w:ind w:left="4320" w:hanging="360"/>
+      </w:pPr>
+      <w:rPr>
+        <w:rFonts w:ascii="Wingdings" w:hAnsi="Wingdings" w:hint="default"/>
+        <w:sz w:val="20"/>
+      </w:rPr>
+    </w:lvl>
+    <w:lvl w:ilvl="6" w:tentative="1">
+      <w:start w:val="1"/>
+      <w:numFmt w:val="bullet"/>
+      <w:lvlText w:val=""/>
+      <w:lvlJc w:val="left"/>
+      <w:pPr>
+        <w:tabs>
+          <w:tab w:val="num" w:pos="5040"/>
+        </w:tabs>
+        <w:ind w:left="5040" w:hanging="360"/>
+      </w:pPr>
+      <w:rPr>
+        <w:rFonts w:ascii="Wingdings" w:hAnsi="Wingdings" w:hint="default"/>
+        <w:sz w:val="20"/>
+      </w:rPr>
+    </w:lvl>
+    <w:lvl w:ilvl="7" w:tentative="1">
+      <w:start w:val="1"/>
+      <w:numFmt w:val="bullet"/>
+      <w:lvlText w:val=""/>
+      <w:lvlJc w:val="left"/>
+      <w:pPr>
+        <w:tabs>
+          <w:tab w:val="num" w:pos="5760"/>
+        </w:tabs>
+        <w:ind w:left="5760" w:hanging="360"/>
+      </w:pPr>
+      <w:rPr>
+        <w:rFonts w:ascii="Wingdings" w:hAnsi="Wingdings" w:hint="default"/>
+        <w:sz w:val="20"/>
+      </w:rPr>
+    </w:lvl>
+    <w:lvl w:ilvl="8" w:tentative="1">
+      <w:start w:val="1"/>
+      <w:numFmt w:val="bullet"/>
+      <w:lvlText w:val=""/>
+      <w:lvlJc w:val="left"/>
+      <w:pPr>
+        <w:tabs>
+          <w:tab w:val="num" w:pos="6480"/>
+        </w:tabs>
+        <w:ind w:left="6480" w:hanging="360"/>
+      </w:pPr>
+      <w:rPr>
+        <w:rFonts w:ascii="Wingdings" w:hAnsi="Wingdings" w:hint="default"/>
+        <w:sz w:val="20"/>
+      </w:rPr>
+    </w:lvl>
+  </w:abstractNum>
+  <w:abstractNum w:abstractNumId="44" w15:restartNumberingAfterBreak="0">
+    <w:nsid w:val="5FBC039E"/>
+    <w:multiLevelType w:val="multilevel"/>
+    <w:tmpl w:val="04A0B5A2"/>
+    <w:lvl w:ilvl="0">
+      <w:start w:val="1"/>
+      <w:numFmt w:val="bullet"/>
+      <w:lvlText w:val=""/>
+      <w:lvlJc w:val="left"/>
+      <w:pPr>
+        <w:tabs>
+          <w:tab w:val="num" w:pos="720"/>
+        </w:tabs>
+        <w:ind w:left="720" w:hanging="360"/>
+      </w:pPr>
+      <w:rPr>
+        <w:rFonts w:ascii="Symbol" w:hAnsi="Symbol" w:hint="default"/>
+        <w:sz w:val="20"/>
+      </w:rPr>
+    </w:lvl>
+    <w:lvl w:ilvl="1" w:tentative="1">
+      <w:start w:val="1"/>
+      <w:numFmt w:val="bullet"/>
+      <w:lvlText w:val="o"/>
+      <w:lvlJc w:val="left"/>
+      <w:pPr>
+        <w:tabs>
+          <w:tab w:val="num" w:pos="1440"/>
+        </w:tabs>
+        <w:ind w:left="1440" w:hanging="360"/>
+      </w:pPr>
+      <w:rPr>
+        <w:rFonts w:ascii="Courier New" w:hAnsi="Courier New" w:hint="default"/>
+        <w:sz w:val="20"/>
+      </w:rPr>
+    </w:lvl>
+    <w:lvl w:ilvl="2" w:tentative="1">
+      <w:start w:val="1"/>
+      <w:numFmt w:val="bullet"/>
+      <w:lvlText w:val=""/>
+      <w:lvlJc w:val="left"/>
+      <w:pPr>
+        <w:tabs>
+          <w:tab w:val="num" w:pos="2160"/>
+        </w:tabs>
+        <w:ind w:left="2160" w:hanging="360"/>
+      </w:pPr>
+      <w:rPr>
+        <w:rFonts w:ascii="Wingdings" w:hAnsi="Wingdings" w:hint="default"/>
+        <w:sz w:val="20"/>
+      </w:rPr>
+    </w:lvl>
+    <w:lvl w:ilvl="3" w:tentative="1">
+      <w:start w:val="1"/>
+      <w:numFmt w:val="bullet"/>
+      <w:lvlText w:val=""/>
+      <w:lvlJc w:val="left"/>
+      <w:pPr>
+        <w:tabs>
+          <w:tab w:val="num" w:pos="2880"/>
+        </w:tabs>
+        <w:ind w:left="2880" w:hanging="360"/>
+      </w:pPr>
+      <w:rPr>
+        <w:rFonts w:ascii="Wingdings" w:hAnsi="Wingdings" w:hint="default"/>
+        <w:sz w:val="20"/>
+      </w:rPr>
+    </w:lvl>
+    <w:lvl w:ilvl="4" w:tentative="1">
+      <w:start w:val="1"/>
+      <w:numFmt w:val="bullet"/>
+      <w:lvlText w:val=""/>
+      <w:lvlJc w:val="left"/>
+      <w:pPr>
+        <w:tabs>
+          <w:tab w:val="num" w:pos="3600"/>
+        </w:tabs>
+        <w:ind w:left="3600" w:hanging="360"/>
+      </w:pPr>
+      <w:rPr>
+        <w:rFonts w:ascii="Wingdings" w:hAnsi="Wingdings" w:hint="default"/>
+        <w:sz w:val="20"/>
+      </w:rPr>
+    </w:lvl>
+    <w:lvl w:ilvl="5" w:tentative="1">
+      <w:start w:val="1"/>
+      <w:numFmt w:val="bullet"/>
+      <w:lvlText w:val=""/>
+      <w:lvlJc w:val="left"/>
+      <w:pPr>
+        <w:tabs>
+          <w:tab w:val="num" w:pos="4320"/>
+        </w:tabs>
+        <w:ind w:left="4320" w:hanging="360"/>
+      </w:pPr>
+      <w:rPr>
+        <w:rFonts w:ascii="Wingdings" w:hAnsi="Wingdings" w:hint="default"/>
+        <w:sz w:val="20"/>
+      </w:rPr>
+    </w:lvl>
+    <w:lvl w:ilvl="6" w:tentative="1">
+      <w:start w:val="1"/>
+      <w:numFmt w:val="bullet"/>
+      <w:lvlText w:val=""/>
+      <w:lvlJc w:val="left"/>
+      <w:pPr>
+        <w:tabs>
+          <w:tab w:val="num" w:pos="5040"/>
+        </w:tabs>
+        <w:ind w:left="5040" w:hanging="360"/>
+      </w:pPr>
+      <w:rPr>
+        <w:rFonts w:ascii="Wingdings" w:hAnsi="Wingdings" w:hint="default"/>
+        <w:sz w:val="20"/>
+      </w:rPr>
+    </w:lvl>
+    <w:lvl w:ilvl="7" w:tentative="1">
+      <w:start w:val="1"/>
+      <w:numFmt w:val="bullet"/>
+      <w:lvlText w:val=""/>
+      <w:lvlJc w:val="left"/>
+      <w:pPr>
+        <w:tabs>
+          <w:tab w:val="num" w:pos="5760"/>
+        </w:tabs>
+        <w:ind w:left="5760" w:hanging="360"/>
+      </w:pPr>
+      <w:rPr>
+        <w:rFonts w:ascii="Wingdings" w:hAnsi="Wingdings" w:hint="default"/>
+        <w:sz w:val="20"/>
+      </w:rPr>
+    </w:lvl>
+    <w:lvl w:ilvl="8" w:tentative="1">
+      <w:start w:val="1"/>
+      <w:numFmt w:val="bullet"/>
+      <w:lvlText w:val=""/>
+      <w:lvlJc w:val="left"/>
+      <w:pPr>
+        <w:tabs>
+          <w:tab w:val="num" w:pos="6480"/>
+        </w:tabs>
+        <w:ind w:left="6480" w:hanging="360"/>
+      </w:pPr>
+      <w:rPr>
+        <w:rFonts w:ascii="Wingdings" w:hAnsi="Wingdings" w:hint="default"/>
+        <w:sz w:val="20"/>
+      </w:rPr>
+    </w:lvl>
+  </w:abstractNum>
+  <w:abstractNum w:abstractNumId="45" w15:restartNumberingAfterBreak="0">
     <w:nsid w:val="5FD1241A"/>
     <w:multiLevelType w:val="multilevel"/>
     <w:tmpl w:val="8A2C2942"/>
@@ -9655,7 +9356,7 @@
       </w:rPr>
     </w:lvl>
   </w:abstractNum>
-  <w:abstractNum w:abstractNumId="33" w15:restartNumberingAfterBreak="0">
+  <w:abstractNum w:abstractNumId="46" w15:restartNumberingAfterBreak="0">
     <w:nsid w:val="60A02C76"/>
     <w:multiLevelType w:val="multilevel"/>
     <w:tmpl w:val="CB2E1746"/>
@@ -9804,7 +9505,7 @@
       </w:rPr>
     </w:lvl>
   </w:abstractNum>
-  <w:abstractNum w:abstractNumId="34" w15:restartNumberingAfterBreak="0">
+  <w:abstractNum w:abstractNumId="47" w15:restartNumberingAfterBreak="0">
     <w:nsid w:val="61512E04"/>
     <w:multiLevelType w:val="multilevel"/>
     <w:tmpl w:val="32A2E690"/>
@@ -9953,7 +9654,7 @@
       </w:rPr>
     </w:lvl>
   </w:abstractNum>
-  <w:abstractNum w:abstractNumId="35" w15:restartNumberingAfterBreak="0">
+  <w:abstractNum w:abstractNumId="48" w15:restartNumberingAfterBreak="0">
     <w:nsid w:val="6232624D"/>
     <w:multiLevelType w:val="multilevel"/>
     <w:tmpl w:val="BBAADE76"/>
@@ -10102,7 +9803,7 @@
       </w:rPr>
     </w:lvl>
   </w:abstractNum>
-  <w:abstractNum w:abstractNumId="36" w15:restartNumberingAfterBreak="0">
+  <w:abstractNum w:abstractNumId="49" w15:restartNumberingAfterBreak="0">
     <w:nsid w:val="644B5B5D"/>
     <w:multiLevelType w:val="multilevel"/>
     <w:tmpl w:val="A53A4E5E"/>
@@ -10251,7 +9952,7 @@
       </w:rPr>
     </w:lvl>
   </w:abstractNum>
-  <w:abstractNum w:abstractNumId="37" w15:restartNumberingAfterBreak="0">
+  <w:abstractNum w:abstractNumId="50" w15:restartNumberingAfterBreak="0">
     <w:nsid w:val="65A24569"/>
     <w:multiLevelType w:val="multilevel"/>
     <w:tmpl w:val="18E8C492"/>
@@ -10400,7 +10101,7 @@
       </w:rPr>
     </w:lvl>
   </w:abstractNum>
-  <w:abstractNum w:abstractNumId="38" w15:restartNumberingAfterBreak="0">
+  <w:abstractNum w:abstractNumId="51" w15:restartNumberingAfterBreak="0">
     <w:nsid w:val="664C3A85"/>
     <w:multiLevelType w:val="multilevel"/>
     <w:tmpl w:val="849A6854"/>
@@ -10549,7 +10250,7 @@
       </w:rPr>
     </w:lvl>
   </w:abstractNum>
-  <w:abstractNum w:abstractNumId="39" w15:restartNumberingAfterBreak="0">
+  <w:abstractNum w:abstractNumId="52" w15:restartNumberingAfterBreak="0">
     <w:nsid w:val="66D840A1"/>
     <w:multiLevelType w:val="multilevel"/>
     <w:tmpl w:val="3A8699B2"/>
@@ -10662,7 +10363,7 @@
       </w:pPr>
     </w:lvl>
   </w:abstractNum>
-  <w:abstractNum w:abstractNumId="40" w15:restartNumberingAfterBreak="0">
+  <w:abstractNum w:abstractNumId="53" w15:restartNumberingAfterBreak="0">
     <w:nsid w:val="677A6D67"/>
     <w:multiLevelType w:val="multilevel"/>
     <w:tmpl w:val="A9D82FBC"/>
@@ -10811,7 +10512,7 @@
       </w:rPr>
     </w:lvl>
   </w:abstractNum>
-  <w:abstractNum w:abstractNumId="41" w15:restartNumberingAfterBreak="0">
+  <w:abstractNum w:abstractNumId="54" w15:restartNumberingAfterBreak="0">
     <w:nsid w:val="67C77C57"/>
     <w:multiLevelType w:val="multilevel"/>
     <w:tmpl w:val="CBC8512C"/>
@@ -10960,7 +10661,7 @@
       </w:rPr>
     </w:lvl>
   </w:abstractNum>
-  <w:abstractNum w:abstractNumId="42" w15:restartNumberingAfterBreak="0">
+  <w:abstractNum w:abstractNumId="55" w15:restartNumberingAfterBreak="0">
     <w:nsid w:val="696B6E79"/>
     <w:multiLevelType w:val="multilevel"/>
     <w:tmpl w:val="BFA4A7B4"/>
@@ -11077,7 +10778,7 @@
       </w:pPr>
     </w:lvl>
   </w:abstractNum>
-  <w:abstractNum w:abstractNumId="43" w15:restartNumberingAfterBreak="0">
+  <w:abstractNum w:abstractNumId="56" w15:restartNumberingAfterBreak="0">
     <w:nsid w:val="69BC2BF2"/>
     <w:multiLevelType w:val="multilevel"/>
     <w:tmpl w:val="3D9E5F62"/>
@@ -11226,7 +10927,7 @@
       </w:rPr>
     </w:lvl>
   </w:abstractNum>
-  <w:abstractNum w:abstractNumId="44" w15:restartNumberingAfterBreak="0">
+  <w:abstractNum w:abstractNumId="57" w15:restartNumberingAfterBreak="0">
     <w:nsid w:val="69E53877"/>
     <w:multiLevelType w:val="multilevel"/>
     <w:tmpl w:val="EC20074E"/>
@@ -11375,7 +11076,156 @@
       </w:rPr>
     </w:lvl>
   </w:abstractNum>
-  <w:abstractNum w:abstractNumId="45" w15:restartNumberingAfterBreak="0">
+  <w:abstractNum w:abstractNumId="58" w15:restartNumberingAfterBreak="0">
+    <w:nsid w:val="6B31154B"/>
+    <w:multiLevelType w:val="multilevel"/>
+    <w:tmpl w:val="2CA2A8CA"/>
+    <w:lvl w:ilvl="0">
+      <w:start w:val="1"/>
+      <w:numFmt w:val="bullet"/>
+      <w:lvlText w:val=""/>
+      <w:lvlJc w:val="left"/>
+      <w:pPr>
+        <w:tabs>
+          <w:tab w:val="num" w:pos="720"/>
+        </w:tabs>
+        <w:ind w:left="720" w:hanging="360"/>
+      </w:pPr>
+      <w:rPr>
+        <w:rFonts w:ascii="Symbol" w:hAnsi="Symbol" w:hint="default"/>
+        <w:sz w:val="20"/>
+      </w:rPr>
+    </w:lvl>
+    <w:lvl w:ilvl="1">
+      <w:start w:val="1"/>
+      <w:numFmt w:val="bullet"/>
+      <w:lvlText w:val="o"/>
+      <w:lvlJc w:val="left"/>
+      <w:pPr>
+        <w:tabs>
+          <w:tab w:val="num" w:pos="1440"/>
+        </w:tabs>
+        <w:ind w:left="1440" w:hanging="360"/>
+      </w:pPr>
+      <w:rPr>
+        <w:rFonts w:ascii="Courier New" w:hAnsi="Courier New" w:hint="default"/>
+        <w:sz w:val="20"/>
+      </w:rPr>
+    </w:lvl>
+    <w:lvl w:ilvl="2" w:tentative="1">
+      <w:start w:val="1"/>
+      <w:numFmt w:val="bullet"/>
+      <w:lvlText w:val=""/>
+      <w:lvlJc w:val="left"/>
+      <w:pPr>
+        <w:tabs>
+          <w:tab w:val="num" w:pos="2160"/>
+        </w:tabs>
+        <w:ind w:left="2160" w:hanging="360"/>
+      </w:pPr>
+      <w:rPr>
+        <w:rFonts w:ascii="Wingdings" w:hAnsi="Wingdings" w:hint="default"/>
+        <w:sz w:val="20"/>
+      </w:rPr>
+    </w:lvl>
+    <w:lvl w:ilvl="3" w:tentative="1">
+      <w:start w:val="1"/>
+      <w:numFmt w:val="bullet"/>
+      <w:lvlText w:val=""/>
+      <w:lvlJc w:val="left"/>
+      <w:pPr>
+        <w:tabs>
+          <w:tab w:val="num" w:pos="2880"/>
+        </w:tabs>
+        <w:ind w:left="2880" w:hanging="360"/>
+      </w:pPr>
+      <w:rPr>
+        <w:rFonts w:ascii="Wingdings" w:hAnsi="Wingdings" w:hint="default"/>
+        <w:sz w:val="20"/>
+      </w:rPr>
+    </w:lvl>
+    <w:lvl w:ilvl="4" w:tentative="1">
+      <w:start w:val="1"/>
+      <w:numFmt w:val="bullet"/>
+      <w:lvlText w:val=""/>
+      <w:lvlJc w:val="left"/>
+      <w:pPr>
+        <w:tabs>
+          <w:tab w:val="num" w:pos="3600"/>
+        </w:tabs>
+        <w:ind w:left="3600" w:hanging="360"/>
+      </w:pPr>
+      <w:rPr>
+        <w:rFonts w:ascii="Wingdings" w:hAnsi="Wingdings" w:hint="default"/>
+        <w:sz w:val="20"/>
+      </w:rPr>
+    </w:lvl>
+    <w:lvl w:ilvl="5" w:tentative="1">
+      <w:start w:val="1"/>
+      <w:numFmt w:val="bullet"/>
+      <w:lvlText w:val=""/>
+      <w:lvlJc w:val="left"/>
+      <w:pPr>
+        <w:tabs>
+          <w:tab w:val="num" w:pos="4320"/>
+        </w:tabs>
+        <w:ind w:left="4320" w:hanging="360"/>
+      </w:pPr>
+      <w:rPr>
+        <w:rFonts w:ascii="Wingdings" w:hAnsi="Wingdings" w:hint="default"/>
+        <w:sz w:val="20"/>
+      </w:rPr>
+    </w:lvl>
+    <w:lvl w:ilvl="6" w:tentative="1">
+      <w:start w:val="1"/>
+      <w:numFmt w:val="bullet"/>
+      <w:lvlText w:val=""/>
+      <w:lvlJc w:val="left"/>
+      <w:pPr>
+        <w:tabs>
+          <w:tab w:val="num" w:pos="5040"/>
+        </w:tabs>
+        <w:ind w:left="5040" w:hanging="360"/>
+      </w:pPr>
+      <w:rPr>
+        <w:rFonts w:ascii="Wingdings" w:hAnsi="Wingdings" w:hint="default"/>
+        <w:sz w:val="20"/>
+      </w:rPr>
+    </w:lvl>
+    <w:lvl w:ilvl="7" w:tentative="1">
+      <w:start w:val="1"/>
+      <w:numFmt w:val="bullet"/>
+      <w:lvlText w:val=""/>
+      <w:lvlJc w:val="left"/>
+      <w:pPr>
+        <w:tabs>
+          <w:tab w:val="num" w:pos="5760"/>
+        </w:tabs>
+        <w:ind w:left="5760" w:hanging="360"/>
+      </w:pPr>
+      <w:rPr>
+        <w:rFonts w:ascii="Wingdings" w:hAnsi="Wingdings" w:hint="default"/>
+        <w:sz w:val="20"/>
+      </w:rPr>
+    </w:lvl>
+    <w:lvl w:ilvl="8" w:tentative="1">
+      <w:start w:val="1"/>
+      <w:numFmt w:val="bullet"/>
+      <w:lvlText w:val=""/>
+      <w:lvlJc w:val="left"/>
+      <w:pPr>
+        <w:tabs>
+          <w:tab w:val="num" w:pos="6480"/>
+        </w:tabs>
+        <w:ind w:left="6480" w:hanging="360"/>
+      </w:pPr>
+      <w:rPr>
+        <w:rFonts w:ascii="Wingdings" w:hAnsi="Wingdings" w:hint="default"/>
+        <w:sz w:val="20"/>
+      </w:rPr>
+    </w:lvl>
+  </w:abstractNum>
+  <w:abstractNum w:abstractNumId="59" w15:restartNumberingAfterBreak="0">
     <w:nsid w:val="6CDA2F3A"/>
     <w:multiLevelType w:val="multilevel"/>
     <w:tmpl w:val="14B019E6"/>
@@ -11524,7 +11374,156 @@
       </w:rPr>
     </w:lvl>
   </w:abstractNum>
-  <w:abstractNum w:abstractNumId="46" w15:restartNumberingAfterBreak="0">
+  <w:abstractNum w:abstractNumId="60" w15:restartNumberingAfterBreak="0">
+    <w:nsid w:val="703E3CFA"/>
+    <w:multiLevelType w:val="multilevel"/>
+    <w:tmpl w:val="EB0CCF7A"/>
+    <w:lvl w:ilvl="0">
+      <w:start w:val="1"/>
+      <w:numFmt w:val="bullet"/>
+      <w:lvlText w:val=""/>
+      <w:lvlJc w:val="left"/>
+      <w:pPr>
+        <w:tabs>
+          <w:tab w:val="num" w:pos="720"/>
+        </w:tabs>
+        <w:ind w:left="720" w:hanging="360"/>
+      </w:pPr>
+      <w:rPr>
+        <w:rFonts w:ascii="Symbol" w:hAnsi="Symbol" w:hint="default"/>
+        <w:sz w:val="20"/>
+      </w:rPr>
+    </w:lvl>
+    <w:lvl w:ilvl="1">
+      <w:start w:val="1"/>
+      <w:numFmt w:val="bullet"/>
+      <w:lvlText w:val="o"/>
+      <w:lvlJc w:val="left"/>
+      <w:pPr>
+        <w:tabs>
+          <w:tab w:val="num" w:pos="1440"/>
+        </w:tabs>
+        <w:ind w:left="1440" w:hanging="360"/>
+      </w:pPr>
+      <w:rPr>
+        <w:rFonts w:ascii="Courier New" w:hAnsi="Courier New" w:hint="default"/>
+        <w:sz w:val="20"/>
+      </w:rPr>
+    </w:lvl>
+    <w:lvl w:ilvl="2" w:tentative="1">
+      <w:start w:val="1"/>
+      <w:numFmt w:val="bullet"/>
+      <w:lvlText w:val=""/>
+      <w:lvlJc w:val="left"/>
+      <w:pPr>
+        <w:tabs>
+          <w:tab w:val="num" w:pos="2160"/>
+        </w:tabs>
+        <w:ind w:left="2160" w:hanging="360"/>
+      </w:pPr>
+      <w:rPr>
+        <w:rFonts w:ascii="Wingdings" w:hAnsi="Wingdings" w:hint="default"/>
+        <w:sz w:val="20"/>
+      </w:rPr>
+    </w:lvl>
+    <w:lvl w:ilvl="3" w:tentative="1">
+      <w:start w:val="1"/>
+      <w:numFmt w:val="bullet"/>
+      <w:lvlText w:val=""/>
+      <w:lvlJc w:val="left"/>
+      <w:pPr>
+        <w:tabs>
+          <w:tab w:val="num" w:pos="2880"/>
+        </w:tabs>
+        <w:ind w:left="2880" w:hanging="360"/>
+      </w:pPr>
+      <w:rPr>
+        <w:rFonts w:ascii="Wingdings" w:hAnsi="Wingdings" w:hint="default"/>
+        <w:sz w:val="20"/>
+      </w:rPr>
+    </w:lvl>
+    <w:lvl w:ilvl="4" w:tentative="1">
+      <w:start w:val="1"/>
+      <w:numFmt w:val="bullet"/>
+      <w:lvlText w:val=""/>
+      <w:lvlJc w:val="left"/>
+      <w:pPr>
+        <w:tabs>
+          <w:tab w:val="num" w:pos="3600"/>
+        </w:tabs>
+        <w:ind w:left="3600" w:hanging="360"/>
+      </w:pPr>
+      <w:rPr>
+        <w:rFonts w:ascii="Wingdings" w:hAnsi="Wingdings" w:hint="default"/>
+        <w:sz w:val="20"/>
+      </w:rPr>
+    </w:lvl>
+    <w:lvl w:ilvl="5" w:tentative="1">
+      <w:start w:val="1"/>
+      <w:numFmt w:val="bullet"/>
+      <w:lvlText w:val=""/>
+      <w:lvlJc w:val="left"/>
+      <w:pPr>
+        <w:tabs>
+          <w:tab w:val="num" w:pos="4320"/>
+        </w:tabs>
+        <w:ind w:left="4320" w:hanging="360"/>
+      </w:pPr>
+      <w:rPr>
+        <w:rFonts w:ascii="Wingdings" w:hAnsi="Wingdings" w:hint="default"/>
+        <w:sz w:val="20"/>
+      </w:rPr>
+    </w:lvl>
+    <w:lvl w:ilvl="6" w:tentative="1">
+      <w:start w:val="1"/>
+      <w:numFmt w:val="bullet"/>
+      <w:lvlText w:val=""/>
+      <w:lvlJc w:val="left"/>
+      <w:pPr>
+        <w:tabs>
+          <w:tab w:val="num" w:pos="5040"/>
+        </w:tabs>
+        <w:ind w:left="5040" w:hanging="360"/>
+      </w:pPr>
+      <w:rPr>
+        <w:rFonts w:ascii="Wingdings" w:hAnsi="Wingdings" w:hint="default"/>
+        <w:sz w:val="20"/>
+      </w:rPr>
+    </w:lvl>
+    <w:lvl w:ilvl="7" w:tentative="1">
+      <w:start w:val="1"/>
+      <w:numFmt w:val="bullet"/>
+      <w:lvlText w:val=""/>
+      <w:lvlJc w:val="left"/>
+      <w:pPr>
+        <w:tabs>
+          <w:tab w:val="num" w:pos="5760"/>
+        </w:tabs>
+        <w:ind w:left="5760" w:hanging="360"/>
+      </w:pPr>
+      <w:rPr>
+        <w:rFonts w:ascii="Wingdings" w:hAnsi="Wingdings" w:hint="default"/>
+        <w:sz w:val="20"/>
+      </w:rPr>
+    </w:lvl>
+    <w:lvl w:ilvl="8" w:tentative="1">
+      <w:start w:val="1"/>
+      <w:numFmt w:val="bullet"/>
+      <w:lvlText w:val=""/>
+      <w:lvlJc w:val="left"/>
+      <w:pPr>
+        <w:tabs>
+          <w:tab w:val="num" w:pos="6480"/>
+        </w:tabs>
+        <w:ind w:left="6480" w:hanging="360"/>
+      </w:pPr>
+      <w:rPr>
+        <w:rFonts w:ascii="Wingdings" w:hAnsi="Wingdings" w:hint="default"/>
+        <w:sz w:val="20"/>
+      </w:rPr>
+    </w:lvl>
+  </w:abstractNum>
+  <w:abstractNum w:abstractNumId="61" w15:restartNumberingAfterBreak="0">
     <w:nsid w:val="73263A4B"/>
     <w:multiLevelType w:val="multilevel"/>
     <w:tmpl w:val="042EC840"/>
@@ -11669,7 +11668,7 @@
       </w:rPr>
     </w:lvl>
   </w:abstractNum>
-  <w:abstractNum w:abstractNumId="47" w15:restartNumberingAfterBreak="0">
+  <w:abstractNum w:abstractNumId="62" w15:restartNumberingAfterBreak="0">
     <w:nsid w:val="74DA1323"/>
     <w:multiLevelType w:val="multilevel"/>
     <w:tmpl w:val="A95244B6"/>
@@ -11818,7 +11817,7 @@
       </w:rPr>
     </w:lvl>
   </w:abstractNum>
-  <w:abstractNum w:abstractNumId="48" w15:restartNumberingAfterBreak="0">
+  <w:abstractNum w:abstractNumId="63" w15:restartNumberingAfterBreak="0">
     <w:nsid w:val="76736E05"/>
     <w:multiLevelType w:val="multilevel"/>
     <w:tmpl w:val="E65AABFE"/>
@@ -11967,7 +11966,305 @@
       </w:rPr>
     </w:lvl>
   </w:abstractNum>
-  <w:abstractNum w:abstractNumId="49" w15:restartNumberingAfterBreak="0">
+  <w:abstractNum w:abstractNumId="64" w15:restartNumberingAfterBreak="0">
+    <w:nsid w:val="77DE64EB"/>
+    <w:multiLevelType w:val="multilevel"/>
+    <w:tmpl w:val="899C88AA"/>
+    <w:lvl w:ilvl="0">
+      <w:start w:val="1"/>
+      <w:numFmt w:val="bullet"/>
+      <w:lvlText w:val=""/>
+      <w:lvlJc w:val="left"/>
+      <w:pPr>
+        <w:tabs>
+          <w:tab w:val="num" w:pos="720"/>
+        </w:tabs>
+        <w:ind w:left="720" w:hanging="360"/>
+      </w:pPr>
+      <w:rPr>
+        <w:rFonts w:ascii="Symbol" w:hAnsi="Symbol" w:hint="default"/>
+        <w:sz w:val="20"/>
+      </w:rPr>
+    </w:lvl>
+    <w:lvl w:ilvl="1">
+      <w:start w:val="1"/>
+      <w:numFmt w:val="bullet"/>
+      <w:lvlText w:val="o"/>
+      <w:lvlJc w:val="left"/>
+      <w:pPr>
+        <w:tabs>
+          <w:tab w:val="num" w:pos="1440"/>
+        </w:tabs>
+        <w:ind w:left="1440" w:hanging="360"/>
+      </w:pPr>
+      <w:rPr>
+        <w:rFonts w:ascii="Courier New" w:hAnsi="Courier New" w:hint="default"/>
+        <w:sz w:val="20"/>
+      </w:rPr>
+    </w:lvl>
+    <w:lvl w:ilvl="2" w:tentative="1">
+      <w:start w:val="1"/>
+      <w:numFmt w:val="bullet"/>
+      <w:lvlText w:val=""/>
+      <w:lvlJc w:val="left"/>
+      <w:pPr>
+        <w:tabs>
+          <w:tab w:val="num" w:pos="2160"/>
+        </w:tabs>
+        <w:ind w:left="2160" w:hanging="360"/>
+      </w:pPr>
+      <w:rPr>
+        <w:rFonts w:ascii="Wingdings" w:hAnsi="Wingdings" w:hint="default"/>
+        <w:sz w:val="20"/>
+      </w:rPr>
+    </w:lvl>
+    <w:lvl w:ilvl="3" w:tentative="1">
+      <w:start w:val="1"/>
+      <w:numFmt w:val="bullet"/>
+      <w:lvlText w:val=""/>
+      <w:lvlJc w:val="left"/>
+      <w:pPr>
+        <w:tabs>
+          <w:tab w:val="num" w:pos="2880"/>
+        </w:tabs>
+        <w:ind w:left="2880" w:hanging="360"/>
+      </w:pPr>
+      <w:rPr>
+        <w:rFonts w:ascii="Wingdings" w:hAnsi="Wingdings" w:hint="default"/>
+        <w:sz w:val="20"/>
+      </w:rPr>
+    </w:lvl>
+    <w:lvl w:ilvl="4" w:tentative="1">
+      <w:start w:val="1"/>
+      <w:numFmt w:val="bullet"/>
+      <w:lvlText w:val=""/>
+      <w:lvlJc w:val="left"/>
+      <w:pPr>
+        <w:tabs>
+          <w:tab w:val="num" w:pos="3600"/>
+        </w:tabs>
+        <w:ind w:left="3600" w:hanging="360"/>
+      </w:pPr>
+      <w:rPr>
+        <w:rFonts w:ascii="Wingdings" w:hAnsi="Wingdings" w:hint="default"/>
+        <w:sz w:val="20"/>
+      </w:rPr>
+    </w:lvl>
+    <w:lvl w:ilvl="5" w:tentative="1">
+      <w:start w:val="1"/>
+      <w:numFmt w:val="bullet"/>
+      <w:lvlText w:val=""/>
+      <w:lvlJc w:val="left"/>
+      <w:pPr>
+        <w:tabs>
+          <w:tab w:val="num" w:pos="4320"/>
+        </w:tabs>
+        <w:ind w:left="4320" w:hanging="360"/>
+      </w:pPr>
+      <w:rPr>
+        <w:rFonts w:ascii="Wingdings" w:hAnsi="Wingdings" w:hint="default"/>
+        <w:sz w:val="20"/>
+      </w:rPr>
+    </w:lvl>
+    <w:lvl w:ilvl="6" w:tentative="1">
+      <w:start w:val="1"/>
+      <w:numFmt w:val="bullet"/>
+      <w:lvlText w:val=""/>
+      <w:lvlJc w:val="left"/>
+      <w:pPr>
+        <w:tabs>
+          <w:tab w:val="num" w:pos="5040"/>
+        </w:tabs>
+        <w:ind w:left="5040" w:hanging="360"/>
+      </w:pPr>
+      <w:rPr>
+        <w:rFonts w:ascii="Wingdings" w:hAnsi="Wingdings" w:hint="default"/>
+        <w:sz w:val="20"/>
+      </w:rPr>
+    </w:lvl>
+    <w:lvl w:ilvl="7" w:tentative="1">
+      <w:start w:val="1"/>
+      <w:numFmt w:val="bullet"/>
+      <w:lvlText w:val=""/>
+      <w:lvlJc w:val="left"/>
+      <w:pPr>
+        <w:tabs>
+          <w:tab w:val="num" w:pos="5760"/>
+        </w:tabs>
+        <w:ind w:left="5760" w:hanging="360"/>
+      </w:pPr>
+      <w:rPr>
+        <w:rFonts w:ascii="Wingdings" w:hAnsi="Wingdings" w:hint="default"/>
+        <w:sz w:val="20"/>
+      </w:rPr>
+    </w:lvl>
+    <w:lvl w:ilvl="8" w:tentative="1">
+      <w:start w:val="1"/>
+      <w:numFmt w:val="bullet"/>
+      <w:lvlText w:val=""/>
+      <w:lvlJc w:val="left"/>
+      <w:pPr>
+        <w:tabs>
+          <w:tab w:val="num" w:pos="6480"/>
+        </w:tabs>
+        <w:ind w:left="6480" w:hanging="360"/>
+      </w:pPr>
+      <w:rPr>
+        <w:rFonts w:ascii="Wingdings" w:hAnsi="Wingdings" w:hint="default"/>
+        <w:sz w:val="20"/>
+      </w:rPr>
+    </w:lvl>
+  </w:abstractNum>
+  <w:abstractNum w:abstractNumId="65" w15:restartNumberingAfterBreak="0">
+    <w:nsid w:val="7A166223"/>
+    <w:multiLevelType w:val="multilevel"/>
+    <w:tmpl w:val="617E7378"/>
+    <w:lvl w:ilvl="0">
+      <w:start w:val="1"/>
+      <w:numFmt w:val="bullet"/>
+      <w:lvlText w:val=""/>
+      <w:lvlJc w:val="left"/>
+      <w:pPr>
+        <w:tabs>
+          <w:tab w:val="num" w:pos="720"/>
+        </w:tabs>
+        <w:ind w:left="720" w:hanging="360"/>
+      </w:pPr>
+      <w:rPr>
+        <w:rFonts w:ascii="Symbol" w:hAnsi="Symbol" w:hint="default"/>
+        <w:sz w:val="20"/>
+      </w:rPr>
+    </w:lvl>
+    <w:lvl w:ilvl="1" w:tentative="1">
+      <w:start w:val="1"/>
+      <w:numFmt w:val="bullet"/>
+      <w:lvlText w:val="o"/>
+      <w:lvlJc w:val="left"/>
+      <w:pPr>
+        <w:tabs>
+          <w:tab w:val="num" w:pos="1440"/>
+        </w:tabs>
+        <w:ind w:left="1440" w:hanging="360"/>
+      </w:pPr>
+      <w:rPr>
+        <w:rFonts w:ascii="Courier New" w:hAnsi="Courier New" w:hint="default"/>
+        <w:sz w:val="20"/>
+      </w:rPr>
+    </w:lvl>
+    <w:lvl w:ilvl="2" w:tentative="1">
+      <w:start w:val="1"/>
+      <w:numFmt w:val="bullet"/>
+      <w:lvlText w:val=""/>
+      <w:lvlJc w:val="left"/>
+      <w:pPr>
+        <w:tabs>
+          <w:tab w:val="num" w:pos="2160"/>
+        </w:tabs>
+        <w:ind w:left="2160" w:hanging="360"/>
+      </w:pPr>
+      <w:rPr>
+        <w:rFonts w:ascii="Wingdings" w:hAnsi="Wingdings" w:hint="default"/>
+        <w:sz w:val="20"/>
+      </w:rPr>
+    </w:lvl>
+    <w:lvl w:ilvl="3" w:tentative="1">
+      <w:start w:val="1"/>
+      <w:numFmt w:val="bullet"/>
+      <w:lvlText w:val=""/>
+      <w:lvlJc w:val="left"/>
+      <w:pPr>
+        <w:tabs>
+          <w:tab w:val="num" w:pos="2880"/>
+        </w:tabs>
+        <w:ind w:left="2880" w:hanging="360"/>
+      </w:pPr>
+      <w:rPr>
+        <w:rFonts w:ascii="Wingdings" w:hAnsi="Wingdings" w:hint="default"/>
+        <w:sz w:val="20"/>
+      </w:rPr>
+    </w:lvl>
+    <w:lvl w:ilvl="4" w:tentative="1">
+      <w:start w:val="1"/>
+      <w:numFmt w:val="bullet"/>
+      <w:lvlText w:val=""/>
+      <w:lvlJc w:val="left"/>
+      <w:pPr>
+        <w:tabs>
+          <w:tab w:val="num" w:pos="3600"/>
+        </w:tabs>
+        <w:ind w:left="3600" w:hanging="360"/>
+      </w:pPr>
+      <w:rPr>
+        <w:rFonts w:ascii="Wingdings" w:hAnsi="Wingdings" w:hint="default"/>
+        <w:sz w:val="20"/>
+      </w:rPr>
+    </w:lvl>
+    <w:lvl w:ilvl="5" w:tentative="1">
+      <w:start w:val="1"/>
+      <w:numFmt w:val="bullet"/>
+      <w:lvlText w:val=""/>
+      <w:lvlJc w:val="left"/>
+      <w:pPr>
+        <w:tabs>
+          <w:tab w:val="num" w:pos="4320"/>
+        </w:tabs>
+        <w:ind w:left="4320" w:hanging="360"/>
+      </w:pPr>
+      <w:rPr>
+        <w:rFonts w:ascii="Wingdings" w:hAnsi="Wingdings" w:hint="default"/>
+        <w:sz w:val="20"/>
+      </w:rPr>
+    </w:lvl>
+    <w:lvl w:ilvl="6" w:tentative="1">
+      <w:start w:val="1"/>
+      <w:numFmt w:val="bullet"/>
+      <w:lvlText w:val=""/>
+      <w:lvlJc w:val="left"/>
+      <w:pPr>
+        <w:tabs>
+          <w:tab w:val="num" w:pos="5040"/>
+        </w:tabs>
+        <w:ind w:left="5040" w:hanging="360"/>
+      </w:pPr>
+      <w:rPr>
+        <w:rFonts w:ascii="Wingdings" w:hAnsi="Wingdings" w:hint="default"/>
+        <w:sz w:val="20"/>
+      </w:rPr>
+    </w:lvl>
+    <w:lvl w:ilvl="7" w:tentative="1">
+      <w:start w:val="1"/>
+      <w:numFmt w:val="bullet"/>
+      <w:lvlText w:val=""/>
+      <w:lvlJc w:val="left"/>
+      <w:pPr>
+        <w:tabs>
+          <w:tab w:val="num" w:pos="5760"/>
+        </w:tabs>
+        <w:ind w:left="5760" w:hanging="360"/>
+      </w:pPr>
+      <w:rPr>
+        <w:rFonts w:ascii="Wingdings" w:hAnsi="Wingdings" w:hint="default"/>
+        <w:sz w:val="20"/>
+      </w:rPr>
+    </w:lvl>
+    <w:lvl w:ilvl="8" w:tentative="1">
+      <w:start w:val="1"/>
+      <w:numFmt w:val="bullet"/>
+      <w:lvlText w:val=""/>
+      <w:lvlJc w:val="left"/>
+      <w:pPr>
+        <w:tabs>
+          <w:tab w:val="num" w:pos="6480"/>
+        </w:tabs>
+        <w:ind w:left="6480" w:hanging="360"/>
+      </w:pPr>
+      <w:rPr>
+        <w:rFonts w:ascii="Wingdings" w:hAnsi="Wingdings" w:hint="default"/>
+        <w:sz w:val="20"/>
+      </w:rPr>
+    </w:lvl>
+  </w:abstractNum>
+  <w:abstractNum w:abstractNumId="66" w15:restartNumberingAfterBreak="0">
     <w:nsid w:val="7B6A7063"/>
     <w:multiLevelType w:val="multilevel"/>
     <w:tmpl w:val="8AD6A6A6"/>
@@ -12116,7 +12413,7 @@
       </w:rPr>
     </w:lvl>
   </w:abstractNum>
-  <w:abstractNum w:abstractNumId="50" w15:restartNumberingAfterBreak="0">
+  <w:abstractNum w:abstractNumId="67" w15:restartNumberingAfterBreak="0">
     <w:nsid w:val="7B873AF2"/>
     <w:multiLevelType w:val="multilevel"/>
     <w:tmpl w:val="3DDEEE6C"/>
@@ -12265,7 +12562,7 @@
       </w:rPr>
     </w:lvl>
   </w:abstractNum>
-  <w:abstractNum w:abstractNumId="51" w15:restartNumberingAfterBreak="0">
+  <w:abstractNum w:abstractNumId="68" w15:restartNumberingAfterBreak="0">
     <w:nsid w:val="7C756AD8"/>
     <w:multiLevelType w:val="multilevel"/>
     <w:tmpl w:val="71C62DFA"/>
@@ -12414,7 +12711,156 @@
       </w:rPr>
     </w:lvl>
   </w:abstractNum>
-  <w:abstractNum w:abstractNumId="52" w15:restartNumberingAfterBreak="0">
+  <w:abstractNum w:abstractNumId="69" w15:restartNumberingAfterBreak="0">
+    <w:nsid w:val="7E1F3890"/>
+    <w:multiLevelType w:val="multilevel"/>
+    <w:tmpl w:val="64FEF7DE"/>
+    <w:lvl w:ilvl="0">
+      <w:start w:val="1"/>
+      <w:numFmt w:val="bullet"/>
+      <w:lvlText w:val=""/>
+      <w:lvlJc w:val="left"/>
+      <w:pPr>
+        <w:tabs>
+          <w:tab w:val="num" w:pos="720"/>
+        </w:tabs>
+        <w:ind w:left="720" w:hanging="360"/>
+      </w:pPr>
+      <w:rPr>
+        <w:rFonts w:ascii="Symbol" w:hAnsi="Symbol" w:hint="default"/>
+        <w:sz w:val="20"/>
+      </w:rPr>
+    </w:lvl>
+    <w:lvl w:ilvl="1" w:tentative="1">
+      <w:start w:val="1"/>
+      <w:numFmt w:val="bullet"/>
+      <w:lvlText w:val="o"/>
+      <w:lvlJc w:val="left"/>
+      <w:pPr>
+        <w:tabs>
+          <w:tab w:val="num" w:pos="1440"/>
+        </w:tabs>
+        <w:ind w:left="1440" w:hanging="360"/>
+      </w:pPr>
+      <w:rPr>
+        <w:rFonts w:ascii="Courier New" w:hAnsi="Courier New" w:hint="default"/>
+        <w:sz w:val="20"/>
+      </w:rPr>
+    </w:lvl>
+    <w:lvl w:ilvl="2" w:tentative="1">
+      <w:start w:val="1"/>
+      <w:numFmt w:val="bullet"/>
+      <w:lvlText w:val=""/>
+      <w:lvlJc w:val="left"/>
+      <w:pPr>
+        <w:tabs>
+          <w:tab w:val="num" w:pos="2160"/>
+        </w:tabs>
+        <w:ind w:left="2160" w:hanging="360"/>
+      </w:pPr>
+      <w:rPr>
+        <w:rFonts w:ascii="Wingdings" w:hAnsi="Wingdings" w:hint="default"/>
+        <w:sz w:val="20"/>
+      </w:rPr>
+    </w:lvl>
+    <w:lvl w:ilvl="3" w:tentative="1">
+      <w:start w:val="1"/>
+      <w:numFmt w:val="bullet"/>
+      <w:lvlText w:val=""/>
+      <w:lvlJc w:val="left"/>
+      <w:pPr>
+        <w:tabs>
+          <w:tab w:val="num" w:pos="2880"/>
+        </w:tabs>
+        <w:ind w:left="2880" w:hanging="360"/>
+      </w:pPr>
+      <w:rPr>
+        <w:rFonts w:ascii="Wingdings" w:hAnsi="Wingdings" w:hint="default"/>
+        <w:sz w:val="20"/>
+      </w:rPr>
+    </w:lvl>
+    <w:lvl w:ilvl="4" w:tentative="1">
+      <w:start w:val="1"/>
+      <w:numFmt w:val="bullet"/>
+      <w:lvlText w:val=""/>
+      <w:lvlJc w:val="left"/>
+      <w:pPr>
+        <w:tabs>
+          <w:tab w:val="num" w:pos="3600"/>
+        </w:tabs>
+        <w:ind w:left="3600" w:hanging="360"/>
+      </w:pPr>
+      <w:rPr>
+        <w:rFonts w:ascii="Wingdings" w:hAnsi="Wingdings" w:hint="default"/>
+        <w:sz w:val="20"/>
+      </w:rPr>
+    </w:lvl>
+    <w:lvl w:ilvl="5" w:tentative="1">
+      <w:start w:val="1"/>
+      <w:numFmt w:val="bullet"/>
+      <w:lvlText w:val=""/>
+      <w:lvlJc w:val="left"/>
+      <w:pPr>
+        <w:tabs>
+          <w:tab w:val="num" w:pos="4320"/>
+        </w:tabs>
+        <w:ind w:left="4320" w:hanging="360"/>
+      </w:pPr>
+      <w:rPr>
+        <w:rFonts w:ascii="Wingdings" w:hAnsi="Wingdings" w:hint="default"/>
+        <w:sz w:val="20"/>
+      </w:rPr>
+    </w:lvl>
+    <w:lvl w:ilvl="6" w:tentative="1">
+      <w:start w:val="1"/>
+      <w:numFmt w:val="bullet"/>
+      <w:lvlText w:val=""/>
+      <w:lvlJc w:val="left"/>
+      <w:pPr>
+        <w:tabs>
+          <w:tab w:val="num" w:pos="5040"/>
+        </w:tabs>
+        <w:ind w:left="5040" w:hanging="360"/>
+      </w:pPr>
+      <w:rPr>
+        <w:rFonts w:ascii="Wingdings" w:hAnsi="Wingdings" w:hint="default"/>
+        <w:sz w:val="20"/>
+      </w:rPr>
+    </w:lvl>
+    <w:lvl w:ilvl="7" w:tentative="1">
+      <w:start w:val="1"/>
+      <w:numFmt w:val="bullet"/>
+      <w:lvlText w:val=""/>
+      <w:lvlJc w:val="left"/>
+      <w:pPr>
+        <w:tabs>
+          <w:tab w:val="num" w:pos="5760"/>
+        </w:tabs>
+        <w:ind w:left="5760" w:hanging="360"/>
+      </w:pPr>
+      <w:rPr>
+        <w:rFonts w:ascii="Wingdings" w:hAnsi="Wingdings" w:hint="default"/>
+        <w:sz w:val="20"/>
+      </w:rPr>
+    </w:lvl>
+    <w:lvl w:ilvl="8" w:tentative="1">
+      <w:start w:val="1"/>
+      <w:numFmt w:val="bullet"/>
+      <w:lvlText w:val=""/>
+      <w:lvlJc w:val="left"/>
+      <w:pPr>
+        <w:tabs>
+          <w:tab w:val="num" w:pos="6480"/>
+        </w:tabs>
+        <w:ind w:left="6480" w:hanging="360"/>
+      </w:pPr>
+      <w:rPr>
+        <w:rFonts w:ascii="Wingdings" w:hAnsi="Wingdings" w:hint="default"/>
+        <w:sz w:val="20"/>
+      </w:rPr>
+    </w:lvl>
+  </w:abstractNum>
+  <w:abstractNum w:abstractNumId="70" w15:restartNumberingAfterBreak="0">
     <w:nsid w:val="7FCF7606"/>
     <w:multiLevelType w:val="multilevel"/>
     <w:tmpl w:val="36ACF478"/>
@@ -12564,61 +13010,61 @@
     </w:lvl>
   </w:abstractNum>
   <w:num w:numId="1" w16cid:durableId="514612185">
-    <w:abstractNumId w:val="33"/>
+    <w:abstractNumId w:val="46"/>
   </w:num>
   <w:num w:numId="2" w16cid:durableId="280722515">
-    <w:abstractNumId w:val="29"/>
+    <w:abstractNumId w:val="40"/>
   </w:num>
   <w:num w:numId="3" w16cid:durableId="869029740">
-    <w:abstractNumId w:val="30"/>
+    <w:abstractNumId w:val="41"/>
   </w:num>
   <w:num w:numId="4" w16cid:durableId="1160728783">
+    <w:abstractNumId w:val="9"/>
+  </w:num>
+  <w:num w:numId="5" w16cid:durableId="1373842251">
+    <w:abstractNumId w:val="37"/>
+  </w:num>
+  <w:num w:numId="6" w16cid:durableId="489253841">
     <w:abstractNumId w:val="8"/>
   </w:num>
-  <w:num w:numId="5" w16cid:durableId="1373842251">
-    <w:abstractNumId w:val="26"/>
-  </w:num>
-  <w:num w:numId="6" w16cid:durableId="489253841">
-    <w:abstractNumId w:val="7"/>
-  </w:num>
   <w:num w:numId="7" w16cid:durableId="1611235234">
-    <w:abstractNumId w:val="49"/>
+    <w:abstractNumId w:val="66"/>
   </w:num>
   <w:num w:numId="8" w16cid:durableId="1392849590">
+    <w:abstractNumId w:val="27"/>
+  </w:num>
+  <w:num w:numId="9" w16cid:durableId="1851872498">
+    <w:abstractNumId w:val="24"/>
+  </w:num>
+  <w:num w:numId="10" w16cid:durableId="571425451">
+    <w:abstractNumId w:val="68"/>
+  </w:num>
+  <w:num w:numId="11" w16cid:durableId="1979144761">
+    <w:abstractNumId w:val="59"/>
+  </w:num>
+  <w:num w:numId="12" w16cid:durableId="1677222667">
+    <w:abstractNumId w:val="63"/>
+  </w:num>
+  <w:num w:numId="13" w16cid:durableId="1675525402">
+    <w:abstractNumId w:val="51"/>
+  </w:num>
+  <w:num w:numId="14" w16cid:durableId="778140992">
     <w:abstractNumId w:val="19"/>
   </w:num>
-  <w:num w:numId="9" w16cid:durableId="1851872498">
-    <w:abstractNumId w:val="17"/>
-  </w:num>
-  <w:num w:numId="10" w16cid:durableId="571425451">
-    <w:abstractNumId w:val="51"/>
-  </w:num>
-  <w:num w:numId="11" w16cid:durableId="1979144761">
-    <w:abstractNumId w:val="45"/>
-  </w:num>
-  <w:num w:numId="12" w16cid:durableId="1677222667">
-    <w:abstractNumId w:val="48"/>
-  </w:num>
-  <w:num w:numId="13" w16cid:durableId="1675525402">
+  <w:num w:numId="15" w16cid:durableId="1311786642">
     <w:abstractNumId w:val="38"/>
-  </w:num>
-  <w:num w:numId="14" w16cid:durableId="778140992">
-    <w:abstractNumId w:val="15"/>
-  </w:num>
-  <w:num w:numId="15" w16cid:durableId="1311786642">
-    <w:abstractNumId w:val="27"/>
   </w:num>
   <w:num w:numId="16" w16cid:durableId="1133987712">
     <w:abstractNumId w:val="0"/>
   </w:num>
   <w:num w:numId="17" w16cid:durableId="1939636062">
-    <w:abstractNumId w:val="20"/>
+    <w:abstractNumId w:val="30"/>
   </w:num>
   <w:num w:numId="18" w16cid:durableId="900756080">
-    <w:abstractNumId w:val="52"/>
+    <w:abstractNumId w:val="70"/>
   </w:num>
   <w:num w:numId="19" w16cid:durableId="928083374">
-    <w:abstractNumId w:val="50"/>
+    <w:abstractNumId w:val="67"/>
   </w:num>
   <w:num w:numId="20" w16cid:durableId="563681341">
     <w:abstractNumId w:val="4"/>
@@ -12627,100 +13073,154 @@
     <w:abstractNumId w:val="5"/>
   </w:num>
   <w:num w:numId="22" w16cid:durableId="913511020">
-    <w:abstractNumId w:val="23"/>
+    <w:abstractNumId w:val="33"/>
   </w:num>
   <w:num w:numId="23" w16cid:durableId="1283609498">
-    <w:abstractNumId w:val="37"/>
+    <w:abstractNumId w:val="50"/>
   </w:num>
   <w:num w:numId="24" w16cid:durableId="2044210317">
-    <w:abstractNumId w:val="10"/>
+    <w:abstractNumId w:val="11"/>
   </w:num>
   <w:num w:numId="25" w16cid:durableId="1656572491">
-    <w:abstractNumId w:val="40"/>
+    <w:abstractNumId w:val="53"/>
   </w:num>
   <w:num w:numId="26" w16cid:durableId="68508117">
-    <w:abstractNumId w:val="35"/>
+    <w:abstractNumId w:val="48"/>
   </w:num>
   <w:num w:numId="27" w16cid:durableId="797604447">
     <w:abstractNumId w:val="2"/>
   </w:num>
   <w:num w:numId="28" w16cid:durableId="1712462357">
-    <w:abstractNumId w:val="39"/>
+    <w:abstractNumId w:val="52"/>
   </w:num>
   <w:num w:numId="29" w16cid:durableId="182718193">
-    <w:abstractNumId w:val="32"/>
+    <w:abstractNumId w:val="45"/>
   </w:num>
   <w:num w:numId="30" w16cid:durableId="1854300711">
-    <w:abstractNumId w:val="34"/>
+    <w:abstractNumId w:val="47"/>
   </w:num>
   <w:num w:numId="31" w16cid:durableId="787428945">
-    <w:abstractNumId w:val="21"/>
+    <w:abstractNumId w:val="31"/>
   </w:num>
   <w:num w:numId="32" w16cid:durableId="471096144">
     <w:abstractNumId w:val="1"/>
   </w:num>
   <w:num w:numId="33" w16cid:durableId="428741152">
-    <w:abstractNumId w:val="24"/>
+    <w:abstractNumId w:val="34"/>
   </w:num>
   <w:num w:numId="34" w16cid:durableId="1925141582">
-    <w:abstractNumId w:val="12"/>
+    <w:abstractNumId w:val="14"/>
   </w:num>
   <w:num w:numId="35" w16cid:durableId="2022004063">
     <w:abstractNumId w:val="3"/>
   </w:num>
   <w:num w:numId="36" w16cid:durableId="986396112">
-    <w:abstractNumId w:val="41"/>
+    <w:abstractNumId w:val="54"/>
   </w:num>
   <w:num w:numId="37" w16cid:durableId="486627440">
-    <w:abstractNumId w:val="11"/>
+    <w:abstractNumId w:val="13"/>
   </w:num>
   <w:num w:numId="38" w16cid:durableId="1069503071">
     <w:abstractNumId w:val="6"/>
   </w:num>
   <w:num w:numId="39" w16cid:durableId="1203982380">
+    <w:abstractNumId w:val="32"/>
+  </w:num>
+  <w:num w:numId="40" w16cid:durableId="234124228">
+    <w:abstractNumId w:val="55"/>
+  </w:num>
+  <w:num w:numId="41" w16cid:durableId="1488471862">
+    <w:abstractNumId w:val="61"/>
+  </w:num>
+  <w:num w:numId="42" w16cid:durableId="1555848059">
+    <w:abstractNumId w:val="17"/>
+  </w:num>
+  <w:num w:numId="43" w16cid:durableId="1802263528">
+    <w:abstractNumId w:val="42"/>
+  </w:num>
+  <w:num w:numId="44" w16cid:durableId="1289164650">
+    <w:abstractNumId w:val="10"/>
+  </w:num>
+  <w:num w:numId="45" w16cid:durableId="9648944">
+    <w:abstractNumId w:val="49"/>
+  </w:num>
+  <w:num w:numId="46" w16cid:durableId="1300724313">
+    <w:abstractNumId w:val="57"/>
+  </w:num>
+  <w:num w:numId="47" w16cid:durableId="863438737">
+    <w:abstractNumId w:val="62"/>
+  </w:num>
+  <w:num w:numId="48" w16cid:durableId="1251353542">
+    <w:abstractNumId w:val="56"/>
+  </w:num>
+  <w:num w:numId="49" w16cid:durableId="78527386">
+    <w:abstractNumId w:val="21"/>
+  </w:num>
+  <w:num w:numId="50" w16cid:durableId="1068499856">
+    <w:abstractNumId w:val="36"/>
+  </w:num>
+  <w:num w:numId="51" w16cid:durableId="1027679241">
+    <w:abstractNumId w:val="39"/>
+  </w:num>
+  <w:num w:numId="52" w16cid:durableId="1706323669">
+    <w:abstractNumId w:val="26"/>
+  </w:num>
+  <w:num w:numId="53" w16cid:durableId="1246301598">
+    <w:abstractNumId w:val="18"/>
+  </w:num>
+  <w:num w:numId="54" w16cid:durableId="458256818">
+    <w:abstractNumId w:val="60"/>
+  </w:num>
+  <w:num w:numId="55" w16cid:durableId="561479304">
+    <w:abstractNumId w:val="64"/>
+  </w:num>
+  <w:num w:numId="56" w16cid:durableId="478351441">
+    <w:abstractNumId w:val="7"/>
+  </w:num>
+  <w:num w:numId="57" w16cid:durableId="2012558447">
+    <w:abstractNumId w:val="16"/>
+  </w:num>
+  <w:num w:numId="58" w16cid:durableId="255208534">
+    <w:abstractNumId w:val="28"/>
+  </w:num>
+  <w:num w:numId="59" w16cid:durableId="1994748217">
     <w:abstractNumId w:val="22"/>
   </w:num>
-  <w:num w:numId="40" w16cid:durableId="234124228">
-    <w:abstractNumId w:val="42"/>
+  <w:num w:numId="60" w16cid:durableId="525413948">
+    <w:abstractNumId w:val="65"/>
   </w:num>
-  <w:num w:numId="41" w16cid:durableId="1488471862">
-    <w:abstractNumId w:val="46"/>
+  <w:num w:numId="61" w16cid:durableId="2143844106">
+    <w:abstractNumId w:val="58"/>
   </w:num>
-  <w:num w:numId="42" w16cid:durableId="1555848059">
-    <w:abstractNumId w:val="13"/>
+  <w:num w:numId="62" w16cid:durableId="564414178">
+    <w:abstractNumId w:val="12"/>
   </w:num>
-  <w:num w:numId="43" w16cid:durableId="1802263528">
-    <w:abstractNumId w:val="31"/>
+  <w:num w:numId="63" w16cid:durableId="1299919289">
+    <w:abstractNumId w:val="69"/>
   </w:num>
-  <w:num w:numId="44" w16cid:durableId="1289164650">
-    <w:abstractNumId w:val="9"/>
+  <w:num w:numId="64" w16cid:durableId="433788219">
+    <w:abstractNumId w:val="35"/>
   </w:num>
-  <w:num w:numId="45" w16cid:durableId="9648944">
-    <w:abstractNumId w:val="36"/>
+  <w:num w:numId="65" w16cid:durableId="882525790">
+    <w:abstractNumId w:val="20"/>
   </w:num>
-  <w:num w:numId="46" w16cid:durableId="1300724313">
-    <w:abstractNumId w:val="44"/>
-  </w:num>
-  <w:num w:numId="47" w16cid:durableId="863438737">
-    <w:abstractNumId w:val="47"/>
-  </w:num>
-  <w:num w:numId="48" w16cid:durableId="1251353542">
+  <w:num w:numId="66" w16cid:durableId="348340869">
     <w:abstractNumId w:val="43"/>
   </w:num>
-  <w:num w:numId="49" w16cid:durableId="78527386">
-    <w:abstractNumId w:val="16"/>
+  <w:num w:numId="67" w16cid:durableId="1807507185">
+    <w:abstractNumId w:val="29"/>
   </w:num>
-  <w:num w:numId="50" w16cid:durableId="1068499856">
+  <w:num w:numId="68" w16cid:durableId="407659087">
+    <w:abstractNumId w:val="15"/>
+  </w:num>
+  <w:num w:numId="69" w16cid:durableId="951470689">
+    <w:abstractNumId w:val="23"/>
+  </w:num>
+  <w:num w:numId="70" w16cid:durableId="491412511">
     <w:abstractNumId w:val="25"/>
   </w:num>
-  <w:num w:numId="51" w16cid:durableId="1027679241">
-    <w:abstractNumId w:val="28"/>
-  </w:num>
-  <w:num w:numId="52" w16cid:durableId="1706323669">
-    <w:abstractNumId w:val="18"/>
-  </w:num>
-  <w:num w:numId="53" w16cid:durableId="1246301598">
-    <w:abstractNumId w:val="14"/>
+  <w:num w:numId="71" w16cid:durableId="1380713367">
+    <w:abstractNumId w:val="44"/>
   </w:num>
 </w:numbering>
 </file>
